--- a/Artifacts/Work in Progress/SRS Rev 01.docx
+++ b/Artifacts/Work in Progress/SRS Rev 01.docx
@@ -1,6 +1,6 @@
 
 <file path=word/document.xml><?xml version="1.0" encoding="utf-8"?>
-<w:document xmlns:wpc="http://schemas.microsoft.com/office/word/2010/wordprocessingCanvas" xmlns:mc="http://schemas.openxmlformats.org/markup-compatibility/2006" xmlns:o="urn:schemas-microsoft-com:office:office" xmlns:r="http://schemas.openxmlformats.org/officeDocument/2006/relationships" xmlns:m="http://schemas.openxmlformats.org/officeDocument/2006/math" xmlns:v="urn:schemas-microsoft-com:vml" xmlns:wp14="http://schemas.microsoft.com/office/word/2010/wordprocessingDrawing" xmlns:wp="http://schemas.openxmlformats.org/drawingml/2006/wordprocessingDrawing" xmlns:w10="urn:schemas-microsoft-com:office:word" xmlns:w="http://schemas.openxmlformats.org/wordprocessingml/2006/main" xmlns:w14="http://schemas.microsoft.com/office/word/2010/wordml" xmlns:w15="http://schemas.microsoft.com/office/word/2012/wordml" xmlns:wpg="http://schemas.microsoft.com/office/word/2010/wordprocessingGroup" xmlns:wpi="http://schemas.microsoft.com/office/word/2010/wordprocessingInk" xmlns:wne="http://schemas.microsoft.com/office/word/2006/wordml" xmlns:wps="http://schemas.microsoft.com/office/word/2010/wordprocessingShape" mc:Ignorable="w14 w15 wp14">
+<w:document xmlns:wpc="http://schemas.microsoft.com/office/word/2010/wordprocessingCanvas" xmlns:mc="http://schemas.openxmlformats.org/markup-compatibility/2006" xmlns:o="urn:schemas-microsoft-com:office:office" xmlns:r="http://schemas.openxmlformats.org/officeDocument/2006/relationships" xmlns:m="http://schemas.openxmlformats.org/officeDocument/2006/math" xmlns:v="urn:schemas-microsoft-com:vml" xmlns:wp14="http://schemas.microsoft.com/office/word/2010/wordprocessingDrawing" xmlns:wp="http://schemas.openxmlformats.org/drawingml/2006/wordprocessingDrawing" xmlns:w10="urn:schemas-microsoft-com:office:word" xmlns:w="http://schemas.openxmlformats.org/wordprocessingml/2006/main" xmlns:w14="http://schemas.microsoft.com/office/word/2010/wordml" xmlns:wpg="http://schemas.microsoft.com/office/word/2010/wordprocessingGroup" xmlns:wpi="http://schemas.microsoft.com/office/word/2010/wordprocessingInk" xmlns:wne="http://schemas.microsoft.com/office/word/2006/wordml" xmlns:wps="http://schemas.microsoft.com/office/word/2010/wordprocessingShape" mc:Ignorable="w14 wp14">
   <w:body>
     <w:p>
       <w:pPr>
@@ -19,7 +19,7 @@
         <mc:AlternateContent>
           <mc:Choice Requires="wps">
             <w:drawing>
-              <wp:anchor distT="0" distB="0" distL="114300" distR="114300" simplePos="0" relativeHeight="251658240" behindDoc="0" locked="0" layoutInCell="1" allowOverlap="1" wp14:anchorId="1DC76A5A" wp14:editId="63286F8D">
+              <wp:anchor distT="0" distB="0" distL="114300" distR="114300" simplePos="0" relativeHeight="251658240" behindDoc="0" locked="0" layoutInCell="1" allowOverlap="1" wp14:anchorId="1DC76A5A" wp14:editId="5FB6F7CE">
                 <wp:simplePos x="0" y="0"/>
                 <wp:positionH relativeFrom="column">
                   <wp:posOffset>0</wp:posOffset>
@@ -176,7 +176,7 @@
           </mc:Choice>
           <mc:Fallback>
             <w:pict>
-              <v:shapetype w14:anchorId="1DC76A5A" id="_x0000_t202" coordsize="21600,21600" o:spt="202" path="m,l,21600r21600,l21600,xe">
+              <v:shapetype id="_x0000_t202" coordsize="21600,21600" o:spt="202" path="m,l,21600r21600,l21600,xe">
                 <v:stroke joinstyle="miter"/>
                 <v:path gradientshapeok="t" o:connecttype="rect"/>
               </v:shapetype>
@@ -896,8 +896,6 @@
         </w:rPr>
         <w:t xml:space="preserve">ents for the development of an Air Route Planner. </w:t>
       </w:r>
-      <w:bookmarkStart w:id="1" w:name="_GoBack"/>
-      <w:bookmarkEnd w:id="1"/>
       <w:r>
         <w:t xml:space="preserve"> </w:t>
       </w:r>
@@ -1113,7 +1111,7 @@
           <w:color w:val="000000" w:themeColor="text1"/>
         </w:rPr>
       </w:pPr>
-      <w:bookmarkStart w:id="2" w:name="_Toc348991001"/>
+      <w:bookmarkStart w:id="1" w:name="_Toc348991001"/>
       <w:r>
         <w:rPr>
           <w:rFonts w:ascii="Times New Roman" w:hAnsi="Times New Roman" w:cs="Times New Roman"/>
@@ -1122,7 +1120,7 @@
         </w:rPr>
         <w:t>Team Project Information</w:t>
       </w:r>
-      <w:bookmarkEnd w:id="2"/>
+      <w:bookmarkEnd w:id="1"/>
     </w:p>
     <w:p>
       <w:pPr>
@@ -1574,7 +1572,7 @@
           <w:color w:val="000000" w:themeColor="text1"/>
         </w:rPr>
       </w:pPr>
-      <w:bookmarkStart w:id="3" w:name="_Toc348991002"/>
+      <w:bookmarkStart w:id="2" w:name="_Toc348991002"/>
       <w:r>
         <w:rPr>
           <w:rFonts w:ascii="Times New Roman" w:hAnsi="Times New Roman" w:cs="Times New Roman" w:hint="eastAsia"/>
@@ -1583,7 +1581,7 @@
         </w:rPr>
         <w:t>Schedule</w:t>
       </w:r>
-      <w:bookmarkEnd w:id="3"/>
+      <w:bookmarkEnd w:id="2"/>
     </w:p>
     <w:p>
       <w:pPr>
@@ -1963,7 +1961,7 @@
           <w:color w:val="000000" w:themeColor="text1"/>
         </w:rPr>
       </w:pPr>
-      <w:bookmarkStart w:id="4" w:name="_Toc348991003"/>
+      <w:bookmarkStart w:id="3" w:name="_Toc348991003"/>
       <w:r>
         <w:rPr>
           <w:rFonts w:ascii="Times New Roman" w:hAnsi="Times New Roman" w:cs="Times New Roman"/>
@@ -1972,7 +1970,7 @@
         </w:rPr>
         <w:t>Requirements Specification</w:t>
       </w:r>
-      <w:bookmarkEnd w:id="4"/>
+      <w:bookmarkEnd w:id="3"/>
     </w:p>
     <w:p>
       <w:pPr>
@@ -2258,21 +2256,14 @@
           <w:rFonts w:ascii="Times New Roman" w:hAnsi="Times New Roman" w:cs="Times New Roman"/>
           <w:sz w:val="24"/>
           <w:szCs w:val="24"/>
-          <w:rPrChange w:id="5" w:author="Brian Powell" w:date="2013-02-18T22:50:00Z">
-            <w:rPr>
-              <w:rFonts w:ascii="Times New Roman" w:hAnsi="Times New Roman" w:cs="Times New Roman"/>
-              <w:sz w:val="24"/>
-              <w:szCs w:val="24"/>
-            </w:rPr>
-          </w:rPrChange>
-        </w:rPr>
-      </w:pPr>
-      <w:r>
-        <w:rPr>
-          <w:rFonts w:ascii="Times New Roman" w:hAnsi="Times New Roman" w:cs="Times New Roman"/>
-          <w:sz w:val="24"/>
-          <w:szCs w:val="24"/>
-          <w:rPrChange w:id="6" w:author="Brian Powell" w:date="2013-02-18T22:50:00Z">
+        </w:rPr>
+      </w:pPr>
+      <w:r>
+        <w:rPr>
+          <w:rFonts w:ascii="Times New Roman" w:hAnsi="Times New Roman" w:cs="Times New Roman"/>
+          <w:sz w:val="24"/>
+          <w:szCs w:val="24"/>
+          <w:rPrChange w:id="4" w:author="Brian Powell" w:date="2013-02-18T22:50:00Z">
             <w:rPr>
               <w:rFonts w:ascii="Times New Roman" w:hAnsi="Times New Roman" w:cs="Times New Roman"/>
               <w:sz w:val="24"/>
@@ -2288,15 +2279,49 @@
           <w:rFonts w:ascii="Times New Roman" w:hAnsi="Times New Roman" w:cs="Times New Roman"/>
           <w:sz w:val="24"/>
           <w:szCs w:val="24"/>
-          <w:rPrChange w:id="7" w:author="Brian Powell" w:date="2013-02-18T22:50:00Z">
+        </w:rPr>
+        <w:tab/>
+      </w:r>
+    </w:p>
+    <w:p>
+      <w:pPr>
+        <w:pStyle w:val="ListParagraph"/>
+        <w:numPr>
+          <w:ilvl w:val="4"/>
+          <w:numId w:val="1"/>
+        </w:numPr>
+        <w:autoSpaceDE w:val="0"/>
+        <w:autoSpaceDN w:val="0"/>
+        <w:adjustRightInd w:val="0"/>
+        <w:rPr>
+          <w:rFonts w:ascii="Times New Roman" w:hAnsi="Times New Roman" w:cs="Times New Roman"/>
+          <w:sz w:val="24"/>
+          <w:szCs w:val="24"/>
+          <w:rPrChange w:id="5" w:author="Brian Powell" w:date="2013-02-18T22:49:00Z">
             <w:rPr>
               <w:rFonts w:ascii="Times New Roman" w:hAnsi="Times New Roman" w:cs="Times New Roman"/>
               <w:sz w:val="24"/>
               <w:szCs w:val="24"/>
+              <w:highlight w:val="yellow"/>
             </w:rPr>
           </w:rPrChange>
         </w:rPr>
-        <w:tab/>
+      </w:pPr>
+      <w:r>
+        <w:rPr>
+          <w:rFonts w:ascii="Times New Roman" w:hAnsi="Times New Roman" w:cs="Times New Roman"/>
+          <w:sz w:val="24"/>
+          <w:szCs w:val="24"/>
+          <w:rPrChange w:id="6" w:author="Brian Powell" w:date="2013-02-18T22:49:00Z">
+            <w:rPr>
+              <w:rFonts w:ascii="Times New Roman" w:hAnsi="Times New Roman" w:cs="Times New Roman"/>
+              <w:sz w:val="24"/>
+              <w:szCs w:val="24"/>
+              <w:highlight w:val="yellow"/>
+            </w:rPr>
+          </w:rPrChange>
+        </w:rPr>
+        <w:t>Service to</w:t>
       </w:r>
     </w:p>
     <w:p>
@@ -2309,6 +2334,21 @@
         <w:autoSpaceDE w:val="0"/>
         <w:autoSpaceDN w:val="0"/>
         <w:adjustRightInd w:val="0"/>
+        <w:rPr>
+          <w:rFonts w:ascii="Times New Roman" w:hAnsi="Times New Roman" w:cs="Times New Roman"/>
+          <w:sz w:val="24"/>
+          <w:szCs w:val="24"/>
+          <w:rPrChange w:id="7" w:author="Brian Powell" w:date="2013-02-18T22:49:00Z">
+            <w:rPr>
+              <w:rFonts w:ascii="Times New Roman" w:hAnsi="Times New Roman" w:cs="Times New Roman"/>
+              <w:sz w:val="24"/>
+              <w:szCs w:val="24"/>
+              <w:highlight w:val="yellow"/>
+            </w:rPr>
+          </w:rPrChange>
+        </w:rPr>
+      </w:pPr>
+      <w:r>
         <w:rPr>
           <w:rFonts w:ascii="Times New Roman" w:hAnsi="Times New Roman" w:cs="Times New Roman"/>
           <w:sz w:val="24"/>
@@ -2322,29 +2362,153 @@
             </w:rPr>
           </w:rPrChange>
         </w:rPr>
-      </w:pPr>
-      <w:r>
-        <w:rPr>
-          <w:rFonts w:ascii="Times New Roman" w:hAnsi="Times New Roman" w:cs="Times New Roman"/>
-          <w:sz w:val="24"/>
-          <w:szCs w:val="24"/>
+        <w:t>Service from</w:t>
+      </w:r>
+    </w:p>
+    <w:p>
+      <w:pPr>
+        <w:pStyle w:val="ListParagraph"/>
+        <w:autoSpaceDE w:val="0"/>
+        <w:autoSpaceDN w:val="0"/>
+        <w:adjustRightInd w:val="0"/>
+        <w:ind w:left="1728"/>
+        <w:rPr>
+          <w:rFonts w:ascii="Times New Roman" w:hAnsi="Times New Roman" w:cs="Times New Roman"/>
+          <w:sz w:val="24"/>
+          <w:szCs w:val="24"/>
+        </w:rPr>
+      </w:pPr>
+      <w:r>
+        <w:rPr>
+          <w:rFonts w:ascii="Times New Roman" w:hAnsi="Times New Roman" w:cs="Times New Roman"/>
+          <w:sz w:val="24"/>
+          <w:szCs w:val="24"/>
+        </w:rPr>
+        <w:tab/>
+      </w:r>
+    </w:p>
+    <w:p>
+      <w:pPr>
+        <w:pStyle w:val="ListParagraph"/>
+        <w:numPr>
+          <w:ilvl w:val="1"/>
+          <w:numId w:val="1"/>
+        </w:numPr>
+        <w:autoSpaceDE w:val="0"/>
+        <w:autoSpaceDN w:val="0"/>
+        <w:adjustRightInd w:val="0"/>
+        <w:rPr>
+          <w:rFonts w:ascii="Times New Roman" w:hAnsi="Times New Roman" w:cs="Times New Roman"/>
+          <w:sz w:val="24"/>
+          <w:szCs w:val="24"/>
+        </w:rPr>
+      </w:pPr>
+      <w:r>
+        <w:rPr>
+          <w:rFonts w:ascii="Times New Roman" w:hAnsi="Times New Roman" w:cs="Times New Roman"/>
+          <w:sz w:val="24"/>
+          <w:szCs w:val="24"/>
+        </w:rPr>
+        <w:t xml:space="preserve">The interface shall </w:t>
+      </w:r>
+      <w:r>
+        <w:rPr>
+          <w:rFonts w:ascii="Times New Roman" w:hAnsi="Times New Roman" w:cs="Times New Roman"/>
+          <w:sz w:val="24"/>
+          <w:szCs w:val="24"/>
+        </w:rPr>
+        <w:t>display the results to the user</w:t>
+      </w:r>
+    </w:p>
+    <w:p>
+      <w:pPr>
+        <w:pStyle w:val="ListParagraph"/>
+        <w:numPr>
+          <w:ilvl w:val="1"/>
+          <w:numId w:val="1"/>
+        </w:numPr>
+        <w:autoSpaceDE w:val="0"/>
+        <w:autoSpaceDN w:val="0"/>
+        <w:adjustRightInd w:val="0"/>
+        <w:rPr>
+          <w:rFonts w:ascii="Times New Roman" w:hAnsi="Times New Roman" w:cs="Times New Roman"/>
+          <w:sz w:val="24"/>
+          <w:szCs w:val="24"/>
+        </w:rPr>
+      </w:pPr>
+      <w:r>
+        <w:rPr>
+          <w:rFonts w:ascii="Times New Roman" w:hAnsi="Times New Roman" w:cs="Times New Roman"/>
+          <w:sz w:val="24"/>
+          <w:szCs w:val="24"/>
+        </w:rPr>
+        <w:t>The interfa</w:t>
+      </w:r>
+      <w:r>
+        <w:rPr>
+          <w:rFonts w:ascii="Times New Roman" w:hAnsi="Times New Roman" w:cs="Times New Roman"/>
+          <w:sz w:val="24"/>
+          <w:szCs w:val="24"/>
+        </w:rPr>
+        <w:t>ce shall allow the user to:</w:t>
+      </w:r>
+    </w:p>
+    <w:p>
+      <w:pPr>
+        <w:pStyle w:val="ListParagraph"/>
+        <w:numPr>
+          <w:ilvl w:val="2"/>
+          <w:numId w:val="1"/>
+        </w:numPr>
+        <w:autoSpaceDE w:val="0"/>
+        <w:autoSpaceDN w:val="0"/>
+        <w:adjustRightInd w:val="0"/>
+        <w:rPr>
+          <w:rFonts w:ascii="Times New Roman" w:hAnsi="Times New Roman" w:cs="Times New Roman"/>
+          <w:sz w:val="24"/>
+          <w:szCs w:val="24"/>
+        </w:rPr>
+      </w:pPr>
+      <w:r>
+        <w:rPr>
+          <w:rFonts w:ascii="Times New Roman" w:hAnsi="Times New Roman" w:cs="Times New Roman"/>
+          <w:sz w:val="24"/>
+          <w:szCs w:val="24"/>
+        </w:rPr>
+        <w:t>Add</w:t>
+      </w:r>
+      <w:r>
+        <w:rPr>
+          <w:rFonts w:ascii="Times New Roman" w:hAnsi="Times New Roman" w:cs="Times New Roman"/>
+          <w:sz w:val="24"/>
+          <w:szCs w:val="24"/>
+          <w:lang w:eastAsia="zh-CN"/>
           <w:rPrChange w:id="9" w:author="Brian Powell" w:date="2013-02-18T22:49:00Z">
             <w:rPr>
               <w:rFonts w:ascii="Times New Roman" w:hAnsi="Times New Roman" w:cs="Times New Roman"/>
               <w:sz w:val="24"/>
               <w:szCs w:val="24"/>
               <w:highlight w:val="yellow"/>
+              <w:lang w:eastAsia="zh-CN"/>
             </w:rPr>
           </w:rPrChange>
         </w:rPr>
-        <w:t>Service to</w:t>
-      </w:r>
-    </w:p>
-    <w:p>
-      <w:pPr>
-        <w:pStyle w:val="ListParagraph"/>
-        <w:numPr>
-          <w:ilvl w:val="4"/>
+        <w:t xml:space="preserve">/Modify </w:t>
+      </w:r>
+      <w:r>
+        <w:rPr>
+          <w:rFonts w:ascii="Times New Roman" w:hAnsi="Times New Roman" w:cs="Times New Roman"/>
+          <w:sz w:val="24"/>
+          <w:szCs w:val="24"/>
+        </w:rPr>
+        <w:t xml:space="preserve"> airports</w:t>
+      </w:r>
+    </w:p>
+    <w:p>
+      <w:pPr>
+        <w:pStyle w:val="ListParagraph"/>
+        <w:numPr>
+          <w:ilvl w:val="2"/>
           <w:numId w:val="1"/>
         </w:numPr>
         <w:autoSpaceDE w:val="0"/>
@@ -2354,184 +2518,83 @@
           <w:rFonts w:ascii="Times New Roman" w:hAnsi="Times New Roman" w:cs="Times New Roman"/>
           <w:sz w:val="24"/>
           <w:szCs w:val="24"/>
+        </w:rPr>
+      </w:pPr>
+      <w:r>
+        <w:rPr>
+          <w:rFonts w:ascii="Times New Roman" w:hAnsi="Times New Roman" w:cs="Times New Roman"/>
+          <w:sz w:val="24"/>
+          <w:szCs w:val="24"/>
+        </w:rPr>
+        <w:t>Add</w:t>
+      </w:r>
+      <w:r>
+        <w:rPr>
+          <w:rFonts w:ascii="Times New Roman" w:hAnsi="Times New Roman" w:cs="Times New Roman"/>
+          <w:sz w:val="24"/>
+          <w:szCs w:val="24"/>
+          <w:lang w:eastAsia="zh-CN"/>
           <w:rPrChange w:id="10" w:author="Brian Powell" w:date="2013-02-18T22:49:00Z">
             <w:rPr>
               <w:rFonts w:ascii="Times New Roman" w:hAnsi="Times New Roman" w:cs="Times New Roman"/>
               <w:sz w:val="24"/>
               <w:szCs w:val="24"/>
               <w:highlight w:val="yellow"/>
-            </w:rPr>
-          </w:rPrChange>
-        </w:rPr>
-      </w:pPr>
-      <w:r>
-        <w:rPr>
-          <w:rFonts w:ascii="Times New Roman" w:hAnsi="Times New Roman" w:cs="Times New Roman"/>
-          <w:sz w:val="24"/>
-          <w:szCs w:val="24"/>
-          <w:rPrChange w:id="11" w:author="Brian Powell" w:date="2013-02-18T22:49:00Z">
-            <w:rPr>
-              <w:rFonts w:ascii="Times New Roman" w:hAnsi="Times New Roman" w:cs="Times New Roman"/>
-              <w:sz w:val="24"/>
-              <w:szCs w:val="24"/>
-              <w:highlight w:val="yellow"/>
-            </w:rPr>
-          </w:rPrChange>
-        </w:rPr>
-        <w:t>Service from</w:t>
-      </w:r>
-    </w:p>
-    <w:p>
-      <w:pPr>
-        <w:pStyle w:val="ListParagraph"/>
-        <w:autoSpaceDE w:val="0"/>
-        <w:autoSpaceDN w:val="0"/>
-        <w:adjustRightInd w:val="0"/>
-        <w:ind w:left="1728"/>
-        <w:rPr>
-          <w:rFonts w:ascii="Times New Roman" w:hAnsi="Times New Roman" w:cs="Times New Roman"/>
-          <w:sz w:val="24"/>
-          <w:szCs w:val="24"/>
-        </w:rPr>
-      </w:pPr>
-      <w:r>
-        <w:rPr>
-          <w:rFonts w:ascii="Times New Roman" w:hAnsi="Times New Roman" w:cs="Times New Roman"/>
-          <w:sz w:val="24"/>
-          <w:szCs w:val="24"/>
-        </w:rPr>
-        <w:tab/>
-      </w:r>
-    </w:p>
-    <w:p>
-      <w:pPr>
-        <w:pStyle w:val="ListParagraph"/>
-        <w:numPr>
-          <w:ilvl w:val="1"/>
-          <w:numId w:val="1"/>
-        </w:numPr>
-        <w:autoSpaceDE w:val="0"/>
-        <w:autoSpaceDN w:val="0"/>
-        <w:adjustRightInd w:val="0"/>
-        <w:rPr>
-          <w:rFonts w:ascii="Times New Roman" w:hAnsi="Times New Roman" w:cs="Times New Roman"/>
-          <w:sz w:val="24"/>
-          <w:szCs w:val="24"/>
-        </w:rPr>
-      </w:pPr>
-      <w:r>
-        <w:rPr>
-          <w:rFonts w:ascii="Times New Roman" w:hAnsi="Times New Roman" w:cs="Times New Roman"/>
-          <w:sz w:val="24"/>
-          <w:szCs w:val="24"/>
-        </w:rPr>
-        <w:t xml:space="preserve">The interface shall </w:t>
-      </w:r>
-      <w:r>
-        <w:rPr>
-          <w:rFonts w:ascii="Times New Roman" w:hAnsi="Times New Roman" w:cs="Times New Roman"/>
-          <w:sz w:val="24"/>
-          <w:szCs w:val="24"/>
-        </w:rPr>
-        <w:t>display the results to the user</w:t>
-      </w:r>
-    </w:p>
-    <w:p>
-      <w:pPr>
-        <w:pStyle w:val="ListParagraph"/>
-        <w:numPr>
-          <w:ilvl w:val="1"/>
-          <w:numId w:val="1"/>
-        </w:numPr>
-        <w:autoSpaceDE w:val="0"/>
-        <w:autoSpaceDN w:val="0"/>
-        <w:adjustRightInd w:val="0"/>
-        <w:rPr>
-          <w:rFonts w:ascii="Times New Roman" w:hAnsi="Times New Roman" w:cs="Times New Roman"/>
-          <w:sz w:val="24"/>
-          <w:szCs w:val="24"/>
-        </w:rPr>
-      </w:pPr>
-      <w:r>
-        <w:rPr>
-          <w:rFonts w:ascii="Times New Roman" w:hAnsi="Times New Roman" w:cs="Times New Roman"/>
-          <w:sz w:val="24"/>
-          <w:szCs w:val="24"/>
-        </w:rPr>
-        <w:t>The interfa</w:t>
-      </w:r>
-      <w:r>
-        <w:rPr>
-          <w:rFonts w:ascii="Times New Roman" w:hAnsi="Times New Roman" w:cs="Times New Roman"/>
-          <w:sz w:val="24"/>
-          <w:szCs w:val="24"/>
-        </w:rPr>
-        <w:t>ce shall allow the user to:</w:t>
-      </w:r>
-    </w:p>
-    <w:p>
-      <w:pPr>
-        <w:pStyle w:val="ListParagraph"/>
-        <w:numPr>
-          <w:ilvl w:val="2"/>
-          <w:numId w:val="1"/>
-        </w:numPr>
-        <w:autoSpaceDE w:val="0"/>
-        <w:autoSpaceDN w:val="0"/>
-        <w:adjustRightInd w:val="0"/>
-        <w:rPr>
-          <w:rFonts w:ascii="Times New Roman" w:hAnsi="Times New Roman" w:cs="Times New Roman"/>
-          <w:sz w:val="24"/>
-          <w:szCs w:val="24"/>
-          <w:rPrChange w:id="12" w:author="Brian Powell" w:date="2013-02-18T22:49:00Z">
-            <w:rPr>
-              <w:rFonts w:ascii="Times New Roman" w:hAnsi="Times New Roman" w:cs="Times New Roman"/>
-              <w:sz w:val="24"/>
-              <w:szCs w:val="24"/>
-            </w:rPr>
-          </w:rPrChange>
-        </w:rPr>
-      </w:pPr>
-      <w:r>
-        <w:rPr>
-          <w:rFonts w:ascii="Times New Roman" w:hAnsi="Times New Roman" w:cs="Times New Roman"/>
-          <w:sz w:val="24"/>
-          <w:szCs w:val="24"/>
-        </w:rPr>
-        <w:t>Add</w:t>
-      </w:r>
-      <w:r>
-        <w:rPr>
-          <w:rFonts w:ascii="Times New Roman" w:hAnsi="Times New Roman" w:cs="Times New Roman" w:hint="eastAsia"/>
-          <w:sz w:val="24"/>
-          <w:szCs w:val="24"/>
-          <w:lang w:eastAsia="zh-CN"/>
-          <w:rPrChange w:id="13" w:author="Brian Powell" w:date="2013-02-18T22:49:00Z">
-            <w:rPr>
-              <w:rFonts w:ascii="Times New Roman" w:hAnsi="Times New Roman" w:cs="Times New Roman" w:hint="eastAsia"/>
-              <w:sz w:val="24"/>
-              <w:szCs w:val="24"/>
-              <w:highlight w:val="yellow"/>
               <w:lang w:eastAsia="zh-CN"/>
             </w:rPr>
           </w:rPrChange>
         </w:rPr>
-        <w:t xml:space="preserve">/Modify </w:t>
-      </w:r>
-      <w:r>
-        <w:rPr>
-          <w:rFonts w:ascii="Times New Roman" w:hAnsi="Times New Roman" w:cs="Times New Roman"/>
-          <w:sz w:val="24"/>
-          <w:szCs w:val="24"/>
-          <w:rPrChange w:id="14" w:author="Brian Powell" w:date="2013-02-18T22:49:00Z">
-            <w:rPr>
-              <w:rFonts w:ascii="Times New Roman" w:hAnsi="Times New Roman" w:cs="Times New Roman"/>
-              <w:sz w:val="24"/>
-              <w:szCs w:val="24"/>
-            </w:rPr>
-          </w:rPrChange>
-        </w:rPr>
-        <w:t xml:space="preserve"> airports</w:t>
+        <w:t>/Modify</w:t>
+      </w:r>
+      <w:r>
+        <w:rPr>
+          <w:rFonts w:ascii="Times New Roman" w:hAnsi="Times New Roman" w:cs="Times New Roman" w:hint="eastAsia"/>
+          <w:sz w:val="24"/>
+          <w:szCs w:val="24"/>
+          <w:lang w:eastAsia="zh-CN"/>
+        </w:rPr>
+        <w:t xml:space="preserve"> </w:t>
+      </w:r>
+      <w:r>
+        <w:rPr>
+          <w:rFonts w:ascii="Times New Roman" w:hAnsi="Times New Roman" w:cs="Times New Roman"/>
+          <w:sz w:val="24"/>
+          <w:szCs w:val="24"/>
+        </w:rPr>
+        <w:t xml:space="preserve"> routes</w:t>
+      </w:r>
+    </w:p>
+    <w:p>
+      <w:pPr>
+        <w:pStyle w:val="ListParagraph"/>
+        <w:numPr>
+          <w:ilvl w:val="3"/>
+          <w:numId w:val="1"/>
+        </w:numPr>
+        <w:autoSpaceDE w:val="0"/>
+        <w:autoSpaceDN w:val="0"/>
+        <w:adjustRightInd w:val="0"/>
+        <w:rPr>
+          <w:rFonts w:ascii="Times New Roman" w:hAnsi="Times New Roman" w:cs="Times New Roman"/>
+          <w:sz w:val="24"/>
+          <w:szCs w:val="24"/>
+        </w:rPr>
+      </w:pPr>
+      <w:r>
+        <w:rPr>
+          <w:rFonts w:ascii="Times New Roman" w:hAnsi="Times New Roman" w:cs="Times New Roman"/>
+          <w:sz w:val="24"/>
+          <w:szCs w:val="24"/>
+        </w:rPr>
+        <w:t>Airli</w:t>
+      </w:r>
+      <w:r>
+        <w:rPr>
+          <w:rFonts w:ascii="Times New Roman" w:hAnsi="Times New Roman" w:cs="Times New Roman"/>
+          <w:sz w:val="24"/>
+          <w:szCs w:val="24"/>
+        </w:rPr>
+        <w:t>nes based on existing routes</w:t>
       </w:r>
     </w:p>
     <w:p>
@@ -2555,50 +2618,8 @@
           <w:rFonts w:ascii="Times New Roman" w:hAnsi="Times New Roman" w:cs="Times New Roman"/>
           <w:sz w:val="24"/>
           <w:szCs w:val="24"/>
-          <w:rPrChange w:id="15" w:author="Brian Powell" w:date="2013-02-18T22:49:00Z">
-            <w:rPr>
-              <w:rFonts w:ascii="Times New Roman" w:hAnsi="Times New Roman" w:cs="Times New Roman"/>
-              <w:sz w:val="24"/>
-              <w:szCs w:val="24"/>
-            </w:rPr>
-          </w:rPrChange>
-        </w:rPr>
-        <w:t>Add</w:t>
-      </w:r>
-      <w:r>
-        <w:rPr>
-          <w:rFonts w:ascii="Times New Roman" w:hAnsi="Times New Roman" w:cs="Times New Roman" w:hint="eastAsia"/>
-          <w:sz w:val="24"/>
-          <w:szCs w:val="24"/>
-          <w:lang w:eastAsia="zh-CN"/>
-          <w:rPrChange w:id="16" w:author="Brian Powell" w:date="2013-02-18T22:49:00Z">
-            <w:rPr>
-              <w:rFonts w:ascii="Times New Roman" w:hAnsi="Times New Roman" w:cs="Times New Roman" w:hint="eastAsia"/>
-              <w:sz w:val="24"/>
-              <w:szCs w:val="24"/>
-              <w:highlight w:val="yellow"/>
-              <w:lang w:eastAsia="zh-CN"/>
-            </w:rPr>
-          </w:rPrChange>
-        </w:rPr>
-        <w:t>/Modify</w:t>
-      </w:r>
-      <w:r>
-        <w:rPr>
-          <w:rFonts w:ascii="Times New Roman" w:hAnsi="Times New Roman" w:cs="Times New Roman" w:hint="eastAsia"/>
-          <w:sz w:val="24"/>
-          <w:szCs w:val="24"/>
-          <w:lang w:eastAsia="zh-CN"/>
-        </w:rPr>
-        <w:t xml:space="preserve"> </w:t>
-      </w:r>
-      <w:r>
-        <w:rPr>
-          <w:rFonts w:ascii="Times New Roman" w:hAnsi="Times New Roman" w:cs="Times New Roman"/>
-          <w:sz w:val="24"/>
-          <w:szCs w:val="24"/>
-        </w:rPr>
-        <w:t xml:space="preserve"> routes</w:t>
+        </w:rPr>
+        <w:t>Delete</w:t>
       </w:r>
     </w:p>
     <w:p>
@@ -2623,15 +2644,32 @@
           <w:sz w:val="24"/>
           <w:szCs w:val="24"/>
         </w:rPr>
-        <w:t>Airli</w:t>
-      </w:r>
-      <w:r>
-        <w:rPr>
-          <w:rFonts w:ascii="Times New Roman" w:hAnsi="Times New Roman" w:cs="Times New Roman"/>
-          <w:sz w:val="24"/>
-          <w:szCs w:val="24"/>
-        </w:rPr>
-        <w:t>nes based on existing routes</w:t>
+        <w:t>Airports</w:t>
+      </w:r>
+    </w:p>
+    <w:p>
+      <w:pPr>
+        <w:pStyle w:val="ListParagraph"/>
+        <w:numPr>
+          <w:ilvl w:val="3"/>
+          <w:numId w:val="1"/>
+        </w:numPr>
+        <w:autoSpaceDE w:val="0"/>
+        <w:autoSpaceDN w:val="0"/>
+        <w:adjustRightInd w:val="0"/>
+        <w:rPr>
+          <w:rFonts w:ascii="Times New Roman" w:hAnsi="Times New Roman" w:cs="Times New Roman"/>
+          <w:sz w:val="24"/>
+          <w:szCs w:val="24"/>
+        </w:rPr>
+      </w:pPr>
+      <w:r>
+        <w:rPr>
+          <w:rFonts w:ascii="Times New Roman" w:hAnsi="Times New Roman" w:cs="Times New Roman"/>
+          <w:sz w:val="24"/>
+          <w:szCs w:val="24"/>
+        </w:rPr>
+        <w:t>Routes</w:t>
       </w:r>
     </w:p>
     <w:p>
@@ -2656,7 +2694,82 @@
           <w:sz w:val="24"/>
           <w:szCs w:val="24"/>
         </w:rPr>
-        <w:t>Delete</w:t>
+        <w:t>Display most current route information (i.e. all routes in network)</w:t>
+      </w:r>
+    </w:p>
+    <w:p>
+      <w:pPr>
+        <w:pStyle w:val="ListParagraph"/>
+        <w:numPr>
+          <w:ilvl w:val="2"/>
+          <w:numId w:val="1"/>
+        </w:numPr>
+        <w:autoSpaceDE w:val="0"/>
+        <w:autoSpaceDN w:val="0"/>
+        <w:adjustRightInd w:val="0"/>
+        <w:rPr>
+          <w:rFonts w:ascii="Times New Roman" w:hAnsi="Times New Roman" w:cs="Times New Roman"/>
+          <w:sz w:val="24"/>
+          <w:szCs w:val="24"/>
+        </w:rPr>
+      </w:pPr>
+      <w:r>
+        <w:rPr>
+          <w:rFonts w:ascii="Times New Roman" w:hAnsi="Times New Roman" w:cs="Times New Roman"/>
+          <w:sz w:val="24"/>
+          <w:szCs w:val="24"/>
+        </w:rPr>
+        <w:t>Display airports that can be reached from a given airport</w:t>
+      </w:r>
+    </w:p>
+    <w:p>
+      <w:pPr>
+        <w:pStyle w:val="ListParagraph"/>
+        <w:numPr>
+          <w:ilvl w:val="2"/>
+          <w:numId w:val="1"/>
+        </w:numPr>
+        <w:autoSpaceDE w:val="0"/>
+        <w:autoSpaceDN w:val="0"/>
+        <w:adjustRightInd w:val="0"/>
+        <w:rPr>
+          <w:rFonts w:ascii="Times New Roman" w:hAnsi="Times New Roman" w:cs="Times New Roman"/>
+          <w:sz w:val="24"/>
+          <w:szCs w:val="24"/>
+        </w:rPr>
+      </w:pPr>
+      <w:r>
+        <w:rPr>
+          <w:rFonts w:ascii="Times New Roman" w:hAnsi="Times New Roman" w:cs="Times New Roman"/>
+          <w:sz w:val="24"/>
+          <w:szCs w:val="24"/>
+        </w:rPr>
+        <w:t>Display air route information for a given route</w:t>
+      </w:r>
+    </w:p>
+    <w:p>
+      <w:pPr>
+        <w:pStyle w:val="ListParagraph"/>
+        <w:numPr>
+          <w:ilvl w:val="2"/>
+          <w:numId w:val="1"/>
+        </w:numPr>
+        <w:autoSpaceDE w:val="0"/>
+        <w:autoSpaceDN w:val="0"/>
+        <w:adjustRightInd w:val="0"/>
+        <w:rPr>
+          <w:rFonts w:ascii="Times New Roman" w:hAnsi="Times New Roman" w:cs="Times New Roman"/>
+          <w:sz w:val="24"/>
+          <w:szCs w:val="24"/>
+        </w:rPr>
+      </w:pPr>
+      <w:r>
+        <w:rPr>
+          <w:rFonts w:ascii="Times New Roman" w:hAnsi="Times New Roman" w:cs="Times New Roman"/>
+          <w:sz w:val="24"/>
+          <w:szCs w:val="24"/>
+        </w:rPr>
+        <w:t>Close airport</w:t>
       </w:r>
     </w:p>
     <w:p>
@@ -2681,32 +2794,7 @@
           <w:sz w:val="24"/>
           <w:szCs w:val="24"/>
         </w:rPr>
-        <w:t>Airports</w:t>
-      </w:r>
-    </w:p>
-    <w:p>
-      <w:pPr>
-        <w:pStyle w:val="ListParagraph"/>
-        <w:numPr>
-          <w:ilvl w:val="3"/>
-          <w:numId w:val="1"/>
-        </w:numPr>
-        <w:autoSpaceDE w:val="0"/>
-        <w:autoSpaceDN w:val="0"/>
-        <w:adjustRightInd w:val="0"/>
-        <w:rPr>
-          <w:rFonts w:ascii="Times New Roman" w:hAnsi="Times New Roman" w:cs="Times New Roman"/>
-          <w:sz w:val="24"/>
-          <w:szCs w:val="24"/>
-        </w:rPr>
-      </w:pPr>
-      <w:r>
-        <w:rPr>
-          <w:rFonts w:ascii="Times New Roman" w:hAnsi="Times New Roman" w:cs="Times New Roman"/>
-          <w:sz w:val="24"/>
-          <w:szCs w:val="24"/>
-        </w:rPr>
-        <w:t>Routes</w:t>
+        <w:t>Re-open closed airport</w:t>
       </w:r>
     </w:p>
     <w:p>
@@ -2731,131 +2819,6 @@
           <w:sz w:val="24"/>
           <w:szCs w:val="24"/>
         </w:rPr>
-        <w:t>Display most current route information (i.e. all routes in network)</w:t>
-      </w:r>
-    </w:p>
-    <w:p>
-      <w:pPr>
-        <w:pStyle w:val="ListParagraph"/>
-        <w:numPr>
-          <w:ilvl w:val="2"/>
-          <w:numId w:val="1"/>
-        </w:numPr>
-        <w:autoSpaceDE w:val="0"/>
-        <w:autoSpaceDN w:val="0"/>
-        <w:adjustRightInd w:val="0"/>
-        <w:rPr>
-          <w:rFonts w:ascii="Times New Roman" w:hAnsi="Times New Roman" w:cs="Times New Roman"/>
-          <w:sz w:val="24"/>
-          <w:szCs w:val="24"/>
-        </w:rPr>
-      </w:pPr>
-      <w:r>
-        <w:rPr>
-          <w:rFonts w:ascii="Times New Roman" w:hAnsi="Times New Roman" w:cs="Times New Roman"/>
-          <w:sz w:val="24"/>
-          <w:szCs w:val="24"/>
-        </w:rPr>
-        <w:t>Display airports that can be reached from a given airport</w:t>
-      </w:r>
-    </w:p>
-    <w:p>
-      <w:pPr>
-        <w:pStyle w:val="ListParagraph"/>
-        <w:numPr>
-          <w:ilvl w:val="2"/>
-          <w:numId w:val="1"/>
-        </w:numPr>
-        <w:autoSpaceDE w:val="0"/>
-        <w:autoSpaceDN w:val="0"/>
-        <w:adjustRightInd w:val="0"/>
-        <w:rPr>
-          <w:rFonts w:ascii="Times New Roman" w:hAnsi="Times New Roman" w:cs="Times New Roman"/>
-          <w:sz w:val="24"/>
-          <w:szCs w:val="24"/>
-        </w:rPr>
-      </w:pPr>
-      <w:r>
-        <w:rPr>
-          <w:rFonts w:ascii="Times New Roman" w:hAnsi="Times New Roman" w:cs="Times New Roman"/>
-          <w:sz w:val="24"/>
-          <w:szCs w:val="24"/>
-        </w:rPr>
-        <w:t>Display air route information for a given route</w:t>
-      </w:r>
-    </w:p>
-    <w:p>
-      <w:pPr>
-        <w:pStyle w:val="ListParagraph"/>
-        <w:numPr>
-          <w:ilvl w:val="2"/>
-          <w:numId w:val="1"/>
-        </w:numPr>
-        <w:autoSpaceDE w:val="0"/>
-        <w:autoSpaceDN w:val="0"/>
-        <w:adjustRightInd w:val="0"/>
-        <w:rPr>
-          <w:rFonts w:ascii="Times New Roman" w:hAnsi="Times New Roman" w:cs="Times New Roman"/>
-          <w:sz w:val="24"/>
-          <w:szCs w:val="24"/>
-        </w:rPr>
-      </w:pPr>
-      <w:r>
-        <w:rPr>
-          <w:rFonts w:ascii="Times New Roman" w:hAnsi="Times New Roman" w:cs="Times New Roman"/>
-          <w:sz w:val="24"/>
-          <w:szCs w:val="24"/>
-        </w:rPr>
-        <w:t>Close airport</w:t>
-      </w:r>
-    </w:p>
-    <w:p>
-      <w:pPr>
-        <w:pStyle w:val="ListParagraph"/>
-        <w:numPr>
-          <w:ilvl w:val="3"/>
-          <w:numId w:val="1"/>
-        </w:numPr>
-        <w:autoSpaceDE w:val="0"/>
-        <w:autoSpaceDN w:val="0"/>
-        <w:adjustRightInd w:val="0"/>
-        <w:rPr>
-          <w:rFonts w:ascii="Times New Roman" w:hAnsi="Times New Roman" w:cs="Times New Roman"/>
-          <w:sz w:val="24"/>
-          <w:szCs w:val="24"/>
-        </w:rPr>
-      </w:pPr>
-      <w:r>
-        <w:rPr>
-          <w:rFonts w:ascii="Times New Roman" w:hAnsi="Times New Roman" w:cs="Times New Roman"/>
-          <w:sz w:val="24"/>
-          <w:szCs w:val="24"/>
-        </w:rPr>
-        <w:t>Re-open closed airport</w:t>
-      </w:r>
-    </w:p>
-    <w:p>
-      <w:pPr>
-        <w:pStyle w:val="ListParagraph"/>
-        <w:numPr>
-          <w:ilvl w:val="2"/>
-          <w:numId w:val="1"/>
-        </w:numPr>
-        <w:autoSpaceDE w:val="0"/>
-        <w:autoSpaceDN w:val="0"/>
-        <w:adjustRightInd w:val="0"/>
-        <w:rPr>
-          <w:rFonts w:ascii="Times New Roman" w:hAnsi="Times New Roman" w:cs="Times New Roman"/>
-          <w:sz w:val="24"/>
-          <w:szCs w:val="24"/>
-        </w:rPr>
-      </w:pPr>
-      <w:r>
-        <w:rPr>
-          <w:rFonts w:ascii="Times New Roman" w:hAnsi="Times New Roman" w:cs="Times New Roman"/>
-          <w:sz w:val="24"/>
-          <w:szCs w:val="24"/>
-        </w:rPr>
         <w:t>Save any modifications made</w:t>
       </w:r>
     </w:p>
@@ -3134,7 +3097,6 @@
           <w:sz w:val="24"/>
           <w:szCs w:val="24"/>
         </w:rPr>
-        <w:lastRenderedPageBreak/>
         <w:t>If an optional field is used, the system must be able to parse data that does not contain values in these fields</w:t>
       </w:r>
     </w:p>
@@ -3161,6 +3123,7 @@
           <w:sz w:val="24"/>
           <w:szCs w:val="24"/>
         </w:rPr>
+        <w:lastRenderedPageBreak/>
         <w:t>If an optional field is not used, the system must be able to parse data that is contained in these fields</w:t>
       </w:r>
     </w:p>
@@ -3520,7 +3483,7 @@
           <w:rFonts w:ascii="Times New Roman" w:hAnsi="Times New Roman" w:cs="Times New Roman"/>
           <w:sz w:val="24"/>
           <w:szCs w:val="24"/>
-          <w:rPrChange w:id="17" w:author="Brian Powell" w:date="2013-02-18T22:49:00Z">
+          <w:rPrChange w:id="11" w:author="Brian Powell" w:date="2013-02-18T22:49:00Z">
             <w:rPr>
               <w:rFonts w:ascii="Times New Roman" w:hAnsi="Times New Roman" w:cs="Times New Roman"/>
               <w:strike/>
@@ -4200,7 +4163,6 @@
           <w:sz w:val="24"/>
           <w:szCs w:val="24"/>
         </w:rPr>
-        <w:lastRenderedPageBreak/>
         <w:t>Cheapest route filter will return the following information:</w:t>
       </w:r>
     </w:p>
@@ -4276,6 +4238,7 @@
           <w:sz w:val="24"/>
           <w:szCs w:val="24"/>
         </w:rPr>
+        <w:lastRenderedPageBreak/>
         <w:t>Names of paths used</w:t>
       </w:r>
     </w:p>
@@ -5078,7 +5041,7 @@
           <w:szCs w:val="24"/>
         </w:rPr>
       </w:pPr>
-      <w:commentRangeStart w:id="18"/>
+      <w:commentRangeStart w:id="12"/>
       <w:r>
         <w:rPr>
           <w:color w:val="1F497D"/>
@@ -5087,12 +5050,12 @@
         </w:rPr>
         <w:t>Some of the requirements have the solution embedded in them, and lean too far towards the “how” not “what.” Example: The interface shall have a menu bar that will have buttons to…  Why not just say that the interface will allow the functionality? The menu bar and buttons are a design decision.</w:t>
       </w:r>
-      <w:commentRangeEnd w:id="18"/>
+      <w:commentRangeEnd w:id="12"/>
       <w:r>
         <w:rPr>
           <w:rStyle w:val="CommentReference"/>
         </w:rPr>
-        <w:commentReference w:id="18"/>
+        <w:commentReference w:id="12"/>
       </w:r>
     </w:p>
     <w:p>
@@ -5104,12 +5067,13 @@
       <w:pPr>
         <w:pStyle w:val="Heading1"/>
         <w:rPr>
+          <w:ins w:id="13" w:author="Brian" w:date="2013-02-19T17:21:00Z"/>
           <w:rFonts w:ascii="Times New Roman" w:hAnsi="Times New Roman" w:cs="Times New Roman"/>
           <w:b/>
           <w:color w:val="000000" w:themeColor="text1"/>
         </w:rPr>
       </w:pPr>
-      <w:bookmarkStart w:id="19" w:name="_Toc348991004"/>
+      <w:bookmarkStart w:id="14" w:name="_Toc348991004"/>
       <w:r>
         <w:rPr>
           <w:rFonts w:ascii="Times New Roman" w:hAnsi="Times New Roman" w:cs="Times New Roman"/>
@@ -5119,10 +5083,90 @@
         <w:lastRenderedPageBreak/>
         <w:t>External Interface Requirements</w:t>
       </w:r>
-      <w:bookmarkEnd w:id="19"/>
+      <w:bookmarkStart w:id="15" w:name="_GoBack"/>
+      <w:bookmarkEnd w:id="14"/>
+      <w:bookmarkEnd w:id="15"/>
+    </w:p>
+    <w:p>
+      <w:pPr>
+        <w:rPr>
+          <w:ins w:id="16" w:author="Brian" w:date="2013-02-19T17:21:00Z"/>
+        </w:rPr>
+        <w:pPrChange w:id="17" w:author="Brian" w:date="2013-02-19T17:21:00Z">
+          <w:pPr>
+            <w:pStyle w:val="Heading1"/>
+          </w:pPr>
+        </w:pPrChange>
+      </w:pPr>
+    </w:p>
+    <w:p>
+      <w:pPr>
+        <w:rPr>
+          <w:rPrChange w:id="18" w:author="Brian" w:date="2013-02-19T17:21:00Z">
+            <w:rPr>
+              <w:rFonts w:ascii="Times New Roman" w:hAnsi="Times New Roman" w:cs="Times New Roman"/>
+              <w:b/>
+              <w:color w:val="000000" w:themeColor="text1"/>
+            </w:rPr>
+          </w:rPrChange>
+        </w:rPr>
+        <w:pPrChange w:id="19" w:author="Brian" w:date="2013-02-19T17:21:00Z">
+          <w:pPr>
+            <w:pStyle w:val="Heading1"/>
+          </w:pPr>
+        </w:pPrChange>
+      </w:pPr>
+      <w:ins w:id="20" w:author="Brian" w:date="2013-02-19T17:21:00Z">
+        <w:r>
+          <w:rPr>
+            <w:noProof/>
+          </w:rPr>
+          <w:drawing>
+            <wp:inline distT="0" distB="0" distL="0" distR="0" wp14:anchorId="5B60F329" wp14:editId="4FF05EE3">
+              <wp:extent cx="7096125" cy="3810000"/>
+              <wp:effectExtent l="0" t="0" r="9525" b="0"/>
+              <wp:docPr id="2" name="Picture 2"/>
+              <wp:cNvGraphicFramePr>
+                <a:graphicFrameLocks xmlns:a="http://schemas.openxmlformats.org/drawingml/2006/main" noChangeAspect="1"/>
+              </wp:cNvGraphicFramePr>
+              <a:graphic xmlns:a="http://schemas.openxmlformats.org/drawingml/2006/main">
+                <a:graphicData uri="http://schemas.openxmlformats.org/drawingml/2006/picture">
+                  <pic:pic xmlns:pic="http://schemas.openxmlformats.org/drawingml/2006/picture">
+                    <pic:nvPicPr>
+                      <pic:cNvPr id="0" name="sample GUI.png"/>
+                      <pic:cNvPicPr/>
+                    </pic:nvPicPr>
+                    <pic:blipFill>
+                      <a:blip r:embed="rId10">
+                        <a:extLst>
+                          <a:ext uri="{28A0092B-C50C-407E-A947-70E740481C1C}">
+                            <a14:useLocalDpi xmlns:a14="http://schemas.microsoft.com/office/drawing/2010/main" val="0"/>
+                          </a:ext>
+                        </a:extLst>
+                      </a:blip>
+                      <a:stretch>
+                        <a:fillRect/>
+                      </a:stretch>
+                    </pic:blipFill>
+                    <pic:spPr>
+                      <a:xfrm>
+                        <a:off x="0" y="0"/>
+                        <a:ext cx="7098598" cy="3811328"/>
+                      </a:xfrm>
+                      <a:prstGeom prst="rect">
+                        <a:avLst/>
+                      </a:prstGeom>
+                    </pic:spPr>
+                  </pic:pic>
+                </a:graphicData>
+              </a:graphic>
+            </wp:inline>
+          </w:drawing>
+        </w:r>
+      </w:ins>
     </w:p>
     <w:sectPr>
-      <w:footerReference w:type="default" r:id="rId10"/>
+      <w:footerReference w:type="default" r:id="rId11"/>
       <w:pgSz w:w="12240" w:h="15840"/>
       <w:pgMar w:top="1440" w:right="1440" w:bottom="1440" w:left="1440" w:header="720" w:footer="720" w:gutter="0"/>
       <w:cols w:space="720"/>
@@ -5134,8 +5178,8 @@
 </file>
 
 <file path=word/comments.xml><?xml version="1.0" encoding="utf-8"?>
-<w:comments xmlns:wpc="http://schemas.microsoft.com/office/word/2010/wordprocessingCanvas" xmlns:mc="http://schemas.openxmlformats.org/markup-compatibility/2006" xmlns:o="urn:schemas-microsoft-com:office:office" xmlns:r="http://schemas.openxmlformats.org/officeDocument/2006/relationships" xmlns:m="http://schemas.openxmlformats.org/officeDocument/2006/math" xmlns:v="urn:schemas-microsoft-com:vml" xmlns:wp14="http://schemas.microsoft.com/office/word/2010/wordprocessingDrawing" xmlns:wp="http://schemas.openxmlformats.org/drawingml/2006/wordprocessingDrawing" xmlns:w10="urn:schemas-microsoft-com:office:word" xmlns:w="http://schemas.openxmlformats.org/wordprocessingml/2006/main" xmlns:w14="http://schemas.microsoft.com/office/word/2010/wordml" xmlns:w15="http://schemas.microsoft.com/office/word/2012/wordml" xmlns:wpg="http://schemas.microsoft.com/office/word/2010/wordprocessingGroup" xmlns:wpi="http://schemas.microsoft.com/office/word/2010/wordprocessingInk" xmlns:wne="http://schemas.microsoft.com/office/word/2006/wordml" xmlns:wps="http://schemas.microsoft.com/office/word/2010/wordprocessingShape" mc:Ignorable="w14 w15 wp14">
-  <w:comment w:id="18" w:author="Brian Powell" w:date="2013-02-14T23:13:00Z" w:initials="BP">
+<w:comments xmlns:wpc="http://schemas.microsoft.com/office/word/2010/wordprocessingCanvas" xmlns:mc="http://schemas.openxmlformats.org/markup-compatibility/2006" xmlns:o="urn:schemas-microsoft-com:office:office" xmlns:r="http://schemas.openxmlformats.org/officeDocument/2006/relationships" xmlns:m="http://schemas.openxmlformats.org/officeDocument/2006/math" xmlns:v="urn:schemas-microsoft-com:vml" xmlns:wp14="http://schemas.microsoft.com/office/word/2010/wordprocessingDrawing" xmlns:wp="http://schemas.openxmlformats.org/drawingml/2006/wordprocessingDrawing" xmlns:w10="urn:schemas-microsoft-com:office:word" xmlns:w="http://schemas.openxmlformats.org/wordprocessingml/2006/main" xmlns:w14="http://schemas.microsoft.com/office/word/2010/wordml" xmlns:wpg="http://schemas.microsoft.com/office/word/2010/wordprocessingGroup" xmlns:wpi="http://schemas.microsoft.com/office/word/2010/wordprocessingInk" xmlns:wne="http://schemas.microsoft.com/office/word/2006/wordml" xmlns:wps="http://schemas.microsoft.com/office/word/2010/wordprocessingShape" mc:Ignorable="w14 wp14">
+  <w:comment w:id="12" w:author="Brian Powell" w:date="2013-02-14T23:13:00Z" w:initials="BP">
     <w:p>
       <w:pPr>
         <w:pStyle w:val="CommentText"/>
@@ -5164,7 +5208,7 @@
 </file>
 
 <file path=word/endnotes.xml><?xml version="1.0" encoding="utf-8"?>
-<w:endnotes xmlns:wpc="http://schemas.microsoft.com/office/word/2010/wordprocessingCanvas" xmlns:mc="http://schemas.openxmlformats.org/markup-compatibility/2006" xmlns:o="urn:schemas-microsoft-com:office:office" xmlns:r="http://schemas.openxmlformats.org/officeDocument/2006/relationships" xmlns:m="http://schemas.openxmlformats.org/officeDocument/2006/math" xmlns:v="urn:schemas-microsoft-com:vml" xmlns:wp14="http://schemas.microsoft.com/office/word/2010/wordprocessingDrawing" xmlns:wp="http://schemas.openxmlformats.org/drawingml/2006/wordprocessingDrawing" xmlns:w10="urn:schemas-microsoft-com:office:word" xmlns:w="http://schemas.openxmlformats.org/wordprocessingml/2006/main" xmlns:w14="http://schemas.microsoft.com/office/word/2010/wordml" xmlns:w15="http://schemas.microsoft.com/office/word/2012/wordml" xmlns:wpg="http://schemas.microsoft.com/office/word/2010/wordprocessingGroup" xmlns:wpi="http://schemas.microsoft.com/office/word/2010/wordprocessingInk" xmlns:wne="http://schemas.microsoft.com/office/word/2006/wordml" xmlns:wps="http://schemas.microsoft.com/office/word/2010/wordprocessingShape" mc:Ignorable="w14 w15 wp14">
+<w:endnotes xmlns:wpc="http://schemas.microsoft.com/office/word/2010/wordprocessingCanvas" xmlns:mc="http://schemas.openxmlformats.org/markup-compatibility/2006" xmlns:o="urn:schemas-microsoft-com:office:office" xmlns:r="http://schemas.openxmlformats.org/officeDocument/2006/relationships" xmlns:m="http://schemas.openxmlformats.org/officeDocument/2006/math" xmlns:v="urn:schemas-microsoft-com:vml" xmlns:wp14="http://schemas.microsoft.com/office/word/2010/wordprocessingDrawing" xmlns:wp="http://schemas.openxmlformats.org/drawingml/2006/wordprocessingDrawing" xmlns:w10="urn:schemas-microsoft-com:office:word" xmlns:w="http://schemas.openxmlformats.org/wordprocessingml/2006/main" xmlns:w14="http://schemas.microsoft.com/office/word/2010/wordml" xmlns:wpg="http://schemas.microsoft.com/office/word/2010/wordprocessingGroup" xmlns:wpi="http://schemas.microsoft.com/office/word/2010/wordprocessingInk" xmlns:wne="http://schemas.microsoft.com/office/word/2006/wordml" xmlns:wps="http://schemas.microsoft.com/office/word/2010/wordprocessingShape" mc:Ignorable="w14 wp14">
   <w:endnote w:type="separator" w:id="-1">
     <w:p>
       <w:r>
@@ -5183,7 +5227,7 @@
 </file>
 
 <file path=word/footer1.xml><?xml version="1.0" encoding="utf-8"?>
-<w:ftr xmlns:wpc="http://schemas.microsoft.com/office/word/2010/wordprocessingCanvas" xmlns:mc="http://schemas.openxmlformats.org/markup-compatibility/2006" xmlns:o="urn:schemas-microsoft-com:office:office" xmlns:r="http://schemas.openxmlformats.org/officeDocument/2006/relationships" xmlns:m="http://schemas.openxmlformats.org/officeDocument/2006/math" xmlns:v="urn:schemas-microsoft-com:vml" xmlns:wp14="http://schemas.microsoft.com/office/word/2010/wordprocessingDrawing" xmlns:wp="http://schemas.openxmlformats.org/drawingml/2006/wordprocessingDrawing" xmlns:w10="urn:schemas-microsoft-com:office:word" xmlns:w="http://schemas.openxmlformats.org/wordprocessingml/2006/main" xmlns:w14="http://schemas.microsoft.com/office/word/2010/wordml" xmlns:w15="http://schemas.microsoft.com/office/word/2012/wordml" xmlns:wpg="http://schemas.microsoft.com/office/word/2010/wordprocessingGroup" xmlns:wpi="http://schemas.microsoft.com/office/word/2010/wordprocessingInk" xmlns:wne="http://schemas.microsoft.com/office/word/2006/wordml" xmlns:wps="http://schemas.microsoft.com/office/word/2010/wordprocessingShape" mc:Ignorable="w14 w15 wp14">
+<w:ftr xmlns:wpc="http://schemas.microsoft.com/office/word/2010/wordprocessingCanvas" xmlns:mc="http://schemas.openxmlformats.org/markup-compatibility/2006" xmlns:o="urn:schemas-microsoft-com:office:office" xmlns:r="http://schemas.openxmlformats.org/officeDocument/2006/relationships" xmlns:m="http://schemas.openxmlformats.org/officeDocument/2006/math" xmlns:v="urn:schemas-microsoft-com:vml" xmlns:wp14="http://schemas.microsoft.com/office/word/2010/wordprocessingDrawing" xmlns:wp="http://schemas.openxmlformats.org/drawingml/2006/wordprocessingDrawing" xmlns:w10="urn:schemas-microsoft-com:office:word" xmlns:w="http://schemas.openxmlformats.org/wordprocessingml/2006/main" xmlns:w14="http://schemas.microsoft.com/office/word/2010/wordml" xmlns:wpg="http://schemas.microsoft.com/office/word/2010/wordprocessingGroup" xmlns:wpi="http://schemas.microsoft.com/office/word/2010/wordprocessingInk" xmlns:wne="http://schemas.microsoft.com/office/word/2006/wordml" xmlns:wps="http://schemas.microsoft.com/office/word/2010/wordprocessingShape" mc:Ignorable="w14 wp14">
   <w:p>
     <w:pPr>
       <w:pStyle w:val="Footer"/>
@@ -5227,7 +5271,7 @@
           <w:rPr>
             <w:noProof/>
           </w:rPr>
-          <w:t>6</w:t>
+          <w:t>7</w:t>
         </w:r>
         <w:r>
           <w:rPr>
@@ -5247,7 +5291,7 @@
 </file>
 
 <file path=word/footnotes.xml><?xml version="1.0" encoding="utf-8"?>
-<w:footnotes xmlns:wpc="http://schemas.microsoft.com/office/word/2010/wordprocessingCanvas" xmlns:mc="http://schemas.openxmlformats.org/markup-compatibility/2006" xmlns:o="urn:schemas-microsoft-com:office:office" xmlns:r="http://schemas.openxmlformats.org/officeDocument/2006/relationships" xmlns:m="http://schemas.openxmlformats.org/officeDocument/2006/math" xmlns:v="urn:schemas-microsoft-com:vml" xmlns:wp14="http://schemas.microsoft.com/office/word/2010/wordprocessingDrawing" xmlns:wp="http://schemas.openxmlformats.org/drawingml/2006/wordprocessingDrawing" xmlns:w10="urn:schemas-microsoft-com:office:word" xmlns:w="http://schemas.openxmlformats.org/wordprocessingml/2006/main" xmlns:w14="http://schemas.microsoft.com/office/word/2010/wordml" xmlns:w15="http://schemas.microsoft.com/office/word/2012/wordml" xmlns:wpg="http://schemas.microsoft.com/office/word/2010/wordprocessingGroup" xmlns:wpi="http://schemas.microsoft.com/office/word/2010/wordprocessingInk" xmlns:wne="http://schemas.microsoft.com/office/word/2006/wordml" xmlns:wps="http://schemas.microsoft.com/office/word/2010/wordprocessingShape" mc:Ignorable="w14 w15 wp14">
+<w:footnotes xmlns:wpc="http://schemas.microsoft.com/office/word/2010/wordprocessingCanvas" xmlns:mc="http://schemas.openxmlformats.org/markup-compatibility/2006" xmlns:o="urn:schemas-microsoft-com:office:office" xmlns:r="http://schemas.openxmlformats.org/officeDocument/2006/relationships" xmlns:m="http://schemas.openxmlformats.org/officeDocument/2006/math" xmlns:v="urn:schemas-microsoft-com:vml" xmlns:wp14="http://schemas.microsoft.com/office/word/2010/wordprocessingDrawing" xmlns:wp="http://schemas.openxmlformats.org/drawingml/2006/wordprocessingDrawing" xmlns:w10="urn:schemas-microsoft-com:office:word" xmlns:w="http://schemas.openxmlformats.org/wordprocessingml/2006/main" xmlns:w14="http://schemas.microsoft.com/office/word/2010/wordml" xmlns:wpg="http://schemas.microsoft.com/office/word/2010/wordprocessingGroup" xmlns:wpi="http://schemas.microsoft.com/office/word/2010/wordprocessingInk" xmlns:wne="http://schemas.microsoft.com/office/word/2006/wordml" xmlns:wps="http://schemas.microsoft.com/office/word/2010/wordprocessingShape" mc:Ignorable="w14 wp14">
   <w:footnote w:type="separator" w:id="-1">
     <w:p>
       <w:r>
@@ -5266,7 +5310,7 @@
 </file>
 
 <file path=word/numbering.xml><?xml version="1.0" encoding="utf-8"?>
-<w:numbering xmlns:wpc="http://schemas.microsoft.com/office/word/2010/wordprocessingCanvas" xmlns:mc="http://schemas.openxmlformats.org/markup-compatibility/2006" xmlns:o="urn:schemas-microsoft-com:office:office" xmlns:r="http://schemas.openxmlformats.org/officeDocument/2006/relationships" xmlns:m="http://schemas.openxmlformats.org/officeDocument/2006/math" xmlns:v="urn:schemas-microsoft-com:vml" xmlns:wp14="http://schemas.microsoft.com/office/word/2010/wordprocessingDrawing" xmlns:wp="http://schemas.openxmlformats.org/drawingml/2006/wordprocessingDrawing" xmlns:w10="urn:schemas-microsoft-com:office:word" xmlns:w="http://schemas.openxmlformats.org/wordprocessingml/2006/main" xmlns:w14="http://schemas.microsoft.com/office/word/2010/wordml" xmlns:w15="http://schemas.microsoft.com/office/word/2012/wordml" xmlns:wpg="http://schemas.microsoft.com/office/word/2010/wordprocessingGroup" xmlns:wpi="http://schemas.microsoft.com/office/word/2010/wordprocessingInk" xmlns:wne="http://schemas.microsoft.com/office/word/2006/wordml" xmlns:wps="http://schemas.microsoft.com/office/word/2010/wordprocessingShape" mc:Ignorable="w14 w15 wp14">
+<w:numbering xmlns:wpc="http://schemas.microsoft.com/office/word/2010/wordprocessingCanvas" xmlns:mc="http://schemas.openxmlformats.org/markup-compatibility/2006" xmlns:o="urn:schemas-microsoft-com:office:office" xmlns:r="http://schemas.openxmlformats.org/officeDocument/2006/relationships" xmlns:m="http://schemas.openxmlformats.org/officeDocument/2006/math" xmlns:v="urn:schemas-microsoft-com:vml" xmlns:wp14="http://schemas.microsoft.com/office/word/2010/wordprocessingDrawing" xmlns:wp="http://schemas.openxmlformats.org/drawingml/2006/wordprocessingDrawing" xmlns:w10="urn:schemas-microsoft-com:office:word" xmlns:w="http://schemas.openxmlformats.org/wordprocessingml/2006/main" xmlns:w14="http://schemas.microsoft.com/office/word/2010/wordml" xmlns:wpg="http://schemas.microsoft.com/office/word/2010/wordprocessingGroup" xmlns:wpi="http://schemas.microsoft.com/office/word/2010/wordprocessingInk" xmlns:wne="http://schemas.microsoft.com/office/word/2006/wordml" xmlns:wps="http://schemas.microsoft.com/office/word/2010/wordprocessingShape" mc:Ignorable="w14 wp14">
   <w:abstractNum w:abstractNumId="0">
     <w:nsid w:val="005D14DA"/>
     <w:multiLevelType w:val="multilevel"/>
@@ -6281,7 +6325,7 @@
 </file>
 
 <file path=word/styles.xml><?xml version="1.0" encoding="utf-8"?>
-<w:styles xmlns:mc="http://schemas.openxmlformats.org/markup-compatibility/2006" xmlns:r="http://schemas.openxmlformats.org/officeDocument/2006/relationships" xmlns:w="http://schemas.openxmlformats.org/wordprocessingml/2006/main" xmlns:w14="http://schemas.microsoft.com/office/word/2010/wordml" xmlns:w15="http://schemas.microsoft.com/office/word/2012/wordml" mc:Ignorable="w14 w15">
+<w:styles xmlns:mc="http://schemas.openxmlformats.org/markup-compatibility/2006" xmlns:r="http://schemas.openxmlformats.org/officeDocument/2006/relationships" xmlns:w="http://schemas.openxmlformats.org/wordprocessingml/2006/main" xmlns:w14="http://schemas.microsoft.com/office/word/2010/wordml" mc:Ignorable="w14">
   <w:docDefaults>
     <w:rPrDefault>
       <w:rPr>
@@ -6293,378 +6337,644 @@
     </w:rPrDefault>
     <w:pPrDefault/>
   </w:docDefaults>
-  <w:latentStyles w:defLockedState="0" w:defUIPriority="99" w:defSemiHidden="0" w:defUnhideWhenUsed="0" w:defQFormat="0" w:count="371">
-    <w:lsdException w:name="Normal" w:uiPriority="0" w:qFormat="1"/>
-    <w:lsdException w:name="heading 1" w:uiPriority="9" w:qFormat="1"/>
-    <w:lsdException w:name="heading 2" w:semiHidden="1" w:uiPriority="9" w:unhideWhenUsed="1" w:qFormat="1"/>
-    <w:lsdException w:name="heading 3" w:semiHidden="1" w:uiPriority="9" w:unhideWhenUsed="1" w:qFormat="1"/>
-    <w:lsdException w:name="heading 4" w:semiHidden="1" w:uiPriority="9" w:unhideWhenUsed="1" w:qFormat="1"/>
-    <w:lsdException w:name="heading 5" w:semiHidden="1" w:uiPriority="9" w:unhideWhenUsed="1" w:qFormat="1"/>
-    <w:lsdException w:name="heading 6" w:semiHidden="1" w:uiPriority="9" w:unhideWhenUsed="1" w:qFormat="1"/>
-    <w:lsdException w:name="heading 7" w:semiHidden="1" w:uiPriority="9" w:unhideWhenUsed="1" w:qFormat="1"/>
-    <w:lsdException w:name="heading 8" w:semiHidden="1" w:uiPriority="9" w:unhideWhenUsed="1" w:qFormat="1"/>
-    <w:lsdException w:name="heading 9" w:semiHidden="1" w:uiPriority="9" w:unhideWhenUsed="1" w:qFormat="1"/>
-    <w:lsdException w:name="index 1" w:semiHidden="1" w:unhideWhenUsed="1"/>
-    <w:lsdException w:name="index 2" w:semiHidden="1" w:unhideWhenUsed="1"/>
-    <w:lsdException w:name="index 3" w:semiHidden="1" w:unhideWhenUsed="1"/>
-    <w:lsdException w:name="index 4" w:semiHidden="1" w:unhideWhenUsed="1"/>
-    <w:lsdException w:name="index 5" w:semiHidden="1" w:unhideWhenUsed="1"/>
-    <w:lsdException w:name="index 6" w:semiHidden="1" w:unhideWhenUsed="1"/>
-    <w:lsdException w:name="index 7" w:semiHidden="1" w:unhideWhenUsed="1"/>
-    <w:lsdException w:name="index 8" w:semiHidden="1" w:unhideWhenUsed="1"/>
-    <w:lsdException w:name="index 9" w:semiHidden="1" w:unhideWhenUsed="1"/>
-    <w:lsdException w:name="toc 1" w:semiHidden="1" w:uiPriority="39" w:unhideWhenUsed="1"/>
-    <w:lsdException w:name="toc 2" w:semiHidden="1" w:uiPriority="39" w:unhideWhenUsed="1"/>
-    <w:lsdException w:name="toc 3" w:semiHidden="1" w:uiPriority="39" w:unhideWhenUsed="1"/>
-    <w:lsdException w:name="toc 4" w:semiHidden="1" w:uiPriority="39" w:unhideWhenUsed="1"/>
-    <w:lsdException w:name="toc 5" w:semiHidden="1" w:uiPriority="39" w:unhideWhenUsed="1"/>
-    <w:lsdException w:name="toc 6" w:semiHidden="1" w:uiPriority="39" w:unhideWhenUsed="1"/>
-    <w:lsdException w:name="toc 7" w:semiHidden="1" w:uiPriority="39" w:unhideWhenUsed="1"/>
-    <w:lsdException w:name="toc 8" w:semiHidden="1" w:uiPriority="39" w:unhideWhenUsed="1"/>
-    <w:lsdException w:name="toc 9" w:semiHidden="1" w:uiPriority="39" w:unhideWhenUsed="1"/>
-    <w:lsdException w:name="Normal Indent" w:semiHidden="1" w:unhideWhenUsed="1"/>
-    <w:lsdException w:name="footnote text" w:semiHidden="1" w:unhideWhenUsed="1"/>
-    <w:lsdException w:name="annotation text" w:semiHidden="1" w:unhideWhenUsed="1"/>
-    <w:lsdException w:name="header" w:semiHidden="1" w:unhideWhenUsed="1"/>
-    <w:lsdException w:name="footer" w:semiHidden="1" w:unhideWhenUsed="1"/>
-    <w:lsdException w:name="index heading" w:semiHidden="1" w:unhideWhenUsed="1"/>
-    <w:lsdException w:name="caption" w:semiHidden="1" w:uiPriority="35" w:unhideWhenUsed="1" w:qFormat="1"/>
-    <w:lsdException w:name="table of figures" w:semiHidden="1" w:unhideWhenUsed="1"/>
-    <w:lsdException w:name="envelope address" w:semiHidden="1" w:unhideWhenUsed="1"/>
-    <w:lsdException w:name="envelope return" w:semiHidden="1" w:unhideWhenUsed="1"/>
-    <w:lsdException w:name="footnote reference" w:semiHidden="1" w:unhideWhenUsed="1"/>
-    <w:lsdException w:name="annotation reference" w:semiHidden="1" w:unhideWhenUsed="1"/>
-    <w:lsdException w:name="line number" w:semiHidden="1" w:unhideWhenUsed="1"/>
-    <w:lsdException w:name="page number" w:semiHidden="1" w:unhideWhenUsed="1"/>
-    <w:lsdException w:name="endnote reference" w:semiHidden="1" w:unhideWhenUsed="1"/>
-    <w:lsdException w:name="endnote text" w:semiHidden="1" w:unhideWhenUsed="1"/>
-    <w:lsdException w:name="table of authorities" w:semiHidden="1" w:unhideWhenUsed="1"/>
-    <w:lsdException w:name="macro" w:semiHidden="1" w:unhideWhenUsed="1"/>
-    <w:lsdException w:name="toa heading" w:semiHidden="1" w:unhideWhenUsed="1"/>
-    <w:lsdException w:name="List" w:semiHidden="1" w:unhideWhenUsed="1"/>
-    <w:lsdException w:name="List Bullet" w:semiHidden="1" w:unhideWhenUsed="1"/>
-    <w:lsdException w:name="List Number" w:semiHidden="1" w:unhideWhenUsed="1"/>
-    <w:lsdException w:name="List 2" w:semiHidden="1" w:unhideWhenUsed="1"/>
-    <w:lsdException w:name="List 3" w:semiHidden="1" w:unhideWhenUsed="1"/>
-    <w:lsdException w:name="List 4" w:semiHidden="1" w:unhideWhenUsed="1"/>
-    <w:lsdException w:name="List 5" w:semiHidden="1" w:unhideWhenUsed="1"/>
-    <w:lsdException w:name="List Bullet 2" w:semiHidden="1" w:unhideWhenUsed="1"/>
-    <w:lsdException w:name="List Bullet 3" w:semiHidden="1" w:unhideWhenUsed="1"/>
-    <w:lsdException w:name="List Bullet 4" w:semiHidden="1" w:unhideWhenUsed="1"/>
-    <w:lsdException w:name="List Bullet 5" w:semiHidden="1" w:unhideWhenUsed="1"/>
-    <w:lsdException w:name="List Number 2" w:semiHidden="1" w:unhideWhenUsed="1"/>
-    <w:lsdException w:name="List Number 3" w:semiHidden="1" w:unhideWhenUsed="1"/>
-    <w:lsdException w:name="List Number 4" w:semiHidden="1" w:unhideWhenUsed="1"/>
-    <w:lsdException w:name="List Number 5" w:semiHidden="1" w:unhideWhenUsed="1"/>
-    <w:lsdException w:name="Title" w:uiPriority="10" w:qFormat="1"/>
-    <w:lsdException w:name="Closing" w:semiHidden="1" w:unhideWhenUsed="1"/>
-    <w:lsdException w:name="Signature" w:semiHidden="1" w:unhideWhenUsed="1"/>
-    <w:lsdException w:name="Default Paragraph Font" w:semiHidden="1" w:uiPriority="1" w:unhideWhenUsed="1"/>
-    <w:lsdException w:name="Body Text" w:semiHidden="1" w:unhideWhenUsed="1"/>
-    <w:lsdException w:name="Body Text Indent" w:semiHidden="1" w:unhideWhenUsed="1"/>
-    <w:lsdException w:name="List Continue" w:semiHidden="1" w:unhideWhenUsed="1"/>
-    <w:lsdException w:name="List Continue 2" w:semiHidden="1" w:unhideWhenUsed="1"/>
-    <w:lsdException w:name="List Continue 3" w:semiHidden="1" w:unhideWhenUsed="1"/>
-    <w:lsdException w:name="List Continue 4" w:semiHidden="1" w:unhideWhenUsed="1"/>
-    <w:lsdException w:name="List Continue 5" w:semiHidden="1" w:unhideWhenUsed="1"/>
-    <w:lsdException w:name="Message Header" w:semiHidden="1" w:unhideWhenUsed="1"/>
-    <w:lsdException w:name="Subtitle" w:uiPriority="11" w:qFormat="1"/>
-    <w:lsdException w:name="Salutation" w:semiHidden="1" w:unhideWhenUsed="1"/>
-    <w:lsdException w:name="Date" w:semiHidden="1" w:unhideWhenUsed="1"/>
-    <w:lsdException w:name="Body Text First Indent" w:semiHidden="1" w:unhideWhenUsed="1"/>
-    <w:lsdException w:name="Body Text First Indent 2" w:semiHidden="1" w:unhideWhenUsed="1"/>
-    <w:lsdException w:name="Note Heading" w:semiHidden="1" w:unhideWhenUsed="1"/>
-    <w:lsdException w:name="Body Text 2" w:semiHidden="1" w:unhideWhenUsed="1"/>
-    <w:lsdException w:name="Body Text 3" w:semiHidden="1" w:unhideWhenUsed="1"/>
-    <w:lsdException w:name="Body Text Indent 2" w:semiHidden="1" w:unhideWhenUsed="1"/>
-    <w:lsdException w:name="Body Text Indent 3" w:semiHidden="1" w:unhideWhenUsed="1"/>
-    <w:lsdException w:name="Block Text" w:semiHidden="1" w:unhideWhenUsed="1"/>
-    <w:lsdException w:name="Hyperlink" w:semiHidden="1" w:unhideWhenUsed="1"/>
-    <w:lsdException w:name="FollowedHyperlink" w:semiHidden="1" w:unhideWhenUsed="1"/>
-    <w:lsdException w:name="Strong" w:uiPriority="22" w:qFormat="1"/>
-    <w:lsdException w:name="Emphasis" w:uiPriority="20" w:qFormat="1"/>
-    <w:lsdException w:name="Document Map" w:semiHidden="1" w:unhideWhenUsed="1"/>
-    <w:lsdException w:name="Plain Text" w:semiHidden="1" w:unhideWhenUsed="1"/>
-    <w:lsdException w:name="E-mail Signature" w:semiHidden="1" w:unhideWhenUsed="1"/>
-    <w:lsdException w:name="HTML Top of Form" w:semiHidden="1" w:unhideWhenUsed="1"/>
-    <w:lsdException w:name="HTML Bottom of Form" w:semiHidden="1" w:unhideWhenUsed="1"/>
-    <w:lsdException w:name="Normal (Web)" w:semiHidden="1" w:unhideWhenUsed="1"/>
-    <w:lsdException w:name="HTML Acronym" w:semiHidden="1" w:unhideWhenUsed="1"/>
-    <w:lsdException w:name="HTML Address" w:semiHidden="1" w:unhideWhenUsed="1"/>
-    <w:lsdException w:name="HTML Cite" w:semiHidden="1" w:unhideWhenUsed="1"/>
-    <w:lsdException w:name="HTML Code" w:semiHidden="1" w:unhideWhenUsed="1"/>
-    <w:lsdException w:name="HTML Definition" w:semiHidden="1" w:unhideWhenUsed="1"/>
-    <w:lsdException w:name="HTML Keyboard" w:semiHidden="1" w:unhideWhenUsed="1"/>
-    <w:lsdException w:name="HTML Preformatted" w:semiHidden="1" w:unhideWhenUsed="1"/>
-    <w:lsdException w:name="HTML Sample" w:semiHidden="1" w:unhideWhenUsed="1"/>
-    <w:lsdException w:name="HTML Typewriter" w:semiHidden="1" w:unhideWhenUsed="1"/>
-    <w:lsdException w:name="HTML Variable" w:semiHidden="1" w:unhideWhenUsed="1"/>
-    <w:lsdException w:name="Normal Table" w:semiHidden="1" w:unhideWhenUsed="1"/>
-    <w:lsdException w:name="annotation subject" w:semiHidden="1" w:unhideWhenUsed="1"/>
-    <w:lsdException w:name="No List" w:semiHidden="1" w:unhideWhenUsed="1"/>
-    <w:lsdException w:name="Outline List 1" w:semiHidden="1" w:unhideWhenUsed="1"/>
-    <w:lsdException w:name="Outline List 2" w:semiHidden="1" w:unhideWhenUsed="1"/>
-    <w:lsdException w:name="Outline List 3" w:semiHidden="1" w:unhideWhenUsed="1"/>
-    <w:lsdException w:name="Table Simple 1" w:semiHidden="1" w:unhideWhenUsed="1"/>
-    <w:lsdException w:name="Table Simple 2" w:semiHidden="1" w:unhideWhenUsed="1"/>
-    <w:lsdException w:name="Table Simple 3" w:semiHidden="1" w:unhideWhenUsed="1"/>
-    <w:lsdException w:name="Table Classic 1" w:semiHidden="1" w:unhideWhenUsed="1"/>
-    <w:lsdException w:name="Table Classic 2" w:semiHidden="1" w:unhideWhenUsed="1"/>
-    <w:lsdException w:name="Table Classic 3" w:semiHidden="1" w:unhideWhenUsed="1"/>
-    <w:lsdException w:name="Table Classic 4" w:semiHidden="1" w:unhideWhenUsed="1"/>
-    <w:lsdException w:name="Table Colorful 1" w:semiHidden="1" w:unhideWhenUsed="1"/>
-    <w:lsdException w:name="Table Colorful 2" w:semiHidden="1" w:unhideWhenUsed="1"/>
-    <w:lsdException w:name="Table Colorful 3" w:semiHidden="1" w:unhideWhenUsed="1"/>
-    <w:lsdException w:name="Table Columns 1" w:semiHidden="1" w:unhideWhenUsed="1"/>
-    <w:lsdException w:name="Table Columns 2" w:semiHidden="1" w:unhideWhenUsed="1"/>
-    <w:lsdException w:name="Table Columns 3" w:semiHidden="1" w:unhideWhenUsed="1"/>
-    <w:lsdException w:name="Table Columns 4" w:semiHidden="1" w:unhideWhenUsed="1"/>
-    <w:lsdException w:name="Table Columns 5" w:semiHidden="1" w:unhideWhenUsed="1"/>
-    <w:lsdException w:name="Table Grid 1" w:semiHidden="1" w:unhideWhenUsed="1"/>
-    <w:lsdException w:name="Table Grid 2" w:semiHidden="1" w:unhideWhenUsed="1"/>
-    <w:lsdException w:name="Table Grid 3" w:semiHidden="1" w:unhideWhenUsed="1"/>
-    <w:lsdException w:name="Table Grid 4" w:semiHidden="1" w:unhideWhenUsed="1"/>
-    <w:lsdException w:name="Table Grid 5" w:semiHidden="1" w:unhideWhenUsed="1"/>
-    <w:lsdException w:name="Table Grid 6" w:semiHidden="1" w:unhideWhenUsed="1"/>
-    <w:lsdException w:name="Table Grid 7" w:semiHidden="1" w:unhideWhenUsed="1"/>
-    <w:lsdException w:name="Table Grid 8" w:semiHidden="1" w:unhideWhenUsed="1"/>
-    <w:lsdException w:name="Table List 1" w:semiHidden="1" w:unhideWhenUsed="1"/>
-    <w:lsdException w:name="Table List 2" w:semiHidden="1" w:unhideWhenUsed="1"/>
-    <w:lsdException w:name="Table List 3" w:semiHidden="1" w:unhideWhenUsed="1"/>
-    <w:lsdException w:name="Table List 4" w:semiHidden="1" w:unhideWhenUsed="1"/>
-    <w:lsdException w:name="Table List 5" w:semiHidden="1" w:unhideWhenUsed="1"/>
-    <w:lsdException w:name="Table List 6" w:semiHidden="1" w:unhideWhenUsed="1"/>
-    <w:lsdException w:name="Table List 7" w:semiHidden="1" w:unhideWhenUsed="1"/>
-    <w:lsdException w:name="Table List 8" w:semiHidden="1" w:unhideWhenUsed="1"/>
-    <w:lsdException w:name="Table 3D effects 1" w:semiHidden="1" w:unhideWhenUsed="1"/>
-    <w:lsdException w:name="Table 3D effects 2" w:semiHidden="1" w:unhideWhenUsed="1"/>
-    <w:lsdException w:name="Table 3D effects 3" w:semiHidden="1" w:unhideWhenUsed="1"/>
-    <w:lsdException w:name="Table Contemporary" w:semiHidden="1" w:unhideWhenUsed="1"/>
-    <w:lsdException w:name="Table Elegant" w:semiHidden="1" w:unhideWhenUsed="1"/>
-    <w:lsdException w:name="Table Professional" w:semiHidden="1" w:unhideWhenUsed="1"/>
-    <w:lsdException w:name="Table Subtle 1" w:semiHidden="1" w:unhideWhenUsed="1"/>
-    <w:lsdException w:name="Table Subtle 2" w:semiHidden="1" w:unhideWhenUsed="1"/>
-    <w:lsdException w:name="Table Web 1" w:semiHidden="1" w:unhideWhenUsed="1"/>
-    <w:lsdException w:name="Table Web 2" w:semiHidden="1" w:unhideWhenUsed="1"/>
-    <w:lsdException w:name="Table Web 3" w:semiHidden="1" w:unhideWhenUsed="1"/>
-    <w:lsdException w:name="Balloon Text" w:semiHidden="1" w:unhideWhenUsed="1"/>
-    <w:lsdException w:name="Table Grid" w:uiPriority="59"/>
-    <w:lsdException w:name="Table Theme" w:semiHidden="1" w:unhideWhenUsed="1"/>
-    <w:lsdException w:name="Placeholder Text" w:semiHidden="1"/>
-    <w:lsdException w:name="No Spacing" w:uiPriority="1" w:qFormat="1"/>
-    <w:lsdException w:name="Light Shading" w:uiPriority="60"/>
-    <w:lsdException w:name="Light List" w:uiPriority="61"/>
-    <w:lsdException w:name="Light Grid" w:uiPriority="62"/>
-    <w:lsdException w:name="Medium Shading 1" w:uiPriority="63"/>
-    <w:lsdException w:name="Medium Shading 2" w:uiPriority="64"/>
-    <w:lsdException w:name="Medium List 1" w:uiPriority="65"/>
-    <w:lsdException w:name="Medium List 2" w:uiPriority="66"/>
-    <w:lsdException w:name="Medium Grid 1" w:uiPriority="67"/>
-    <w:lsdException w:name="Medium Grid 2" w:uiPriority="68"/>
-    <w:lsdException w:name="Medium Grid 3" w:uiPriority="69"/>
-    <w:lsdException w:name="Dark List" w:uiPriority="70"/>
-    <w:lsdException w:name="Colorful Shading" w:uiPriority="71"/>
-    <w:lsdException w:name="Colorful List" w:uiPriority="72"/>
-    <w:lsdException w:name="Colorful Grid" w:uiPriority="73"/>
-    <w:lsdException w:name="Light Shading Accent 1" w:uiPriority="60"/>
-    <w:lsdException w:name="Light List Accent 1" w:uiPriority="61"/>
-    <w:lsdException w:name="Light Grid Accent 1" w:uiPriority="62"/>
-    <w:lsdException w:name="Medium Shading 1 Accent 1" w:uiPriority="63"/>
-    <w:lsdException w:name="Medium Shading 2 Accent 1" w:uiPriority="64"/>
-    <w:lsdException w:name="Medium List 1 Accent 1" w:uiPriority="65"/>
-    <w:lsdException w:name="Revision" w:semiHidden="1"/>
-    <w:lsdException w:name="List Paragraph" w:uiPriority="34" w:qFormat="1"/>
-    <w:lsdException w:name="Quote" w:uiPriority="29" w:qFormat="1"/>
-    <w:lsdException w:name="Intense Quote" w:uiPriority="30" w:qFormat="1"/>
-    <w:lsdException w:name="Medium List 2 Accent 1" w:uiPriority="66"/>
-    <w:lsdException w:name="Medium Grid 1 Accent 1" w:uiPriority="67"/>
-    <w:lsdException w:name="Medium Grid 2 Accent 1" w:uiPriority="68"/>
-    <w:lsdException w:name="Medium Grid 3 Accent 1" w:uiPriority="69"/>
-    <w:lsdException w:name="Dark List Accent 1" w:uiPriority="70"/>
-    <w:lsdException w:name="Colorful Shading Accent 1" w:uiPriority="71"/>
-    <w:lsdException w:name="Colorful List Accent 1" w:uiPriority="72"/>
-    <w:lsdException w:name="Colorful Grid Accent 1" w:uiPriority="73"/>
-    <w:lsdException w:name="Light Shading Accent 2" w:uiPriority="60"/>
-    <w:lsdException w:name="Light List Accent 2" w:uiPriority="61"/>
-    <w:lsdException w:name="Light Grid Accent 2" w:uiPriority="62"/>
-    <w:lsdException w:name="Medium Shading 1 Accent 2" w:uiPriority="63"/>
-    <w:lsdException w:name="Medium Shading 2 Accent 2" w:uiPriority="64"/>
-    <w:lsdException w:name="Medium List 1 Accent 2" w:uiPriority="65"/>
-    <w:lsdException w:name="Medium List 2 Accent 2" w:uiPriority="66"/>
-    <w:lsdException w:name="Medium Grid 1 Accent 2" w:uiPriority="67"/>
-    <w:lsdException w:name="Medium Grid 2 Accent 2" w:uiPriority="68"/>
-    <w:lsdException w:name="Medium Grid 3 Accent 2" w:uiPriority="69"/>
-    <w:lsdException w:name="Dark List Accent 2" w:uiPriority="70"/>
-    <w:lsdException w:name="Colorful Shading Accent 2" w:uiPriority="71"/>
-    <w:lsdException w:name="Colorful List Accent 2" w:uiPriority="72"/>
-    <w:lsdException w:name="Colorful Grid Accent 2" w:uiPriority="73"/>
-    <w:lsdException w:name="Light Shading Accent 3" w:uiPriority="60"/>
-    <w:lsdException w:name="Light List Accent 3" w:uiPriority="61"/>
-    <w:lsdException w:name="Light Grid Accent 3" w:uiPriority="62"/>
-    <w:lsdException w:name="Medium Shading 1 Accent 3" w:uiPriority="63"/>
-    <w:lsdException w:name="Medium Shading 2 Accent 3" w:uiPriority="64"/>
-    <w:lsdException w:name="Medium List 1 Accent 3" w:uiPriority="65"/>
-    <w:lsdException w:name="Medium List 2 Accent 3" w:uiPriority="66"/>
-    <w:lsdException w:name="Medium Grid 1 Accent 3" w:uiPriority="67"/>
-    <w:lsdException w:name="Medium Grid 2 Accent 3" w:uiPriority="68"/>
-    <w:lsdException w:name="Medium Grid 3 Accent 3" w:uiPriority="69"/>
-    <w:lsdException w:name="Dark List Accent 3" w:uiPriority="70"/>
-    <w:lsdException w:name="Colorful Shading Accent 3" w:uiPriority="71"/>
-    <w:lsdException w:name="Colorful List Accent 3" w:uiPriority="72"/>
-    <w:lsdException w:name="Colorful Grid Accent 3" w:uiPriority="73"/>
-    <w:lsdException w:name="Light Shading Accent 4" w:uiPriority="60"/>
-    <w:lsdException w:name="Light List Accent 4" w:uiPriority="61"/>
-    <w:lsdException w:name="Light Grid Accent 4" w:uiPriority="62"/>
-    <w:lsdException w:name="Medium Shading 1 Accent 4" w:uiPriority="63"/>
-    <w:lsdException w:name="Medium Shading 2 Accent 4" w:uiPriority="64"/>
-    <w:lsdException w:name="Medium List 1 Accent 4" w:uiPriority="65"/>
-    <w:lsdException w:name="Medium List 2 Accent 4" w:uiPriority="66"/>
-    <w:lsdException w:name="Medium Grid 1 Accent 4" w:uiPriority="67"/>
-    <w:lsdException w:name="Medium Grid 2 Accent 4" w:uiPriority="68"/>
-    <w:lsdException w:name="Medium Grid 3 Accent 4" w:uiPriority="69"/>
-    <w:lsdException w:name="Dark List Accent 4" w:uiPriority="70"/>
-    <w:lsdException w:name="Colorful Shading Accent 4" w:uiPriority="71"/>
-    <w:lsdException w:name="Colorful List Accent 4" w:uiPriority="72"/>
-    <w:lsdException w:name="Colorful Grid Accent 4" w:uiPriority="73"/>
-    <w:lsdException w:name="Light Shading Accent 5" w:uiPriority="60"/>
-    <w:lsdException w:name="Light List Accent 5" w:uiPriority="61"/>
-    <w:lsdException w:name="Light Grid Accent 5" w:uiPriority="62"/>
-    <w:lsdException w:name="Medium Shading 1 Accent 5" w:uiPriority="63"/>
-    <w:lsdException w:name="Medium Shading 2 Accent 5" w:uiPriority="64"/>
-    <w:lsdException w:name="Medium List 1 Accent 5" w:uiPriority="65"/>
-    <w:lsdException w:name="Medium List 2 Accent 5" w:uiPriority="66"/>
-    <w:lsdException w:name="Medium Grid 1 Accent 5" w:uiPriority="67"/>
-    <w:lsdException w:name="Medium Grid 2 Accent 5" w:uiPriority="68"/>
-    <w:lsdException w:name="Medium Grid 3 Accent 5" w:uiPriority="69"/>
-    <w:lsdException w:name="Dark List Accent 5" w:uiPriority="70"/>
-    <w:lsdException w:name="Colorful Shading Accent 5" w:uiPriority="71"/>
-    <w:lsdException w:name="Colorful List Accent 5" w:uiPriority="72"/>
-    <w:lsdException w:name="Colorful Grid Accent 5" w:uiPriority="73"/>
-    <w:lsdException w:name="Light Shading Accent 6" w:uiPriority="60"/>
-    <w:lsdException w:name="Light List Accent 6" w:uiPriority="61"/>
-    <w:lsdException w:name="Light Grid Accent 6" w:uiPriority="62"/>
-    <w:lsdException w:name="Medium Shading 1 Accent 6" w:uiPriority="63"/>
-    <w:lsdException w:name="Medium Shading 2 Accent 6" w:uiPriority="64"/>
-    <w:lsdException w:name="Medium List 1 Accent 6" w:uiPriority="65"/>
-    <w:lsdException w:name="Medium List 2 Accent 6" w:uiPriority="66"/>
-    <w:lsdException w:name="Medium Grid 1 Accent 6" w:uiPriority="67"/>
-    <w:lsdException w:name="Medium Grid 2 Accent 6" w:uiPriority="68"/>
-    <w:lsdException w:name="Medium Grid 3 Accent 6" w:uiPriority="69"/>
-    <w:lsdException w:name="Dark List Accent 6" w:uiPriority="70"/>
-    <w:lsdException w:name="Colorful Shading Accent 6" w:uiPriority="71"/>
-    <w:lsdException w:name="Colorful List Accent 6" w:uiPriority="72"/>
-    <w:lsdException w:name="Colorful Grid Accent 6" w:uiPriority="73"/>
-    <w:lsdException w:name="Subtle Emphasis" w:uiPriority="19" w:qFormat="1"/>
-    <w:lsdException w:name="Intense Emphasis" w:uiPriority="21" w:qFormat="1"/>
-    <w:lsdException w:name="Subtle Reference" w:uiPriority="31" w:qFormat="1"/>
-    <w:lsdException w:name="Intense Reference" w:uiPriority="32" w:qFormat="1"/>
-    <w:lsdException w:name="Book Title" w:uiPriority="33" w:qFormat="1"/>
-    <w:lsdException w:name="Bibliography" w:semiHidden="1" w:uiPriority="37" w:unhideWhenUsed="1"/>
-    <w:lsdException w:name="TOC Heading" w:semiHidden="1" w:uiPriority="39" w:unhideWhenUsed="1" w:qFormat="1"/>
-    <w:lsdException w:name="Plain Table 1" w:uiPriority="41"/>
-    <w:lsdException w:name="Plain Table 2" w:uiPriority="42"/>
-    <w:lsdException w:name="Plain Table 3" w:uiPriority="43"/>
-    <w:lsdException w:name="Plain Table 4" w:uiPriority="44"/>
-    <w:lsdException w:name="Plain Table 5" w:uiPriority="45"/>
-    <w:lsdException w:name="Grid Table Light" w:uiPriority="40"/>
-    <w:lsdException w:name="Grid Table 1 Light" w:uiPriority="46"/>
-    <w:lsdException w:name="Grid Table 2" w:uiPriority="47"/>
-    <w:lsdException w:name="Grid Table 3" w:uiPriority="48"/>
-    <w:lsdException w:name="Grid Table 4" w:uiPriority="49"/>
-    <w:lsdException w:name="Grid Table 5 Dark" w:uiPriority="50"/>
-    <w:lsdException w:name="Grid Table 6 Colorful" w:uiPriority="51"/>
-    <w:lsdException w:name="Grid Table 7 Colorful" w:uiPriority="52"/>
-    <w:lsdException w:name="Grid Table 1 Light Accent 1" w:uiPriority="46"/>
-    <w:lsdException w:name="Grid Table 2 Accent 1" w:uiPriority="47"/>
-    <w:lsdException w:name="Grid Table 3 Accent 1" w:uiPriority="48"/>
-    <w:lsdException w:name="Grid Table 4 Accent 1" w:uiPriority="49"/>
-    <w:lsdException w:name="Grid Table 5 Dark Accent 1" w:uiPriority="50"/>
-    <w:lsdException w:name="Grid Table 6 Colorful Accent 1" w:uiPriority="51"/>
-    <w:lsdException w:name="Grid Table 7 Colorful Accent 1" w:uiPriority="52"/>
-    <w:lsdException w:name="Grid Table 1 Light Accent 2" w:uiPriority="46"/>
-    <w:lsdException w:name="Grid Table 2 Accent 2" w:uiPriority="47"/>
-    <w:lsdException w:name="Grid Table 3 Accent 2" w:uiPriority="48"/>
-    <w:lsdException w:name="Grid Table 4 Accent 2" w:uiPriority="49"/>
-    <w:lsdException w:name="Grid Table 5 Dark Accent 2" w:uiPriority="50"/>
-    <w:lsdException w:name="Grid Table 6 Colorful Accent 2" w:uiPriority="51"/>
-    <w:lsdException w:name="Grid Table 7 Colorful Accent 2" w:uiPriority="52"/>
-    <w:lsdException w:name="Grid Table 1 Light Accent 3" w:uiPriority="46"/>
-    <w:lsdException w:name="Grid Table 2 Accent 3" w:uiPriority="47"/>
-    <w:lsdException w:name="Grid Table 3 Accent 3" w:uiPriority="48"/>
-    <w:lsdException w:name="Grid Table 4 Accent 3" w:uiPriority="49"/>
-    <w:lsdException w:name="Grid Table 5 Dark Accent 3" w:uiPriority="50"/>
-    <w:lsdException w:name="Grid Table 6 Colorful Accent 3" w:uiPriority="51"/>
-    <w:lsdException w:name="Grid Table 7 Colorful Accent 3" w:uiPriority="52"/>
-    <w:lsdException w:name="Grid Table 1 Light Accent 4" w:uiPriority="46"/>
-    <w:lsdException w:name="Grid Table 2 Accent 4" w:uiPriority="47"/>
-    <w:lsdException w:name="Grid Table 3 Accent 4" w:uiPriority="48"/>
-    <w:lsdException w:name="Grid Table 4 Accent 4" w:uiPriority="49"/>
-    <w:lsdException w:name="Grid Table 5 Dark Accent 4" w:uiPriority="50"/>
-    <w:lsdException w:name="Grid Table 6 Colorful Accent 4" w:uiPriority="51"/>
-    <w:lsdException w:name="Grid Table 7 Colorful Accent 4" w:uiPriority="52"/>
-    <w:lsdException w:name="Grid Table 1 Light Accent 5" w:uiPriority="46"/>
-    <w:lsdException w:name="Grid Table 2 Accent 5" w:uiPriority="47"/>
-    <w:lsdException w:name="Grid Table 3 Accent 5" w:uiPriority="48"/>
-    <w:lsdException w:name="Grid Table 4 Accent 5" w:uiPriority="49"/>
-    <w:lsdException w:name="Grid Table 5 Dark Accent 5" w:uiPriority="50"/>
-    <w:lsdException w:name="Grid Table 6 Colorful Accent 5" w:uiPriority="51"/>
-    <w:lsdException w:name="Grid Table 7 Colorful Accent 5" w:uiPriority="52"/>
-    <w:lsdException w:name="Grid Table 1 Light Accent 6" w:uiPriority="46"/>
-    <w:lsdException w:name="Grid Table 2 Accent 6" w:uiPriority="47"/>
-    <w:lsdException w:name="Grid Table 3 Accent 6" w:uiPriority="48"/>
-    <w:lsdException w:name="Grid Table 4 Accent 6" w:uiPriority="49"/>
-    <w:lsdException w:name="Grid Table 5 Dark Accent 6" w:uiPriority="50"/>
-    <w:lsdException w:name="Grid Table 6 Colorful Accent 6" w:uiPriority="51"/>
-    <w:lsdException w:name="Grid Table 7 Colorful Accent 6" w:uiPriority="52"/>
-    <w:lsdException w:name="List Table 1 Light" w:uiPriority="46"/>
-    <w:lsdException w:name="List Table 2" w:uiPriority="47"/>
-    <w:lsdException w:name="List Table 3" w:uiPriority="48"/>
-    <w:lsdException w:name="List Table 4" w:uiPriority="49"/>
-    <w:lsdException w:name="List Table 5 Dark" w:uiPriority="50"/>
-    <w:lsdException w:name="List Table 6 Colorful" w:uiPriority="51"/>
-    <w:lsdException w:name="List Table 7 Colorful" w:uiPriority="52"/>
-    <w:lsdException w:name="List Table 1 Light Accent 1" w:uiPriority="46"/>
-    <w:lsdException w:name="List Table 2 Accent 1" w:uiPriority="47"/>
-    <w:lsdException w:name="List Table 3 Accent 1" w:uiPriority="48"/>
-    <w:lsdException w:name="List Table 4 Accent 1" w:uiPriority="49"/>
-    <w:lsdException w:name="List Table 5 Dark Accent 1" w:uiPriority="50"/>
-    <w:lsdException w:name="List Table 6 Colorful Accent 1" w:uiPriority="51"/>
-    <w:lsdException w:name="List Table 7 Colorful Accent 1" w:uiPriority="52"/>
-    <w:lsdException w:name="List Table 1 Light Accent 2" w:uiPriority="46"/>
-    <w:lsdException w:name="List Table 2 Accent 2" w:uiPriority="47"/>
-    <w:lsdException w:name="List Table 3 Accent 2" w:uiPriority="48"/>
-    <w:lsdException w:name="List Table 4 Accent 2" w:uiPriority="49"/>
-    <w:lsdException w:name="List Table 5 Dark Accent 2" w:uiPriority="50"/>
-    <w:lsdException w:name="List Table 6 Colorful Accent 2" w:uiPriority="51"/>
-    <w:lsdException w:name="List Table 7 Colorful Accent 2" w:uiPriority="52"/>
-    <w:lsdException w:name="List Table 1 Light Accent 3" w:uiPriority="46"/>
-    <w:lsdException w:name="List Table 2 Accent 3" w:uiPriority="47"/>
-    <w:lsdException w:name="List Table 3 Accent 3" w:uiPriority="48"/>
-    <w:lsdException w:name="List Table 4 Accent 3" w:uiPriority="49"/>
-    <w:lsdException w:name="List Table 5 Dark Accent 3" w:uiPriority="50"/>
-    <w:lsdException w:name="List Table 6 Colorful Accent 3" w:uiPriority="51"/>
-    <w:lsdException w:name="List Table 7 Colorful Accent 3" w:uiPriority="52"/>
-    <w:lsdException w:name="List Table 1 Light Accent 4" w:uiPriority="46"/>
-    <w:lsdException w:name="List Table 2 Accent 4" w:uiPriority="47"/>
-    <w:lsdException w:name="List Table 3 Accent 4" w:uiPriority="48"/>
-    <w:lsdException w:name="List Table 4 Accent 4" w:uiPriority="49"/>
-    <w:lsdException w:name="List Table 5 Dark Accent 4" w:uiPriority="50"/>
-    <w:lsdException w:name="List Table 6 Colorful Accent 4" w:uiPriority="51"/>
-    <w:lsdException w:name="List Table 7 Colorful Accent 4" w:uiPriority="52"/>
-    <w:lsdException w:name="List Table 1 Light Accent 5" w:uiPriority="46"/>
-    <w:lsdException w:name="List Table 2 Accent 5" w:uiPriority="47"/>
-    <w:lsdException w:name="List Table 3 Accent 5" w:uiPriority="48"/>
-    <w:lsdException w:name="List Table 4 Accent 5" w:uiPriority="49"/>
-    <w:lsdException w:name="List Table 5 Dark Accent 5" w:uiPriority="50"/>
-    <w:lsdException w:name="List Table 6 Colorful Accent 5" w:uiPriority="51"/>
-    <w:lsdException w:name="List Table 7 Colorful Accent 5" w:uiPriority="52"/>
-    <w:lsdException w:name="List Table 1 Light Accent 6" w:uiPriority="46"/>
-    <w:lsdException w:name="List Table 2 Accent 6" w:uiPriority="47"/>
-    <w:lsdException w:name="List Table 3 Accent 6" w:uiPriority="48"/>
-    <w:lsdException w:name="List Table 4 Accent 6" w:uiPriority="49"/>
-    <w:lsdException w:name="List Table 5 Dark Accent 6" w:uiPriority="50"/>
-    <w:lsdException w:name="List Table 6 Colorful Accent 6" w:uiPriority="51"/>
-    <w:lsdException w:name="List Table 7 Colorful Accent 6" w:uiPriority="52"/>
+  <w:latentStyles w:defLockedState="0" w:defUIPriority="99" w:defSemiHidden="1" w:defUnhideWhenUsed="1" w:defQFormat="0" w:count="267">
+    <w:lsdException w:name="Normal" w:semiHidden="0" w:uiPriority="0" w:unhideWhenUsed="0" w:qFormat="1"/>
+    <w:lsdException w:name="heading 1" w:semiHidden="0" w:uiPriority="9" w:unhideWhenUsed="0" w:qFormat="1"/>
+    <w:lsdException w:name="heading 2" w:uiPriority="9" w:qFormat="1"/>
+    <w:lsdException w:name="heading 3" w:uiPriority="9" w:qFormat="1"/>
+    <w:lsdException w:name="heading 4" w:uiPriority="9" w:qFormat="1"/>
+    <w:lsdException w:name="heading 5" w:uiPriority="9" w:qFormat="1"/>
+    <w:lsdException w:name="heading 6" w:uiPriority="9" w:qFormat="1"/>
+    <w:lsdException w:name="heading 7" w:uiPriority="9" w:qFormat="1"/>
+    <w:lsdException w:name="heading 8" w:uiPriority="9" w:qFormat="1"/>
+    <w:lsdException w:name="heading 9" w:uiPriority="9" w:qFormat="1"/>
+    <w:lsdException w:name="toc 1" w:uiPriority="39"/>
+    <w:lsdException w:name="toc 2" w:uiPriority="39"/>
+    <w:lsdException w:name="toc 3" w:uiPriority="39"/>
+    <w:lsdException w:name="toc 4" w:uiPriority="39"/>
+    <w:lsdException w:name="toc 5" w:uiPriority="39"/>
+    <w:lsdException w:name="toc 6" w:uiPriority="39"/>
+    <w:lsdException w:name="toc 7" w:uiPriority="39"/>
+    <w:lsdException w:name="toc 8" w:uiPriority="39"/>
+    <w:lsdException w:name="toc 9" w:uiPriority="39"/>
+    <w:lsdException w:name="caption" w:uiPriority="35" w:qFormat="1"/>
+    <w:lsdException w:name="Title" w:semiHidden="0" w:uiPriority="10" w:unhideWhenUsed="0" w:qFormat="1"/>
+    <w:lsdException w:name="Default Paragraph Font" w:uiPriority="1"/>
+    <w:lsdException w:name="Subtitle" w:semiHidden="0" w:uiPriority="11" w:unhideWhenUsed="0" w:qFormat="1"/>
+    <w:lsdException w:name="Strong" w:semiHidden="0" w:uiPriority="22" w:unhideWhenUsed="0" w:qFormat="1"/>
+    <w:lsdException w:name="Emphasis" w:semiHidden="0" w:uiPriority="20" w:unhideWhenUsed="0" w:qFormat="1"/>
+    <w:lsdException w:name="Table Grid" w:semiHidden="0" w:uiPriority="59" w:unhideWhenUsed="0"/>
+    <w:lsdException w:name="Placeholder Text" w:unhideWhenUsed="0"/>
+    <w:lsdException w:name="No Spacing" w:semiHidden="0" w:uiPriority="1" w:unhideWhenUsed="0" w:qFormat="1"/>
+    <w:lsdException w:name="Light Shading" w:semiHidden="0" w:uiPriority="60" w:unhideWhenUsed="0"/>
+    <w:lsdException w:name="Light List" w:semiHidden="0" w:uiPriority="61" w:unhideWhenUsed="0"/>
+    <w:lsdException w:name="Light Grid" w:semiHidden="0" w:uiPriority="62" w:unhideWhenUsed="0"/>
+    <w:lsdException w:name="Medium Shading 1" w:semiHidden="0" w:uiPriority="63" w:unhideWhenUsed="0"/>
+    <w:lsdException w:name="Medium Shading 2" w:semiHidden="0" w:uiPriority="64" w:unhideWhenUsed="0"/>
+    <w:lsdException w:name="Medium List 1" w:semiHidden="0" w:uiPriority="65" w:unhideWhenUsed="0"/>
+    <w:lsdException w:name="Medium List 2" w:semiHidden="0" w:uiPriority="66" w:unhideWhenUsed="0"/>
+    <w:lsdException w:name="Medium Grid 1" w:semiHidden="0" w:uiPriority="67" w:unhideWhenUsed="0"/>
+    <w:lsdException w:name="Medium Grid 2" w:semiHidden="0" w:uiPriority="68" w:unhideWhenUsed="0"/>
+    <w:lsdException w:name="Medium Grid 3" w:semiHidden="0" w:uiPriority="69" w:unhideWhenUsed="0"/>
+    <w:lsdException w:name="Dark List" w:semiHidden="0" w:uiPriority="70" w:unhideWhenUsed="0"/>
+    <w:lsdException w:name="Colorful Shading" w:semiHidden="0" w:uiPriority="71" w:unhideWhenUsed="0"/>
+    <w:lsdException w:name="Colorful List" w:semiHidden="0" w:uiPriority="72" w:unhideWhenUsed="0"/>
+    <w:lsdException w:name="Colorful Grid" w:semiHidden="0" w:uiPriority="73" w:unhideWhenUsed="0"/>
+    <w:lsdException w:name="Light Shading Accent 1" w:semiHidden="0" w:uiPriority="60" w:unhideWhenUsed="0"/>
+    <w:lsdException w:name="Light List Accent 1" w:semiHidden="0" w:uiPriority="61" w:unhideWhenUsed="0"/>
+    <w:lsdException w:name="Light Grid Accent 1" w:semiHidden="0" w:uiPriority="62" w:unhideWhenUsed="0"/>
+    <w:lsdException w:name="Medium Shading 1 Accent 1" w:semiHidden="0" w:uiPriority="63" w:unhideWhenUsed="0"/>
+    <w:lsdException w:name="Medium Shading 2 Accent 1" w:semiHidden="0" w:uiPriority="64" w:unhideWhenUsed="0"/>
+    <w:lsdException w:name="Medium List 1 Accent 1" w:semiHidden="0" w:uiPriority="65" w:unhideWhenUsed="0"/>
+    <w:lsdException w:name="Revision" w:unhideWhenUsed="0"/>
+    <w:lsdException w:name="List Paragraph" w:semiHidden="0" w:uiPriority="34" w:unhideWhenUsed="0" w:qFormat="1"/>
+    <w:lsdException w:name="Quote" w:semiHidden="0" w:uiPriority="29" w:unhideWhenUsed="0" w:qFormat="1"/>
+    <w:lsdException w:name="Intense Quote" w:semiHidden="0" w:uiPriority="30" w:unhideWhenUsed="0" w:qFormat="1"/>
+    <w:lsdException w:name="Medium List 2 Accent 1" w:semiHidden="0" w:uiPriority="66" w:unhideWhenUsed="0"/>
+    <w:lsdException w:name="Medium Grid 1 Accent 1" w:semiHidden="0" w:uiPriority="67" w:unhideWhenUsed="0"/>
+    <w:lsdException w:name="Medium Grid 2 Accent 1" w:semiHidden="0" w:uiPriority="68" w:unhideWhenUsed="0"/>
+    <w:lsdException w:name="Medium Grid 3 Accent 1" w:semiHidden="0" w:uiPriority="69" w:unhideWhenUsed="0"/>
+    <w:lsdException w:name="Dark List Accent 1" w:semiHidden="0" w:uiPriority="70" w:unhideWhenUsed="0"/>
+    <w:lsdException w:name="Colorful Shading Accent 1" w:semiHidden="0" w:uiPriority="71" w:unhideWhenUsed="0"/>
+    <w:lsdException w:name="Colorful List Accent 1" w:semiHidden="0" w:uiPriority="72" w:unhideWhenUsed="0"/>
+    <w:lsdException w:name="Colorful Grid Accent 1" w:semiHidden="0" w:uiPriority="73" w:unhideWhenUsed="0"/>
+    <w:lsdException w:name="Light Shading Accent 2" w:semiHidden="0" w:uiPriority="60" w:unhideWhenUsed="0"/>
+    <w:lsdException w:name="Light List Accent 2" w:semiHidden="0" w:uiPriority="61" w:unhideWhenUsed="0"/>
+    <w:lsdException w:name="Light Grid Accent 2" w:semiHidden="0" w:uiPriority="62" w:unhideWhenUsed="0"/>
+    <w:lsdException w:name="Medium Shading 1 Accent 2" w:semiHidden="0" w:uiPriority="63" w:unhideWhenUsed="0"/>
+    <w:lsdException w:name="Medium Shading 2 Accent 2" w:semiHidden="0" w:uiPriority="64" w:unhideWhenUsed="0"/>
+    <w:lsdException w:name="Medium List 1 Accent 2" w:semiHidden="0" w:uiPriority="65" w:unhideWhenUsed="0"/>
+    <w:lsdException w:name="Medium List 2 Accent 2" w:semiHidden="0" w:uiPriority="66" w:unhideWhenUsed="0"/>
+    <w:lsdException w:name="Medium Grid 1 Accent 2" w:semiHidden="0" w:uiPriority="67" w:unhideWhenUsed="0"/>
+    <w:lsdException w:name="Medium Grid 2 Accent 2" w:semiHidden="0" w:uiPriority="68" w:unhideWhenUsed="0"/>
+    <w:lsdException w:name="Medium Grid 3 Accent 2" w:semiHidden="0" w:uiPriority="69" w:unhideWhenUsed="0"/>
+    <w:lsdException w:name="Dark List Accent 2" w:semiHidden="0" w:uiPriority="70" w:unhideWhenUsed="0"/>
+    <w:lsdException w:name="Colorful Shading Accent 2" w:semiHidden="0" w:uiPriority="71" w:unhideWhenUsed="0"/>
+    <w:lsdException w:name="Colorful List Accent 2" w:semiHidden="0" w:uiPriority="72" w:unhideWhenUsed="0"/>
+    <w:lsdException w:name="Colorful Grid Accent 2" w:semiHidden="0" w:uiPriority="73" w:unhideWhenUsed="0"/>
+    <w:lsdException w:name="Light Shading Accent 3" w:semiHidden="0" w:uiPriority="60" w:unhideWhenUsed="0"/>
+    <w:lsdException w:name="Light List Accent 3" w:semiHidden="0" w:uiPriority="61" w:unhideWhenUsed="0"/>
+    <w:lsdException w:name="Light Grid Accent 3" w:semiHidden="0" w:uiPriority="62" w:unhideWhenUsed="0"/>
+    <w:lsdException w:name="Medium Shading 1 Accent 3" w:semiHidden="0" w:uiPriority="63" w:unhideWhenUsed="0"/>
+    <w:lsdException w:name="Medium Shading 2 Accent 3" w:semiHidden="0" w:uiPriority="64" w:unhideWhenUsed="0"/>
+    <w:lsdException w:name="Medium List 1 Accent 3" w:semiHidden="0" w:uiPriority="65" w:unhideWhenUsed="0"/>
+    <w:lsdException w:name="Medium List 2 Accent 3" w:semiHidden="0" w:uiPriority="66" w:unhideWhenUsed="0"/>
+    <w:lsdException w:name="Medium Grid 1 Accent 3" w:semiHidden="0" w:uiPriority="67" w:unhideWhenUsed="0"/>
+    <w:lsdException w:name="Medium Grid 2 Accent 3" w:semiHidden="0" w:uiPriority="68" w:unhideWhenUsed="0"/>
+    <w:lsdException w:name="Medium Grid 3 Accent 3" w:semiHidden="0" w:uiPriority="69" w:unhideWhenUsed="0"/>
+    <w:lsdException w:name="Dark List Accent 3" w:semiHidden="0" w:uiPriority="70" w:unhideWhenUsed="0"/>
+    <w:lsdException w:name="Colorful Shading Accent 3" w:semiHidden="0" w:uiPriority="71" w:unhideWhenUsed="0"/>
+    <w:lsdException w:name="Colorful List Accent 3" w:semiHidden="0" w:uiPriority="72" w:unhideWhenUsed="0"/>
+    <w:lsdException w:name="Colorful Grid Accent 3" w:semiHidden="0" w:uiPriority="73" w:unhideWhenUsed="0"/>
+    <w:lsdException w:name="Light Shading Accent 4" w:semiHidden="0" w:uiPriority="60" w:unhideWhenUsed="0"/>
+    <w:lsdException w:name="Light List Accent 4" w:semiHidden="0" w:uiPriority="61" w:unhideWhenUsed="0"/>
+    <w:lsdException w:name="Light Grid Accent 4" w:semiHidden="0" w:uiPriority="62" w:unhideWhenUsed="0"/>
+    <w:lsdException w:name="Medium Shading 1 Accent 4" w:semiHidden="0" w:uiPriority="63" w:unhideWhenUsed="0"/>
+    <w:lsdException w:name="Medium Shading 2 Accent 4" w:semiHidden="0" w:uiPriority="64" w:unhideWhenUsed="0"/>
+    <w:lsdException w:name="Medium List 1 Accent 4" w:semiHidden="0" w:uiPriority="65" w:unhideWhenUsed="0"/>
+    <w:lsdException w:name="Medium List 2 Accent 4" w:semiHidden="0" w:uiPriority="66" w:unhideWhenUsed="0"/>
+    <w:lsdException w:name="Medium Grid 1 Accent 4" w:semiHidden="0" w:uiPriority="67" w:unhideWhenUsed="0"/>
+    <w:lsdException w:name="Medium Grid 2 Accent 4" w:semiHidden="0" w:uiPriority="68" w:unhideWhenUsed="0"/>
+    <w:lsdException w:name="Medium Grid 3 Accent 4" w:semiHidden="0" w:uiPriority="69" w:unhideWhenUsed="0"/>
+    <w:lsdException w:name="Dark List Accent 4" w:semiHidden="0" w:uiPriority="70" w:unhideWhenUsed="0"/>
+    <w:lsdException w:name="Colorful Shading Accent 4" w:semiHidden="0" w:uiPriority="71" w:unhideWhenUsed="0"/>
+    <w:lsdException w:name="Colorful List Accent 4" w:semiHidden="0" w:uiPriority="72" w:unhideWhenUsed="0"/>
+    <w:lsdException w:name="Colorful Grid Accent 4" w:semiHidden="0" w:uiPriority="73" w:unhideWhenUsed="0"/>
+    <w:lsdException w:name="Light Shading Accent 5" w:semiHidden="0" w:uiPriority="60" w:unhideWhenUsed="0"/>
+    <w:lsdException w:name="Light List Accent 5" w:semiHidden="0" w:uiPriority="61" w:unhideWhenUsed="0"/>
+    <w:lsdException w:name="Light Grid Accent 5" w:semiHidden="0" w:uiPriority="62" w:unhideWhenUsed="0"/>
+    <w:lsdException w:name="Medium Shading 1 Accent 5" w:semiHidden="0" w:uiPriority="63" w:unhideWhenUsed="0"/>
+    <w:lsdException w:name="Medium Shading 2 Accent 5" w:semiHidden="0" w:uiPriority="64" w:unhideWhenUsed="0"/>
+    <w:lsdException w:name="Medium List 1 Accent 5" w:semiHidden="0" w:uiPriority="65" w:unhideWhenUsed="0"/>
+    <w:lsdException w:name="Medium List 2 Accent 5" w:semiHidden="0" w:uiPriority="66" w:unhideWhenUsed="0"/>
+    <w:lsdException w:name="Medium Grid 1 Accent 5" w:semiHidden="0" w:uiPriority="67" w:unhideWhenUsed="0"/>
+    <w:lsdException w:name="Medium Grid 2 Accent 5" w:semiHidden="0" w:uiPriority="68" w:unhideWhenUsed="0"/>
+    <w:lsdException w:name="Medium Grid 3 Accent 5" w:semiHidden="0" w:uiPriority="69" w:unhideWhenUsed="0"/>
+    <w:lsdException w:name="Dark List Accent 5" w:semiHidden="0" w:uiPriority="70" w:unhideWhenUsed="0"/>
+    <w:lsdException w:name="Colorful Shading Accent 5" w:semiHidden="0" w:uiPriority="71" w:unhideWhenUsed="0"/>
+    <w:lsdException w:name="Colorful List Accent 5" w:semiHidden="0" w:uiPriority="72" w:unhideWhenUsed="0"/>
+    <w:lsdException w:name="Colorful Grid Accent 5" w:semiHidden="0" w:uiPriority="73" w:unhideWhenUsed="0"/>
+    <w:lsdException w:name="Light Shading Accent 6" w:semiHidden="0" w:uiPriority="60" w:unhideWhenUsed="0"/>
+    <w:lsdException w:name="Light List Accent 6" w:semiHidden="0" w:uiPriority="61" w:unhideWhenUsed="0"/>
+    <w:lsdException w:name="Light Grid Accent 6" w:semiHidden="0" w:uiPriority="62" w:unhideWhenUsed="0"/>
+    <w:lsdException w:name="Medium Shading 1 Accent 6" w:semiHidden="0" w:uiPriority="63" w:unhideWhenUsed="0"/>
+    <w:lsdException w:name="Medium Shading 2 Accent 6" w:semiHidden="0" w:uiPriority="64" w:unhideWhenUsed="0"/>
+    <w:lsdException w:name="Medium List 1 Accent 6" w:semiHidden="0" w:uiPriority="65" w:unhideWhenUsed="0"/>
+    <w:lsdException w:name="Medium List 2 Accent 6" w:semiHidden="0" w:uiPriority="66" w:unhideWhenUsed="0"/>
+    <w:lsdException w:name="Medium Grid 1 Accent 6" w:semiHidden="0" w:uiPriority="67" w:unhideWhenUsed="0"/>
+    <w:lsdException w:name="Medium Grid 2 Accent 6" w:semiHidden="0" w:uiPriority="68" w:unhideWhenUsed="0"/>
+    <w:lsdException w:name="Medium Grid 3 Accent 6" w:semiHidden="0" w:uiPriority="69" w:unhideWhenUsed="0"/>
+    <w:lsdException w:name="Dark List Accent 6" w:semiHidden="0" w:uiPriority="70" w:unhideWhenUsed="0"/>
+    <w:lsdException w:name="Colorful Shading Accent 6" w:semiHidden="0" w:uiPriority="71" w:unhideWhenUsed="0"/>
+    <w:lsdException w:name="Colorful List Accent 6" w:semiHidden="0" w:uiPriority="72" w:unhideWhenUsed="0"/>
+    <w:lsdException w:name="Colorful Grid Accent 6" w:semiHidden="0" w:uiPriority="73" w:unhideWhenUsed="0"/>
+    <w:lsdException w:name="Subtle Emphasis" w:semiHidden="0" w:uiPriority="19" w:unhideWhenUsed="0" w:qFormat="1"/>
+    <w:lsdException w:name="Intense Emphasis" w:semiHidden="0" w:uiPriority="21" w:unhideWhenUsed="0" w:qFormat="1"/>
+    <w:lsdException w:name="Subtle Reference" w:semiHidden="0" w:uiPriority="31" w:unhideWhenUsed="0" w:qFormat="1"/>
+    <w:lsdException w:name="Intense Reference" w:semiHidden="0" w:uiPriority="32" w:unhideWhenUsed="0" w:qFormat="1"/>
+    <w:lsdException w:name="Book Title" w:semiHidden="0" w:uiPriority="33" w:unhideWhenUsed="0" w:qFormat="1"/>
+    <w:lsdException w:name="Bibliography" w:uiPriority="37"/>
+    <w:lsdException w:name="TOC Heading" w:uiPriority="39" w:qFormat="1"/>
+  </w:latentStyles>
+  <w:style w:type="paragraph" w:default="1" w:styleId="Normal">
+    <w:name w:val="Normal"/>
+    <w:qFormat/>
+  </w:style>
+  <w:style w:type="paragraph" w:styleId="Heading1">
+    <w:name w:val="heading 1"/>
+    <w:basedOn w:val="Normal"/>
+    <w:next w:val="Normal"/>
+    <w:link w:val="Heading1Char"/>
+    <w:uiPriority w:val="9"/>
+    <w:qFormat/>
+    <w:rsid w:val="007C23E5"/>
+    <w:pPr>
+      <w:keepNext/>
+      <w:keepLines/>
+      <w:spacing w:before="240"/>
+      <w:outlineLvl w:val="0"/>
+    </w:pPr>
+    <w:rPr>
+      <w:rFonts w:asciiTheme="majorHAnsi" w:eastAsiaTheme="majorEastAsia" w:hAnsiTheme="majorHAnsi" w:cstheme="majorBidi"/>
+      <w:color w:val="365F91" w:themeColor="accent1" w:themeShade="BF"/>
+      <w:sz w:val="32"/>
+      <w:szCs w:val="32"/>
+    </w:rPr>
+  </w:style>
+  <w:style w:type="paragraph" w:styleId="Heading2">
+    <w:name w:val="heading 2"/>
+    <w:basedOn w:val="Normal"/>
+    <w:next w:val="Normal"/>
+    <w:link w:val="Heading2Char"/>
+    <w:uiPriority w:val="9"/>
+    <w:semiHidden/>
+    <w:unhideWhenUsed/>
+    <w:qFormat/>
+    <w:rsid w:val="002F061A"/>
+    <w:pPr>
+      <w:keepNext/>
+      <w:keepLines/>
+      <w:spacing w:before="260" w:after="260" w:line="416" w:lineRule="auto"/>
+      <w:outlineLvl w:val="1"/>
+    </w:pPr>
+    <w:rPr>
+      <w:rFonts w:asciiTheme="majorHAnsi" w:eastAsiaTheme="majorEastAsia" w:hAnsiTheme="majorHAnsi" w:cstheme="majorBidi"/>
+      <w:b/>
+      <w:bCs/>
+      <w:sz w:val="32"/>
+      <w:szCs w:val="32"/>
+    </w:rPr>
+  </w:style>
+  <w:style w:type="character" w:default="1" w:styleId="DefaultParagraphFont">
+    <w:name w:val="Default Paragraph Font"/>
+    <w:uiPriority w:val="1"/>
+    <w:semiHidden/>
+    <w:unhideWhenUsed/>
+  </w:style>
+  <w:style w:type="table" w:default="1" w:styleId="TableNormal">
+    <w:name w:val="Normal Table"/>
+    <w:uiPriority w:val="99"/>
+    <w:semiHidden/>
+    <w:unhideWhenUsed/>
+    <w:tblPr>
+      <w:tblInd w:w="0" w:type="dxa"/>
+      <w:tblCellMar>
+        <w:top w:w="0" w:type="dxa"/>
+        <w:left w:w="108" w:type="dxa"/>
+        <w:bottom w:w="0" w:type="dxa"/>
+        <w:right w:w="108" w:type="dxa"/>
+      </w:tblCellMar>
+    </w:tblPr>
+  </w:style>
+  <w:style w:type="numbering" w:default="1" w:styleId="NoList">
+    <w:name w:val="No List"/>
+    <w:uiPriority w:val="99"/>
+    <w:semiHidden/>
+    <w:unhideWhenUsed/>
+  </w:style>
+  <w:style w:type="paragraph" w:styleId="ListParagraph">
+    <w:name w:val="List Paragraph"/>
+    <w:basedOn w:val="Normal"/>
+    <w:uiPriority w:val="34"/>
+    <w:qFormat/>
+    <w:rsid w:val="000E5DD9"/>
+    <w:pPr>
+      <w:ind w:left="720"/>
+      <w:contextualSpacing/>
+    </w:pPr>
+  </w:style>
+  <w:style w:type="character" w:styleId="CommentReference">
+    <w:name w:val="annotation reference"/>
+    <w:basedOn w:val="DefaultParagraphFont"/>
+    <w:uiPriority w:val="99"/>
+    <w:semiHidden/>
+    <w:unhideWhenUsed/>
+    <w:rsid w:val="005429DC"/>
+    <w:rPr>
+      <w:sz w:val="16"/>
+      <w:szCs w:val="16"/>
+    </w:rPr>
+  </w:style>
+  <w:style w:type="paragraph" w:styleId="CommentText">
+    <w:name w:val="annotation text"/>
+    <w:basedOn w:val="Normal"/>
+    <w:link w:val="CommentTextChar"/>
+    <w:uiPriority w:val="99"/>
+    <w:semiHidden/>
+    <w:unhideWhenUsed/>
+    <w:rsid w:val="005429DC"/>
+    <w:rPr>
+      <w:sz w:val="20"/>
+      <w:szCs w:val="20"/>
+    </w:rPr>
+  </w:style>
+  <w:style w:type="character" w:customStyle="1" w:styleId="CommentTextChar">
+    <w:name w:val="Comment Text Char"/>
+    <w:basedOn w:val="DefaultParagraphFont"/>
+    <w:link w:val="CommentText"/>
+    <w:uiPriority w:val="99"/>
+    <w:semiHidden/>
+    <w:rsid w:val="005429DC"/>
+    <w:rPr>
+      <w:sz w:val="20"/>
+      <w:szCs w:val="20"/>
+    </w:rPr>
+  </w:style>
+  <w:style w:type="paragraph" w:styleId="CommentSubject">
+    <w:name w:val="annotation subject"/>
+    <w:basedOn w:val="CommentText"/>
+    <w:next w:val="CommentText"/>
+    <w:link w:val="CommentSubjectChar"/>
+    <w:uiPriority w:val="99"/>
+    <w:semiHidden/>
+    <w:unhideWhenUsed/>
+    <w:rsid w:val="005429DC"/>
+    <w:rPr>
+      <w:b/>
+      <w:bCs/>
+    </w:rPr>
+  </w:style>
+  <w:style w:type="character" w:customStyle="1" w:styleId="CommentSubjectChar">
+    <w:name w:val="Comment Subject Char"/>
+    <w:basedOn w:val="CommentTextChar"/>
+    <w:link w:val="CommentSubject"/>
+    <w:uiPriority w:val="99"/>
+    <w:semiHidden/>
+    <w:rsid w:val="005429DC"/>
+    <w:rPr>
+      <w:b/>
+      <w:bCs/>
+      <w:sz w:val="20"/>
+      <w:szCs w:val="20"/>
+    </w:rPr>
+  </w:style>
+  <w:style w:type="paragraph" w:styleId="BalloonText">
+    <w:name w:val="Balloon Text"/>
+    <w:basedOn w:val="Normal"/>
+    <w:link w:val="BalloonTextChar"/>
+    <w:uiPriority w:val="99"/>
+    <w:semiHidden/>
+    <w:unhideWhenUsed/>
+    <w:rsid w:val="005429DC"/>
+    <w:rPr>
+      <w:rFonts w:ascii="Tahoma" w:hAnsi="Tahoma" w:cs="Tahoma"/>
+      <w:sz w:val="16"/>
+      <w:szCs w:val="16"/>
+    </w:rPr>
+  </w:style>
+  <w:style w:type="character" w:customStyle="1" w:styleId="BalloonTextChar">
+    <w:name w:val="Balloon Text Char"/>
+    <w:basedOn w:val="DefaultParagraphFont"/>
+    <w:link w:val="BalloonText"/>
+    <w:uiPriority w:val="99"/>
+    <w:semiHidden/>
+    <w:rsid w:val="005429DC"/>
+    <w:rPr>
+      <w:rFonts w:ascii="Tahoma" w:hAnsi="Tahoma" w:cs="Tahoma"/>
+      <w:sz w:val="16"/>
+      <w:szCs w:val="16"/>
+    </w:rPr>
+  </w:style>
+  <w:style w:type="paragraph" w:styleId="Header">
+    <w:name w:val="header"/>
+    <w:basedOn w:val="Normal"/>
+    <w:link w:val="HeaderChar"/>
+    <w:uiPriority w:val="99"/>
+    <w:unhideWhenUsed/>
+    <w:rsid w:val="005C45C9"/>
+    <w:pPr>
+      <w:tabs>
+        <w:tab w:val="center" w:pos="4680"/>
+        <w:tab w:val="right" w:pos="9360"/>
+      </w:tabs>
+    </w:pPr>
+  </w:style>
+  <w:style w:type="character" w:customStyle="1" w:styleId="HeaderChar">
+    <w:name w:val="Header Char"/>
+    <w:basedOn w:val="DefaultParagraphFont"/>
+    <w:link w:val="Header"/>
+    <w:uiPriority w:val="99"/>
+    <w:rsid w:val="005C45C9"/>
+  </w:style>
+  <w:style w:type="paragraph" w:styleId="Footer">
+    <w:name w:val="footer"/>
+    <w:basedOn w:val="Normal"/>
+    <w:link w:val="FooterChar"/>
+    <w:uiPriority w:val="99"/>
+    <w:unhideWhenUsed/>
+    <w:rsid w:val="005C45C9"/>
+    <w:pPr>
+      <w:tabs>
+        <w:tab w:val="center" w:pos="4680"/>
+        <w:tab w:val="right" w:pos="9360"/>
+      </w:tabs>
+    </w:pPr>
+  </w:style>
+  <w:style w:type="character" w:customStyle="1" w:styleId="FooterChar">
+    <w:name w:val="Footer Char"/>
+    <w:basedOn w:val="DefaultParagraphFont"/>
+    <w:link w:val="Footer"/>
+    <w:uiPriority w:val="99"/>
+    <w:rsid w:val="005C45C9"/>
+  </w:style>
+  <w:style w:type="character" w:styleId="SubtleEmphasis">
+    <w:name w:val="Subtle Emphasis"/>
+    <w:basedOn w:val="DefaultParagraphFont"/>
+    <w:uiPriority w:val="19"/>
+    <w:qFormat/>
+    <w:rsid w:val="007C23E5"/>
+    <w:rPr>
+      <w:i/>
+      <w:iCs/>
+      <w:color w:val="404040" w:themeColor="text1" w:themeTint="BF"/>
+    </w:rPr>
+  </w:style>
+  <w:style w:type="paragraph" w:styleId="Subtitle">
+    <w:name w:val="Subtitle"/>
+    <w:basedOn w:val="Normal"/>
+    <w:next w:val="Normal"/>
+    <w:link w:val="SubtitleChar"/>
+    <w:uiPriority w:val="11"/>
+    <w:qFormat/>
+    <w:rsid w:val="007C23E5"/>
+    <w:pPr>
+      <w:numPr>
+        <w:ilvl w:val="1"/>
+      </w:numPr>
+      <w:spacing w:after="160"/>
+    </w:pPr>
+    <w:rPr>
+      <w:color w:val="5A5A5A" w:themeColor="text1" w:themeTint="A5"/>
+      <w:spacing w:val="15"/>
+    </w:rPr>
+  </w:style>
+  <w:style w:type="character" w:customStyle="1" w:styleId="SubtitleChar">
+    <w:name w:val="Subtitle Char"/>
+    <w:basedOn w:val="DefaultParagraphFont"/>
+    <w:link w:val="Subtitle"/>
+    <w:uiPriority w:val="11"/>
+    <w:rsid w:val="007C23E5"/>
+    <w:rPr>
+      <w:rFonts w:eastAsiaTheme="minorEastAsia"/>
+      <w:color w:val="5A5A5A" w:themeColor="text1" w:themeTint="A5"/>
+      <w:spacing w:val="15"/>
+    </w:rPr>
+  </w:style>
+  <w:style w:type="character" w:customStyle="1" w:styleId="Heading1Char">
+    <w:name w:val="Heading 1 Char"/>
+    <w:basedOn w:val="DefaultParagraphFont"/>
+    <w:link w:val="Heading1"/>
+    <w:uiPriority w:val="9"/>
+    <w:rsid w:val="007C23E5"/>
+    <w:rPr>
+      <w:rFonts w:asciiTheme="majorHAnsi" w:eastAsiaTheme="majorEastAsia" w:hAnsiTheme="majorHAnsi" w:cstheme="majorBidi"/>
+      <w:color w:val="365F91" w:themeColor="accent1" w:themeShade="BF"/>
+      <w:sz w:val="32"/>
+      <w:szCs w:val="32"/>
+    </w:rPr>
+  </w:style>
+  <w:style w:type="paragraph" w:styleId="TOCHeading">
+    <w:name w:val="TOC Heading"/>
+    <w:basedOn w:val="Heading1"/>
+    <w:next w:val="Normal"/>
+    <w:uiPriority w:val="39"/>
+    <w:semiHidden/>
+    <w:unhideWhenUsed/>
+    <w:qFormat/>
+    <w:rsid w:val="00515879"/>
+    <w:pPr>
+      <w:spacing w:before="480" w:line="276" w:lineRule="auto"/>
+      <w:outlineLvl w:val="9"/>
+    </w:pPr>
+    <w:rPr>
+      <w:b/>
+      <w:bCs/>
+      <w:sz w:val="28"/>
+      <w:szCs w:val="28"/>
+      <w:lang w:eastAsia="ja-JP"/>
+    </w:rPr>
+  </w:style>
+  <w:style w:type="paragraph" w:styleId="TOC1">
+    <w:name w:val="toc 1"/>
+    <w:basedOn w:val="Normal"/>
+    <w:next w:val="Normal"/>
+    <w:autoRedefine/>
+    <w:uiPriority w:val="39"/>
+    <w:unhideWhenUsed/>
+    <w:rsid w:val="00515879"/>
+  </w:style>
+  <w:style w:type="character" w:styleId="Hyperlink">
+    <w:name w:val="Hyperlink"/>
+    <w:basedOn w:val="DefaultParagraphFont"/>
+    <w:uiPriority w:val="99"/>
+    <w:unhideWhenUsed/>
+    <w:rsid w:val="00515879"/>
+    <w:rPr>
+      <w:color w:val="0000FF" w:themeColor="hyperlink"/>
+      <w:u w:val="single"/>
+    </w:rPr>
+  </w:style>
+  <w:style w:type="character" w:customStyle="1" w:styleId="Heading2Char">
+    <w:name w:val="Heading 2 Char"/>
+    <w:basedOn w:val="DefaultParagraphFont"/>
+    <w:link w:val="Heading2"/>
+    <w:uiPriority w:val="9"/>
+    <w:semiHidden/>
+    <w:rsid w:val="002F061A"/>
+    <w:rPr>
+      <w:rFonts w:asciiTheme="majorHAnsi" w:eastAsiaTheme="majorEastAsia" w:hAnsiTheme="majorHAnsi" w:cstheme="majorBidi"/>
+      <w:b/>
+      <w:bCs/>
+      <w:sz w:val="32"/>
+      <w:szCs w:val="32"/>
+    </w:rPr>
+  </w:style>
+  <w:style w:type="paragraph" w:styleId="TOC2">
+    <w:name w:val="toc 2"/>
+    <w:basedOn w:val="Normal"/>
+    <w:next w:val="Normal"/>
+    <w:autoRedefine/>
+    <w:uiPriority w:val="39"/>
+    <w:unhideWhenUsed/>
+    <w:rsid w:val="002F061A"/>
+    <w:pPr>
+      <w:ind w:leftChars="200" w:left="420"/>
+    </w:pPr>
+  </w:style>
+</w:styles>
+</file>
+
+<file path=word/stylesWithEffects.xml><?xml version="1.0" encoding="utf-8"?>
+<w:styles xmlns:wpc="http://schemas.microsoft.com/office/word/2010/wordprocessingCanvas" xmlns:mc="http://schemas.openxmlformats.org/markup-compatibility/2006" xmlns:o="urn:schemas-microsoft-com:office:office" xmlns:r="http://schemas.openxmlformats.org/officeDocument/2006/relationships" xmlns:m="http://schemas.openxmlformats.org/officeDocument/2006/math" xmlns:v="urn:schemas-microsoft-com:vml" xmlns:wp14="http://schemas.microsoft.com/office/word/2010/wordprocessingDrawing" xmlns:wp="http://schemas.openxmlformats.org/drawingml/2006/wordprocessingDrawing" xmlns:w10="urn:schemas-microsoft-com:office:word" xmlns:w="http://schemas.openxmlformats.org/wordprocessingml/2006/main" xmlns:w14="http://schemas.microsoft.com/office/word/2010/wordml" xmlns:wpg="http://schemas.microsoft.com/office/word/2010/wordprocessingGroup" xmlns:wpi="http://schemas.microsoft.com/office/word/2010/wordprocessingInk" xmlns:wne="http://schemas.microsoft.com/office/word/2006/wordml" xmlns:wps="http://schemas.microsoft.com/office/word/2010/wordprocessingShape" mc:Ignorable="w14 wp14">
+  <w:docDefaults>
+    <w:rPrDefault>
+      <w:rPr>
+        <w:rFonts w:asciiTheme="minorHAnsi" w:eastAsiaTheme="minorEastAsia" w:hAnsiTheme="minorHAnsi" w:cstheme="minorBidi"/>
+        <w:sz w:val="22"/>
+        <w:szCs w:val="22"/>
+        <w:lang w:val="en-US" w:eastAsia="en-US" w:bidi="ar-SA"/>
+      </w:rPr>
+    </w:rPrDefault>
+    <w:pPrDefault/>
+  </w:docDefaults>
+  <w:latentStyles w:defLockedState="0" w:defUIPriority="99" w:defSemiHidden="1" w:defUnhideWhenUsed="1" w:defQFormat="0" w:count="267">
+    <w:lsdException w:name="Normal" w:semiHidden="0" w:uiPriority="0" w:unhideWhenUsed="0" w:qFormat="1"/>
+    <w:lsdException w:name="heading 1" w:semiHidden="0" w:uiPriority="9" w:unhideWhenUsed="0" w:qFormat="1"/>
+    <w:lsdException w:name="heading 2" w:uiPriority="9" w:qFormat="1"/>
+    <w:lsdException w:name="heading 3" w:uiPriority="9" w:qFormat="1"/>
+    <w:lsdException w:name="heading 4" w:uiPriority="9" w:qFormat="1"/>
+    <w:lsdException w:name="heading 5" w:uiPriority="9" w:qFormat="1"/>
+    <w:lsdException w:name="heading 6" w:uiPriority="9" w:qFormat="1"/>
+    <w:lsdException w:name="heading 7" w:uiPriority="9" w:qFormat="1"/>
+    <w:lsdException w:name="heading 8" w:uiPriority="9" w:qFormat="1"/>
+    <w:lsdException w:name="heading 9" w:uiPriority="9" w:qFormat="1"/>
+    <w:lsdException w:name="toc 1" w:uiPriority="39"/>
+    <w:lsdException w:name="toc 2" w:uiPriority="39"/>
+    <w:lsdException w:name="toc 3" w:uiPriority="39"/>
+    <w:lsdException w:name="toc 4" w:uiPriority="39"/>
+    <w:lsdException w:name="toc 5" w:uiPriority="39"/>
+    <w:lsdException w:name="toc 6" w:uiPriority="39"/>
+    <w:lsdException w:name="toc 7" w:uiPriority="39"/>
+    <w:lsdException w:name="toc 8" w:uiPriority="39"/>
+    <w:lsdException w:name="toc 9" w:uiPriority="39"/>
+    <w:lsdException w:name="caption" w:uiPriority="35" w:qFormat="1"/>
+    <w:lsdException w:name="Title" w:semiHidden="0" w:uiPriority="10" w:unhideWhenUsed="0" w:qFormat="1"/>
+    <w:lsdException w:name="Default Paragraph Font" w:uiPriority="1"/>
+    <w:lsdException w:name="Subtitle" w:semiHidden="0" w:uiPriority="11" w:unhideWhenUsed="0" w:qFormat="1"/>
+    <w:lsdException w:name="Strong" w:semiHidden="0" w:uiPriority="22" w:unhideWhenUsed="0" w:qFormat="1"/>
+    <w:lsdException w:name="Emphasis" w:semiHidden="0" w:uiPriority="20" w:unhideWhenUsed="0" w:qFormat="1"/>
+    <w:lsdException w:name="Table Grid" w:semiHidden="0" w:uiPriority="59" w:unhideWhenUsed="0"/>
+    <w:lsdException w:name="Placeholder Text" w:unhideWhenUsed="0"/>
+    <w:lsdException w:name="No Spacing" w:semiHidden="0" w:uiPriority="1" w:unhideWhenUsed="0" w:qFormat="1"/>
+    <w:lsdException w:name="Light Shading" w:semiHidden="0" w:uiPriority="60" w:unhideWhenUsed="0"/>
+    <w:lsdException w:name="Light List" w:semiHidden="0" w:uiPriority="61" w:unhideWhenUsed="0"/>
+    <w:lsdException w:name="Light Grid" w:semiHidden="0" w:uiPriority="62" w:unhideWhenUsed="0"/>
+    <w:lsdException w:name="Medium Shading 1" w:semiHidden="0" w:uiPriority="63" w:unhideWhenUsed="0"/>
+    <w:lsdException w:name="Medium Shading 2" w:semiHidden="0" w:uiPriority="64" w:unhideWhenUsed="0"/>
+    <w:lsdException w:name="Medium List 1" w:semiHidden="0" w:uiPriority="65" w:unhideWhenUsed="0"/>
+    <w:lsdException w:name="Medium List 2" w:semiHidden="0" w:uiPriority="66" w:unhideWhenUsed="0"/>
+    <w:lsdException w:name="Medium Grid 1" w:semiHidden="0" w:uiPriority="67" w:unhideWhenUsed="0"/>
+    <w:lsdException w:name="Medium Grid 2" w:semiHidden="0" w:uiPriority="68" w:unhideWhenUsed="0"/>
+    <w:lsdException w:name="Medium Grid 3" w:semiHidden="0" w:uiPriority="69" w:unhideWhenUsed="0"/>
+    <w:lsdException w:name="Dark List" w:semiHidden="0" w:uiPriority="70" w:unhideWhenUsed="0"/>
+    <w:lsdException w:name="Colorful Shading" w:semiHidden="0" w:uiPriority="71" w:unhideWhenUsed="0"/>
+    <w:lsdException w:name="Colorful List" w:semiHidden="0" w:uiPriority="72" w:unhideWhenUsed="0"/>
+    <w:lsdException w:name="Colorful Grid" w:semiHidden="0" w:uiPriority="73" w:unhideWhenUsed="0"/>
+    <w:lsdException w:name="Light Shading Accent 1" w:semiHidden="0" w:uiPriority="60" w:unhideWhenUsed="0"/>
+    <w:lsdException w:name="Light List Accent 1" w:semiHidden="0" w:uiPriority="61" w:unhideWhenUsed="0"/>
+    <w:lsdException w:name="Light Grid Accent 1" w:semiHidden="0" w:uiPriority="62" w:unhideWhenUsed="0"/>
+    <w:lsdException w:name="Medium Shading 1 Accent 1" w:semiHidden="0" w:uiPriority="63" w:unhideWhenUsed="0"/>
+    <w:lsdException w:name="Medium Shading 2 Accent 1" w:semiHidden="0" w:uiPriority="64" w:unhideWhenUsed="0"/>
+    <w:lsdException w:name="Medium List 1 Accent 1" w:semiHidden="0" w:uiPriority="65" w:unhideWhenUsed="0"/>
+    <w:lsdException w:name="Revision" w:unhideWhenUsed="0"/>
+    <w:lsdException w:name="List Paragraph" w:semiHidden="0" w:uiPriority="34" w:unhideWhenUsed="0" w:qFormat="1"/>
+    <w:lsdException w:name="Quote" w:semiHidden="0" w:uiPriority="29" w:unhideWhenUsed="0" w:qFormat="1"/>
+    <w:lsdException w:name="Intense Quote" w:semiHidden="0" w:uiPriority="30" w:unhideWhenUsed="0" w:qFormat="1"/>
+    <w:lsdException w:name="Medium List 2 Accent 1" w:semiHidden="0" w:uiPriority="66" w:unhideWhenUsed="0"/>
+    <w:lsdException w:name="Medium Grid 1 Accent 1" w:semiHidden="0" w:uiPriority="67" w:unhideWhenUsed="0"/>
+    <w:lsdException w:name="Medium Grid 2 Accent 1" w:semiHidden="0" w:uiPriority="68" w:unhideWhenUsed="0"/>
+    <w:lsdException w:name="Medium Grid 3 Accent 1" w:semiHidden="0" w:uiPriority="69" w:unhideWhenUsed="0"/>
+    <w:lsdException w:name="Dark List Accent 1" w:semiHidden="0" w:uiPriority="70" w:unhideWhenUsed="0"/>
+    <w:lsdException w:name="Colorful Shading Accent 1" w:semiHidden="0" w:uiPriority="71" w:unhideWhenUsed="0"/>
+    <w:lsdException w:name="Colorful List Accent 1" w:semiHidden="0" w:uiPriority="72" w:unhideWhenUsed="0"/>
+    <w:lsdException w:name="Colorful Grid Accent 1" w:semiHidden="0" w:uiPriority="73" w:unhideWhenUsed="0"/>
+    <w:lsdException w:name="Light Shading Accent 2" w:semiHidden="0" w:uiPriority="60" w:unhideWhenUsed="0"/>
+    <w:lsdException w:name="Light List Accent 2" w:semiHidden="0" w:uiPriority="61" w:unhideWhenUsed="0"/>
+    <w:lsdException w:name="Light Grid Accent 2" w:semiHidden="0" w:uiPriority="62" w:unhideWhenUsed="0"/>
+    <w:lsdException w:name="Medium Shading 1 Accent 2" w:semiHidden="0" w:uiPriority="63" w:unhideWhenUsed="0"/>
+    <w:lsdException w:name="Medium Shading 2 Accent 2" w:semiHidden="0" w:uiPriority="64" w:unhideWhenUsed="0"/>
+    <w:lsdException w:name="Medium List 1 Accent 2" w:semiHidden="0" w:uiPriority="65" w:unhideWhenUsed="0"/>
+    <w:lsdException w:name="Medium List 2 Accent 2" w:semiHidden="0" w:uiPriority="66" w:unhideWhenUsed="0"/>
+    <w:lsdException w:name="Medium Grid 1 Accent 2" w:semiHidden="0" w:uiPriority="67" w:unhideWhenUsed="0"/>
+    <w:lsdException w:name="Medium Grid 2 Accent 2" w:semiHidden="0" w:uiPriority="68" w:unhideWhenUsed="0"/>
+    <w:lsdException w:name="Medium Grid 3 Accent 2" w:semiHidden="0" w:uiPriority="69" w:unhideWhenUsed="0"/>
+    <w:lsdException w:name="Dark List Accent 2" w:semiHidden="0" w:uiPriority="70" w:unhideWhenUsed="0"/>
+    <w:lsdException w:name="Colorful Shading Accent 2" w:semiHidden="0" w:uiPriority="71" w:unhideWhenUsed="0"/>
+    <w:lsdException w:name="Colorful List Accent 2" w:semiHidden="0" w:uiPriority="72" w:unhideWhenUsed="0"/>
+    <w:lsdException w:name="Colorful Grid Accent 2" w:semiHidden="0" w:uiPriority="73" w:unhideWhenUsed="0"/>
+    <w:lsdException w:name="Light Shading Accent 3" w:semiHidden="0" w:uiPriority="60" w:unhideWhenUsed="0"/>
+    <w:lsdException w:name="Light List Accent 3" w:semiHidden="0" w:uiPriority="61" w:unhideWhenUsed="0"/>
+    <w:lsdException w:name="Light Grid Accent 3" w:semiHidden="0" w:uiPriority="62" w:unhideWhenUsed="0"/>
+    <w:lsdException w:name="Medium Shading 1 Accent 3" w:semiHidden="0" w:uiPriority="63" w:unhideWhenUsed="0"/>
+    <w:lsdException w:name="Medium Shading 2 Accent 3" w:semiHidden="0" w:uiPriority="64" w:unhideWhenUsed="0"/>
+    <w:lsdException w:name="Medium List 1 Accent 3" w:semiHidden="0" w:uiPriority="65" w:unhideWhenUsed="0"/>
+    <w:lsdException w:name="Medium List 2 Accent 3" w:semiHidden="0" w:uiPriority="66" w:unhideWhenUsed="0"/>
+    <w:lsdException w:name="Medium Grid 1 Accent 3" w:semiHidden="0" w:uiPriority="67" w:unhideWhenUsed="0"/>
+    <w:lsdException w:name="Medium Grid 2 Accent 3" w:semiHidden="0" w:uiPriority="68" w:unhideWhenUsed="0"/>
+    <w:lsdException w:name="Medium Grid 3 Accent 3" w:semiHidden="0" w:uiPriority="69" w:unhideWhenUsed="0"/>
+    <w:lsdException w:name="Dark List Accent 3" w:semiHidden="0" w:uiPriority="70" w:unhideWhenUsed="0"/>
+    <w:lsdException w:name="Colorful Shading Accent 3" w:semiHidden="0" w:uiPriority="71" w:unhideWhenUsed="0"/>
+    <w:lsdException w:name="Colorful List Accent 3" w:semiHidden="0" w:uiPriority="72" w:unhideWhenUsed="0"/>
+    <w:lsdException w:name="Colorful Grid Accent 3" w:semiHidden="0" w:uiPriority="73" w:unhideWhenUsed="0"/>
+    <w:lsdException w:name="Light Shading Accent 4" w:semiHidden="0" w:uiPriority="60" w:unhideWhenUsed="0"/>
+    <w:lsdException w:name="Light List Accent 4" w:semiHidden="0" w:uiPriority="61" w:unhideWhenUsed="0"/>
+    <w:lsdException w:name="Light Grid Accent 4" w:semiHidden="0" w:uiPriority="62" w:unhideWhenUsed="0"/>
+    <w:lsdException w:name="Medium Shading 1 Accent 4" w:semiHidden="0" w:uiPriority="63" w:unhideWhenUsed="0"/>
+    <w:lsdException w:name="Medium Shading 2 Accent 4" w:semiHidden="0" w:uiPriority="64" w:unhideWhenUsed="0"/>
+    <w:lsdException w:name="Medium List 1 Accent 4" w:semiHidden="0" w:uiPriority="65" w:unhideWhenUsed="0"/>
+    <w:lsdException w:name="Medium List 2 Accent 4" w:semiHidden="0" w:uiPriority="66" w:unhideWhenUsed="0"/>
+    <w:lsdException w:name="Medium Grid 1 Accent 4" w:semiHidden="0" w:uiPriority="67" w:unhideWhenUsed="0"/>
+    <w:lsdException w:name="Medium Grid 2 Accent 4" w:semiHidden="0" w:uiPriority="68" w:unhideWhenUsed="0"/>
+    <w:lsdException w:name="Medium Grid 3 Accent 4" w:semiHidden="0" w:uiPriority="69" w:unhideWhenUsed="0"/>
+    <w:lsdException w:name="Dark List Accent 4" w:semiHidden="0" w:uiPriority="70" w:unhideWhenUsed="0"/>
+    <w:lsdException w:name="Colorful Shading Accent 4" w:semiHidden="0" w:uiPriority="71" w:unhideWhenUsed="0"/>
+    <w:lsdException w:name="Colorful List Accent 4" w:semiHidden="0" w:uiPriority="72" w:unhideWhenUsed="0"/>
+    <w:lsdException w:name="Colorful Grid Accent 4" w:semiHidden="0" w:uiPriority="73" w:unhideWhenUsed="0"/>
+    <w:lsdException w:name="Light Shading Accent 5" w:semiHidden="0" w:uiPriority="60" w:unhideWhenUsed="0"/>
+    <w:lsdException w:name="Light List Accent 5" w:semiHidden="0" w:uiPriority="61" w:unhideWhenUsed="0"/>
+    <w:lsdException w:name="Light Grid Accent 5" w:semiHidden="0" w:uiPriority="62" w:unhideWhenUsed="0"/>
+    <w:lsdException w:name="Medium Shading 1 Accent 5" w:semiHidden="0" w:uiPriority="63" w:unhideWhenUsed="0"/>
+    <w:lsdException w:name="Medium Shading 2 Accent 5" w:semiHidden="0" w:uiPriority="64" w:unhideWhenUsed="0"/>
+    <w:lsdException w:name="Medium List 1 Accent 5" w:semiHidden="0" w:uiPriority="65" w:unhideWhenUsed="0"/>
+    <w:lsdException w:name="Medium List 2 Accent 5" w:semiHidden="0" w:uiPriority="66" w:unhideWhenUsed="0"/>
+    <w:lsdException w:name="Medium Grid 1 Accent 5" w:semiHidden="0" w:uiPriority="67" w:unhideWhenUsed="0"/>
+    <w:lsdException w:name="Medium Grid 2 Accent 5" w:semiHidden="0" w:uiPriority="68" w:unhideWhenUsed="0"/>
+    <w:lsdException w:name="Medium Grid 3 Accent 5" w:semiHidden="0" w:uiPriority="69" w:unhideWhenUsed="0"/>
+    <w:lsdException w:name="Dark List Accent 5" w:semiHidden="0" w:uiPriority="70" w:unhideWhenUsed="0"/>
+    <w:lsdException w:name="Colorful Shading Accent 5" w:semiHidden="0" w:uiPriority="71" w:unhideWhenUsed="0"/>
+    <w:lsdException w:name="Colorful List Accent 5" w:semiHidden="0" w:uiPriority="72" w:unhideWhenUsed="0"/>
+    <w:lsdException w:name="Colorful Grid Accent 5" w:semiHidden="0" w:uiPriority="73" w:unhideWhenUsed="0"/>
+    <w:lsdException w:name="Light Shading Accent 6" w:semiHidden="0" w:uiPriority="60" w:unhideWhenUsed="0"/>
+    <w:lsdException w:name="Light List Accent 6" w:semiHidden="0" w:uiPriority="61" w:unhideWhenUsed="0"/>
+    <w:lsdException w:name="Light Grid Accent 6" w:semiHidden="0" w:uiPriority="62" w:unhideWhenUsed="0"/>
+    <w:lsdException w:name="Medium Shading 1 Accent 6" w:semiHidden="0" w:uiPriority="63" w:unhideWhenUsed="0"/>
+    <w:lsdException w:name="Medium Shading 2 Accent 6" w:semiHidden="0" w:uiPriority="64" w:unhideWhenUsed="0"/>
+    <w:lsdException w:name="Medium List 1 Accent 6" w:semiHidden="0" w:uiPriority="65" w:unhideWhenUsed="0"/>
+    <w:lsdException w:name="Medium List 2 Accent 6" w:semiHidden="0" w:uiPriority="66" w:unhideWhenUsed="0"/>
+    <w:lsdException w:name="Medium Grid 1 Accent 6" w:semiHidden="0" w:uiPriority="67" w:unhideWhenUsed="0"/>
+    <w:lsdException w:name="Medium Grid 2 Accent 6" w:semiHidden="0" w:uiPriority="68" w:unhideWhenUsed="0"/>
+    <w:lsdException w:name="Medium Grid 3 Accent 6" w:semiHidden="0" w:uiPriority="69" w:unhideWhenUsed="0"/>
+    <w:lsdException w:name="Dark List Accent 6" w:semiHidden="0" w:uiPriority="70" w:unhideWhenUsed="0"/>
+    <w:lsdException w:name="Colorful Shading Accent 6" w:semiHidden="0" w:uiPriority="71" w:unhideWhenUsed="0"/>
+    <w:lsdException w:name="Colorful List Accent 6" w:semiHidden="0" w:uiPriority="72" w:unhideWhenUsed="0"/>
+    <w:lsdException w:name="Colorful Grid Accent 6" w:semiHidden="0" w:uiPriority="73" w:unhideWhenUsed="0"/>
+    <w:lsdException w:name="Subtle Emphasis" w:semiHidden="0" w:uiPriority="19" w:unhideWhenUsed="0" w:qFormat="1"/>
+    <w:lsdException w:name="Intense Emphasis" w:semiHidden="0" w:uiPriority="21" w:unhideWhenUsed="0" w:qFormat="1"/>
+    <w:lsdException w:name="Subtle Reference" w:semiHidden="0" w:uiPriority="31" w:unhideWhenUsed="0" w:qFormat="1"/>
+    <w:lsdException w:name="Intense Reference" w:semiHidden="0" w:uiPriority="32" w:unhideWhenUsed="0" w:qFormat="1"/>
+    <w:lsdException w:name="Book Title" w:semiHidden="0" w:uiPriority="33" w:unhideWhenUsed="0" w:qFormat="1"/>
+    <w:lsdException w:name="Bibliography" w:uiPriority="37"/>
+    <w:lsdException w:name="TOC Heading" w:uiPriority="39" w:qFormat="1"/>
   </w:latentStyles>
   <w:style w:type="paragraph" w:default="1" w:styleId="Normal">
     <w:name w:val="Normal"/>
@@ -7304,7 +7614,7 @@
 </file>
 
 <file path=customXml/itemProps1.xml><?xml version="1.0" encoding="utf-8"?>
-<ds:datastoreItem xmlns:ds="http://schemas.openxmlformats.org/officeDocument/2006/customXml" ds:itemID="{1AC5F5CD-CADF-4BFE-AD72-1023ADF50623}">
+<ds:datastoreItem xmlns:ds="http://schemas.openxmlformats.org/officeDocument/2006/customXml" ds:itemID="{8B3FACDF-1D3D-45DE-A243-C0ABF7006B79}">
   <ds:schemaRefs>
     <ds:schemaRef ds:uri="http://schemas.openxmlformats.org/officeDocument/2006/bibliography"/>
   </ds:schemaRefs>

--- a/Artifacts/Work in Progress/SRS Rev 01.docx
+++ b/Artifacts/Work in Progress/SRS Rev 01.docx
@@ -1,6 +1,6 @@
 
 <file path=word/document.xml><?xml version="1.0" encoding="utf-8"?>
-<w:document xmlns:wpc="http://schemas.microsoft.com/office/word/2010/wordprocessingCanvas" xmlns:mc="http://schemas.openxmlformats.org/markup-compatibility/2006" xmlns:o="urn:schemas-microsoft-com:office:office" xmlns:r="http://schemas.openxmlformats.org/officeDocument/2006/relationships" xmlns:m="http://schemas.openxmlformats.org/officeDocument/2006/math" xmlns:v="urn:schemas-microsoft-com:vml" xmlns:wp14="http://schemas.microsoft.com/office/word/2010/wordprocessingDrawing" xmlns:wp="http://schemas.openxmlformats.org/drawingml/2006/wordprocessingDrawing" xmlns:w10="urn:schemas-microsoft-com:office:word" xmlns:w="http://schemas.openxmlformats.org/wordprocessingml/2006/main" xmlns:w14="http://schemas.microsoft.com/office/word/2010/wordml" xmlns:wpg="http://schemas.microsoft.com/office/word/2010/wordprocessingGroup" xmlns:wpi="http://schemas.microsoft.com/office/word/2010/wordprocessingInk" xmlns:wne="http://schemas.microsoft.com/office/word/2006/wordml" xmlns:wps="http://schemas.microsoft.com/office/word/2010/wordprocessingShape" mc:Ignorable="w14 wp14">
+<w:document xmlns:wpc="http://schemas.microsoft.com/office/word/2010/wordprocessingCanvas" xmlns:mc="http://schemas.openxmlformats.org/markup-compatibility/2006" xmlns:o="urn:schemas-microsoft-com:office:office" xmlns:r="http://schemas.openxmlformats.org/officeDocument/2006/relationships" xmlns:m="http://schemas.openxmlformats.org/officeDocument/2006/math" xmlns:v="urn:schemas-microsoft-com:vml" xmlns:wp14="http://schemas.microsoft.com/office/word/2010/wordprocessingDrawing" xmlns:wp="http://schemas.openxmlformats.org/drawingml/2006/wordprocessingDrawing" xmlns:w10="urn:schemas-microsoft-com:office:word" xmlns:w="http://schemas.openxmlformats.org/wordprocessingml/2006/main" xmlns:w14="http://schemas.microsoft.com/office/word/2010/wordml" xmlns:w15="http://schemas.microsoft.com/office/word/2012/wordml" xmlns:wpg="http://schemas.microsoft.com/office/word/2010/wordprocessingGroup" xmlns:wpi="http://schemas.microsoft.com/office/word/2010/wordprocessingInk" xmlns:wne="http://schemas.microsoft.com/office/word/2006/wordml" xmlns:wps="http://schemas.microsoft.com/office/word/2010/wordprocessingShape" mc:Ignorable="w14 w15 wp14">
   <w:body>
     <w:p>
       <w:pPr>
@@ -19,7 +19,7 @@
         <mc:AlternateContent>
           <mc:Choice Requires="wps">
             <w:drawing>
-              <wp:anchor distT="0" distB="0" distL="114300" distR="114300" simplePos="0" relativeHeight="251658240" behindDoc="0" locked="0" layoutInCell="1" allowOverlap="1" wp14:anchorId="1DC76A5A" wp14:editId="5FB6F7CE">
+              <wp:anchor distT="0" distB="0" distL="114300" distR="114300" simplePos="0" relativeHeight="251656192" behindDoc="0" locked="0" layoutInCell="1" allowOverlap="1" wp14:anchorId="1DC76A5A" wp14:editId="5FB6F7CE">
                 <wp:simplePos x="0" y="0"/>
                 <wp:positionH relativeFrom="column">
                   <wp:posOffset>0</wp:posOffset>
@@ -176,11 +176,11 @@
           </mc:Choice>
           <mc:Fallback>
             <w:pict>
-              <v:shapetype id="_x0000_t202" coordsize="21600,21600" o:spt="202" path="m,l,21600r21600,l21600,xe">
+              <v:shapetype w14:anchorId="1DC76A5A" id="_x0000_t202" coordsize="21600,21600" o:spt="202" path="m,l,21600r21600,l21600,xe">
                 <v:stroke joinstyle="miter"/>
                 <v:path gradientshapeok="t" o:connecttype="rect"/>
               </v:shapetype>
-              <v:shape id="Text Box 1" o:spid="_x0000_s1026" type="#_x0000_t202" style="position:absolute;margin-left:0;margin-top:-13.75pt;width:2in;height:2in;z-index:251658240;visibility:visible;mso-wrap-style:none;mso-wrap-distance-left:9pt;mso-wrap-distance-top:0;mso-wrap-distance-right:9pt;mso-wrap-distance-bottom:0;mso-position-horizontal:absolute;mso-position-horizontal-relative:text;mso-position-vertical:absolute;mso-position-vertical-relative:text;v-text-anchor:top" o:gfxdata="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" filled="f" stroked="f">
+              <v:shape id="Text Box 1" o:spid="_x0000_s1026" type="#_x0000_t202" style="position:absolute;margin-left:0;margin-top:-13.75pt;width:2in;height:2in;z-index:251656192;visibility:visible;mso-wrap-style:none;mso-wrap-distance-left:9pt;mso-wrap-distance-top:0;mso-wrap-distance-right:9pt;mso-wrap-distance-bottom:0;mso-position-horizontal:absolute;mso-position-horizontal-relative:text;mso-position-vertical:absolute;mso-position-vertical-relative:text;v-text-anchor:top" o:gfxdata="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" filled="f" stroked="f">
                 <v:textbox style="mso-fit-shape-to-text:t">
                   <w:txbxContent>
                     <w:p>
@@ -1370,18 +1370,8 @@
           <w:sz w:val="24"/>
           <w:szCs w:val="24"/>
         </w:rPr>
-        <w:t xml:space="preserve">Brittany </w:t>
-      </w:r>
-      <w:proofErr w:type="spellStart"/>
-      <w:r>
-        <w:rPr>
-          <w:rFonts w:ascii="Times New Roman" w:hAnsi="Times New Roman" w:cs="Times New Roman"/>
-          <w:sz w:val="24"/>
-          <w:szCs w:val="24"/>
-        </w:rPr>
-        <w:t>Rompa</w:t>
-      </w:r>
-      <w:proofErr w:type="spellEnd"/>
+        <w:t>Brittany Rompa</w:t>
+      </w:r>
     </w:p>
     <w:p>
       <w:pPr>
@@ -1457,25 +1447,7 @@
           <w:sz w:val="24"/>
           <w:szCs w:val="24"/>
         </w:rPr>
-        <w:t xml:space="preserve"> </w:t>
-      </w:r>
-      <w:proofErr w:type="spellStart"/>
-      <w:r>
-        <w:rPr>
-          <w:rFonts w:ascii="Times New Roman" w:hAnsi="Times New Roman" w:cs="Times New Roman"/>
-          <w:sz w:val="24"/>
-          <w:szCs w:val="24"/>
-        </w:rPr>
-        <w:t>Yutong</w:t>
-      </w:r>
-      <w:proofErr w:type="spellEnd"/>
-      <w:r>
-        <w:rPr>
-          <w:rFonts w:ascii="Times New Roman" w:hAnsi="Times New Roman" w:cs="Times New Roman"/>
-          <w:sz w:val="24"/>
-          <w:szCs w:val="24"/>
-        </w:rPr>
-        <w:t xml:space="preserve"> Zhu</w:t>
+        <w:t xml:space="preserve"> Yutong Zhu</w:t>
       </w:r>
     </w:p>
     <w:p>
@@ -1494,7 +1466,6 @@
           <w:szCs w:val="24"/>
         </w:rPr>
       </w:pPr>
-      <w:proofErr w:type="spellStart"/>
       <w:r>
         <w:rPr>
           <w:rFonts w:ascii="Times New Roman" w:hAnsi="Times New Roman" w:cs="Times New Roman"/>
@@ -1502,9 +1473,8 @@
           <w:sz w:val="24"/>
           <w:szCs w:val="24"/>
         </w:rPr>
-        <w:t>Req</w:t>
-      </w:r>
-      <w:proofErr w:type="spellEnd"/>
+        <w:t>Req/Support Manager</w:t>
+      </w:r>
       <w:r>
         <w:rPr>
           <w:rFonts w:ascii="Times New Roman" w:hAnsi="Times New Roman" w:cs="Times New Roman"/>
@@ -1512,15 +1482,6 @@
           <w:sz w:val="24"/>
           <w:szCs w:val="24"/>
         </w:rPr>
-        <w:t>/Support Manager</w:t>
-      </w:r>
-      <w:r>
-        <w:rPr>
-          <w:rFonts w:ascii="Times New Roman" w:hAnsi="Times New Roman" w:cs="Times New Roman"/>
-          <w:b/>
-          <w:sz w:val="24"/>
-          <w:szCs w:val="24"/>
-        </w:rPr>
         <w:t>:</w:t>
       </w:r>
       <w:r>
@@ -1529,25 +1490,7 @@
           <w:sz w:val="24"/>
           <w:szCs w:val="24"/>
         </w:rPr>
-        <w:t xml:space="preserve"> </w:t>
-      </w:r>
-      <w:proofErr w:type="spellStart"/>
-      <w:r>
-        <w:rPr>
-          <w:rFonts w:ascii="Times New Roman" w:hAnsi="Times New Roman" w:cs="Times New Roman"/>
-          <w:sz w:val="24"/>
-          <w:szCs w:val="24"/>
-        </w:rPr>
-        <w:t>Muraad</w:t>
-      </w:r>
-      <w:proofErr w:type="spellEnd"/>
-      <w:r>
-        <w:rPr>
-          <w:rFonts w:ascii="Times New Roman" w:hAnsi="Times New Roman" w:cs="Times New Roman"/>
-          <w:sz w:val="24"/>
-          <w:szCs w:val="24"/>
-        </w:rPr>
-        <w:t xml:space="preserve"> Khan</w:t>
+        <w:t xml:space="preserve"> Muraad Khan</w:t>
       </w:r>
     </w:p>
     <w:p>
@@ -1649,7 +1592,6 @@
           <w:lang w:eastAsia="zh-CN"/>
         </w:rPr>
       </w:pPr>
-      <w:proofErr w:type="spellStart"/>
       <w:r>
         <w:rPr>
           <w:rFonts w:ascii="Times New Roman" w:hAnsi="Times New Roman" w:cs="Times New Roman" w:hint="eastAsia"/>
@@ -1659,7 +1601,6 @@
         </w:rPr>
         <w:t>Github</w:t>
       </w:r>
-      <w:proofErr w:type="spellEnd"/>
       <w:r>
         <w:rPr>
           <w:rFonts w:ascii="Times New Roman" w:hAnsi="Times New Roman" w:cs="Times New Roman" w:hint="eastAsia"/>
@@ -2263,14 +2204,6 @@
           <w:rFonts w:ascii="Times New Roman" w:hAnsi="Times New Roman" w:cs="Times New Roman"/>
           <w:sz w:val="24"/>
           <w:szCs w:val="24"/>
-          <w:rPrChange w:id="4" w:author="Brian Powell" w:date="2013-02-18T22:50:00Z">
-            <w:rPr>
-              <w:rFonts w:ascii="Times New Roman" w:hAnsi="Times New Roman" w:cs="Times New Roman"/>
-              <w:sz w:val="24"/>
-              <w:szCs w:val="24"/>
-              <w:highlight w:val="yellow"/>
-            </w:rPr>
-          </w:rPrChange>
         </w:rPr>
         <w:t>Airport</w:t>
       </w:r>
@@ -2297,29 +2230,13 @@
           <w:rFonts w:ascii="Times New Roman" w:hAnsi="Times New Roman" w:cs="Times New Roman"/>
           <w:sz w:val="24"/>
           <w:szCs w:val="24"/>
-          <w:rPrChange w:id="5" w:author="Brian Powell" w:date="2013-02-18T22:49:00Z">
-            <w:rPr>
-              <w:rFonts w:ascii="Times New Roman" w:hAnsi="Times New Roman" w:cs="Times New Roman"/>
-              <w:sz w:val="24"/>
-              <w:szCs w:val="24"/>
-              <w:highlight w:val="yellow"/>
-            </w:rPr>
-          </w:rPrChange>
-        </w:rPr>
-      </w:pPr>
-      <w:r>
-        <w:rPr>
-          <w:rFonts w:ascii="Times New Roman" w:hAnsi="Times New Roman" w:cs="Times New Roman"/>
-          <w:sz w:val="24"/>
-          <w:szCs w:val="24"/>
-          <w:rPrChange w:id="6" w:author="Brian Powell" w:date="2013-02-18T22:49:00Z">
-            <w:rPr>
-              <w:rFonts w:ascii="Times New Roman" w:hAnsi="Times New Roman" w:cs="Times New Roman"/>
-              <w:sz w:val="24"/>
-              <w:szCs w:val="24"/>
-              <w:highlight w:val="yellow"/>
-            </w:rPr>
-          </w:rPrChange>
+        </w:rPr>
+      </w:pPr>
+      <w:r>
+        <w:rPr>
+          <w:rFonts w:ascii="Times New Roman" w:hAnsi="Times New Roman" w:cs="Times New Roman"/>
+          <w:sz w:val="24"/>
+          <w:szCs w:val="24"/>
         </w:rPr>
         <w:t>Service to</w:t>
       </w:r>
@@ -2338,29 +2255,13 @@
           <w:rFonts w:ascii="Times New Roman" w:hAnsi="Times New Roman" w:cs="Times New Roman"/>
           <w:sz w:val="24"/>
           <w:szCs w:val="24"/>
-          <w:rPrChange w:id="7" w:author="Brian Powell" w:date="2013-02-18T22:49:00Z">
-            <w:rPr>
-              <w:rFonts w:ascii="Times New Roman" w:hAnsi="Times New Roman" w:cs="Times New Roman"/>
-              <w:sz w:val="24"/>
-              <w:szCs w:val="24"/>
-              <w:highlight w:val="yellow"/>
-            </w:rPr>
-          </w:rPrChange>
-        </w:rPr>
-      </w:pPr>
-      <w:r>
-        <w:rPr>
-          <w:rFonts w:ascii="Times New Roman" w:hAnsi="Times New Roman" w:cs="Times New Roman"/>
-          <w:sz w:val="24"/>
-          <w:szCs w:val="24"/>
-          <w:rPrChange w:id="8" w:author="Brian Powell" w:date="2013-02-18T22:49:00Z">
-            <w:rPr>
-              <w:rFonts w:ascii="Times New Roman" w:hAnsi="Times New Roman" w:cs="Times New Roman"/>
-              <w:sz w:val="24"/>
-              <w:szCs w:val="24"/>
-              <w:highlight w:val="yellow"/>
-            </w:rPr>
-          </w:rPrChange>
+        </w:rPr>
+      </w:pPr>
+      <w:r>
+        <w:rPr>
+          <w:rFonts w:ascii="Times New Roman" w:hAnsi="Times New Roman" w:cs="Times New Roman"/>
+          <w:sz w:val="24"/>
+          <w:szCs w:val="24"/>
         </w:rPr>
         <w:t>Service from</w:t>
       </w:r>
@@ -2483,15 +2384,6 @@
           <w:sz w:val="24"/>
           <w:szCs w:val="24"/>
           <w:lang w:eastAsia="zh-CN"/>
-          <w:rPrChange w:id="9" w:author="Brian Powell" w:date="2013-02-18T22:49:00Z">
-            <w:rPr>
-              <w:rFonts w:ascii="Times New Roman" w:hAnsi="Times New Roman" w:cs="Times New Roman"/>
-              <w:sz w:val="24"/>
-              <w:szCs w:val="24"/>
-              <w:highlight w:val="yellow"/>
-              <w:lang w:eastAsia="zh-CN"/>
-            </w:rPr>
-          </w:rPrChange>
         </w:rPr>
         <w:t xml:space="preserve">/Modify </w:t>
       </w:r>
@@ -2534,15 +2426,6 @@
           <w:sz w:val="24"/>
           <w:szCs w:val="24"/>
           <w:lang w:eastAsia="zh-CN"/>
-          <w:rPrChange w:id="10" w:author="Brian Powell" w:date="2013-02-18T22:49:00Z">
-            <w:rPr>
-              <w:rFonts w:ascii="Times New Roman" w:hAnsi="Times New Roman" w:cs="Times New Roman"/>
-              <w:sz w:val="24"/>
-              <w:szCs w:val="24"/>
-              <w:highlight w:val="yellow"/>
-              <w:lang w:eastAsia="zh-CN"/>
-            </w:rPr>
-          </w:rPrChange>
         </w:rPr>
         <w:t>/Modify</w:t>
       </w:r>
@@ -3483,14 +3366,6 @@
           <w:rFonts w:ascii="Times New Roman" w:hAnsi="Times New Roman" w:cs="Times New Roman"/>
           <w:sz w:val="24"/>
           <w:szCs w:val="24"/>
-          <w:rPrChange w:id="11" w:author="Brian Powell" w:date="2013-02-18T22:49:00Z">
-            <w:rPr>
-              <w:rFonts w:ascii="Times New Roman" w:hAnsi="Times New Roman" w:cs="Times New Roman"/>
-              <w:strike/>
-              <w:sz w:val="24"/>
-              <w:szCs w:val="24"/>
-            </w:rPr>
-          </w:rPrChange>
         </w:rPr>
         <w:t>before</w:t>
       </w:r>
@@ -5034,31 +4909,6 @@
     <w:p/>
     <w:p/>
     <w:p>
-      <w:pPr>
-        <w:rPr>
-          <w:color w:val="1F497D"/>
-          <w:sz w:val="24"/>
-          <w:szCs w:val="24"/>
-        </w:rPr>
-      </w:pPr>
-      <w:commentRangeStart w:id="12"/>
-      <w:r>
-        <w:rPr>
-          <w:color w:val="1F497D"/>
-          <w:sz w:val="24"/>
-          <w:szCs w:val="24"/>
-        </w:rPr>
-        <w:t>Some of the requirements have the solution embedded in them, and lean too far towards the “how” not “what.” Example: The interface shall have a menu bar that will have buttons to…  Why not just say that the interface will allow the functionality? The menu bar and buttons are a design decision.</w:t>
-      </w:r>
-      <w:commentRangeEnd w:id="12"/>
-      <w:r>
-        <w:rPr>
-          <w:rStyle w:val="CommentReference"/>
-        </w:rPr>
-        <w:commentReference w:id="12"/>
-      </w:r>
-    </w:p>
-    <w:p>
       <w:r>
         <w:br w:type="page"/>
       </w:r>
@@ -5067,13 +4917,12 @@
       <w:pPr>
         <w:pStyle w:val="Heading1"/>
         <w:rPr>
-          <w:ins w:id="13" w:author="Brian" w:date="2013-02-19T17:21:00Z"/>
           <w:rFonts w:ascii="Times New Roman" w:hAnsi="Times New Roman" w:cs="Times New Roman"/>
           <w:b/>
           <w:color w:val="000000" w:themeColor="text1"/>
         </w:rPr>
       </w:pPr>
-      <w:bookmarkStart w:id="14" w:name="_Toc348991004"/>
+      <w:bookmarkStart w:id="4" w:name="_Toc348991004"/>
       <w:r>
         <w:rPr>
           <w:rFonts w:ascii="Times New Roman" w:hAnsi="Times New Roman" w:cs="Times New Roman"/>
@@ -5081,92 +4930,79 @@
           <w:color w:val="000000" w:themeColor="text1"/>
         </w:rPr>
         <w:lastRenderedPageBreak/>
-        <w:t>External Interface Requirements</w:t>
-      </w:r>
-      <w:bookmarkStart w:id="15" w:name="_GoBack"/>
-      <w:bookmarkEnd w:id="14"/>
-      <w:bookmarkEnd w:id="15"/>
-    </w:p>
-    <w:p>
-      <w:pPr>
-        <w:rPr>
-          <w:ins w:id="16" w:author="Brian" w:date="2013-02-19T17:21:00Z"/>
-        </w:rPr>
-        <w:pPrChange w:id="17" w:author="Brian" w:date="2013-02-19T17:21:00Z">
-          <w:pPr>
-            <w:pStyle w:val="Heading1"/>
-          </w:pPr>
-        </w:pPrChange>
-      </w:pPr>
-    </w:p>
-    <w:p>
-      <w:pPr>
-        <w:rPr>
-          <w:rPrChange w:id="18" w:author="Brian" w:date="2013-02-19T17:21:00Z">
-            <w:rPr>
-              <w:rFonts w:ascii="Times New Roman" w:hAnsi="Times New Roman" w:cs="Times New Roman"/>
-              <w:b/>
-              <w:color w:val="000000" w:themeColor="text1"/>
-            </w:rPr>
-          </w:rPrChange>
-        </w:rPr>
-        <w:pPrChange w:id="19" w:author="Brian" w:date="2013-02-19T17:21:00Z">
-          <w:pPr>
-            <w:pStyle w:val="Heading1"/>
-          </w:pPr>
-        </w:pPrChange>
-      </w:pPr>
-      <w:ins w:id="20" w:author="Brian" w:date="2013-02-19T17:21:00Z">
-        <w:r>
-          <w:rPr>
-            <w:noProof/>
-          </w:rPr>
-          <w:drawing>
-            <wp:inline distT="0" distB="0" distL="0" distR="0" wp14:anchorId="5B60F329" wp14:editId="4FF05EE3">
-              <wp:extent cx="7096125" cy="3810000"/>
-              <wp:effectExtent l="0" t="0" r="9525" b="0"/>
-              <wp:docPr id="2" name="Picture 2"/>
-              <wp:cNvGraphicFramePr>
-                <a:graphicFrameLocks xmlns:a="http://schemas.openxmlformats.org/drawingml/2006/main" noChangeAspect="1"/>
-              </wp:cNvGraphicFramePr>
-              <a:graphic xmlns:a="http://schemas.openxmlformats.org/drawingml/2006/main">
-                <a:graphicData uri="http://schemas.openxmlformats.org/drawingml/2006/picture">
-                  <pic:pic xmlns:pic="http://schemas.openxmlformats.org/drawingml/2006/picture">
-                    <pic:nvPicPr>
-                      <pic:cNvPr id="0" name="sample GUI.png"/>
-                      <pic:cNvPicPr/>
-                    </pic:nvPicPr>
-                    <pic:blipFill>
-                      <a:blip r:embed="rId10">
-                        <a:extLst>
-                          <a:ext uri="{28A0092B-C50C-407E-A947-70E740481C1C}">
-                            <a14:useLocalDpi xmlns:a14="http://schemas.microsoft.com/office/drawing/2010/main" val="0"/>
-                          </a:ext>
-                        </a:extLst>
-                      </a:blip>
-                      <a:stretch>
-                        <a:fillRect/>
-                      </a:stretch>
-                    </pic:blipFill>
-                    <pic:spPr>
-                      <a:xfrm>
-                        <a:off x="0" y="0"/>
-                        <a:ext cx="7098598" cy="3811328"/>
-                      </a:xfrm>
-                      <a:prstGeom prst="rect">
-                        <a:avLst/>
-                      </a:prstGeom>
-                    </pic:spPr>
-                  </pic:pic>
-                </a:graphicData>
-              </a:graphic>
-            </wp:inline>
-          </w:drawing>
-        </w:r>
-      </w:ins>
-    </w:p>
+        <w:t>External Interface Requiremen</w:t>
+      </w:r>
+      <w:bookmarkStart w:id="5" w:name="_GoBack"/>
+      <w:bookmarkEnd w:id="5"/>
+      <w:r>
+        <w:rPr>
+          <w:rFonts w:ascii="Times New Roman" w:hAnsi="Times New Roman" w:cs="Times New Roman"/>
+          <w:b/>
+          <w:color w:val="000000" w:themeColor="text1"/>
+        </w:rPr>
+        <w:t>ts</w:t>
+      </w:r>
+      <w:bookmarkEnd w:id="4"/>
+    </w:p>
+    <w:p>
+      <w:r>
+        <w:rPr>
+          <w:noProof/>
+        </w:rPr>
+        <w:drawing>
+          <wp:anchor distT="0" distB="0" distL="114300" distR="114300" simplePos="0" relativeHeight="251658240" behindDoc="0" locked="0" layoutInCell="1" allowOverlap="1" wp14:anchorId="33C7E711" wp14:editId="56CB47C2">
+            <wp:simplePos x="0" y="0"/>
+            <wp:positionH relativeFrom="column">
+              <wp:posOffset>-581025</wp:posOffset>
+            </wp:positionH>
+            <wp:positionV relativeFrom="paragraph">
+              <wp:posOffset>242570</wp:posOffset>
+            </wp:positionV>
+            <wp:extent cx="7096125" cy="3810000"/>
+            <wp:effectExtent l="0" t="0" r="9525" b="0"/>
+            <wp:wrapSquare wrapText="bothSides"/>
+            <wp:docPr id="2" name="Picture 2"/>
+            <wp:cNvGraphicFramePr>
+              <a:graphicFrameLocks xmlns:a="http://schemas.openxmlformats.org/drawingml/2006/main" noChangeAspect="1"/>
+            </wp:cNvGraphicFramePr>
+            <a:graphic xmlns:a="http://schemas.openxmlformats.org/drawingml/2006/main">
+              <a:graphicData uri="http://schemas.openxmlformats.org/drawingml/2006/picture">
+                <pic:pic xmlns:pic="http://schemas.openxmlformats.org/drawingml/2006/picture">
+                  <pic:nvPicPr>
+                    <pic:cNvPr id="0" name="sample GUI.png"/>
+                    <pic:cNvPicPr/>
+                  </pic:nvPicPr>
+                  <pic:blipFill>
+                    <a:blip r:embed="rId8">
+                      <a:extLst>
+                        <a:ext uri="{28A0092B-C50C-407E-A947-70E740481C1C}">
+                          <a14:useLocalDpi xmlns:a14="http://schemas.microsoft.com/office/drawing/2010/main" val="0"/>
+                        </a:ext>
+                      </a:extLst>
+                    </a:blip>
+                    <a:stretch>
+                      <a:fillRect/>
+                    </a:stretch>
+                  </pic:blipFill>
+                  <pic:spPr>
+                    <a:xfrm>
+                      <a:off x="0" y="0"/>
+                      <a:ext cx="7096125" cy="3810000"/>
+                    </a:xfrm>
+                    <a:prstGeom prst="rect">
+                      <a:avLst/>
+                    </a:prstGeom>
+                  </pic:spPr>
+                </pic:pic>
+              </a:graphicData>
+            </a:graphic>
+          </wp:anchor>
+        </w:drawing>
+      </w:r>
+    </w:p>
+    <w:p/>
     <w:sectPr>
-      <w:footerReference w:type="default" r:id="rId11"/>
+      <w:footerReference w:type="default" r:id="rId9"/>
       <w:pgSz w:w="12240" w:h="15840"/>
       <w:pgMar w:top="1440" w:right="1440" w:bottom="1440" w:left="1440" w:header="720" w:footer="720" w:gutter="0"/>
       <w:cols w:space="720"/>
@@ -5177,38 +5013,8 @@
 </w:document>
 </file>
 
-<file path=word/comments.xml><?xml version="1.0" encoding="utf-8"?>
-<w:comments xmlns:wpc="http://schemas.microsoft.com/office/word/2010/wordprocessingCanvas" xmlns:mc="http://schemas.openxmlformats.org/markup-compatibility/2006" xmlns:o="urn:schemas-microsoft-com:office:office" xmlns:r="http://schemas.openxmlformats.org/officeDocument/2006/relationships" xmlns:m="http://schemas.openxmlformats.org/officeDocument/2006/math" xmlns:v="urn:schemas-microsoft-com:vml" xmlns:wp14="http://schemas.microsoft.com/office/word/2010/wordprocessingDrawing" xmlns:wp="http://schemas.openxmlformats.org/drawingml/2006/wordprocessingDrawing" xmlns:w10="urn:schemas-microsoft-com:office:word" xmlns:w="http://schemas.openxmlformats.org/wordprocessingml/2006/main" xmlns:w14="http://schemas.microsoft.com/office/word/2010/wordml" xmlns:wpg="http://schemas.microsoft.com/office/word/2010/wordprocessingGroup" xmlns:wpi="http://schemas.microsoft.com/office/word/2010/wordprocessingInk" xmlns:wne="http://schemas.microsoft.com/office/word/2006/wordml" xmlns:wps="http://schemas.microsoft.com/office/word/2010/wordprocessingShape" mc:Ignorable="w14 wp14">
-  <w:comment w:id="12" w:author="Brian Powell" w:date="2013-02-14T23:13:00Z" w:initials="BP">
-    <w:p>
-      <w:pPr>
-        <w:pStyle w:val="CommentText"/>
-      </w:pPr>
-      <w:r>
-        <w:rPr>
-          <w:rStyle w:val="CommentReference"/>
-        </w:rPr>
-        <w:annotationRef/>
-      </w:r>
-      <w:r>
-        <w:rPr>
-          <w:rStyle w:val="CommentReference"/>
-        </w:rPr>
-        <w:t xml:space="preserve">Garfield said this in his response e-mail. Please pay attention to things like this when reviewing. </w:t>
-      </w:r>
-    </w:p>
-  </w:comment>
-</w:comments>
-</file>
-
-<file path=word/commentsExtended.xml><?xml version="1.0" encoding="utf-8"?>
-<w15:commentsEx xmlns:wpc="http://schemas.microsoft.com/office/word/2010/wordprocessingCanvas" xmlns:mc="http://schemas.openxmlformats.org/markup-compatibility/2006" xmlns:o="urn:schemas-microsoft-com:office:office" xmlns:r="http://schemas.openxmlformats.org/officeDocument/2006/relationships" xmlns:m="http://schemas.openxmlformats.org/officeDocument/2006/math" xmlns:v="urn:schemas-microsoft-com:vml" xmlns:wp14="http://schemas.microsoft.com/office/word/2010/wordprocessingDrawing" xmlns:wp="http://schemas.openxmlformats.org/drawingml/2006/wordprocessingDrawing" xmlns:w10="urn:schemas-microsoft-com:office:word" xmlns:w="http://schemas.openxmlformats.org/wordprocessingml/2006/main" xmlns:w14="http://schemas.microsoft.com/office/word/2010/wordml" xmlns:w15="http://schemas.microsoft.com/office/word/2012/wordml" xmlns:wpg="http://schemas.microsoft.com/office/word/2010/wordprocessingGroup" xmlns:wpi="http://schemas.microsoft.com/office/word/2010/wordprocessingInk" xmlns:wne="http://schemas.microsoft.com/office/word/2006/wordml" xmlns:wps="http://schemas.microsoft.com/office/word/2010/wordprocessingShape" mc:Ignorable="w14 w15 wp14">
-  <w15:commentEx w15:paraId="09749208" w15:done="0"/>
-</w15:commentsEx>
-</file>
-
 <file path=word/endnotes.xml><?xml version="1.0" encoding="utf-8"?>
-<w:endnotes xmlns:wpc="http://schemas.microsoft.com/office/word/2010/wordprocessingCanvas" xmlns:mc="http://schemas.openxmlformats.org/markup-compatibility/2006" xmlns:o="urn:schemas-microsoft-com:office:office" xmlns:r="http://schemas.openxmlformats.org/officeDocument/2006/relationships" xmlns:m="http://schemas.openxmlformats.org/officeDocument/2006/math" xmlns:v="urn:schemas-microsoft-com:vml" xmlns:wp14="http://schemas.microsoft.com/office/word/2010/wordprocessingDrawing" xmlns:wp="http://schemas.openxmlformats.org/drawingml/2006/wordprocessingDrawing" xmlns:w10="urn:schemas-microsoft-com:office:word" xmlns:w="http://schemas.openxmlformats.org/wordprocessingml/2006/main" xmlns:w14="http://schemas.microsoft.com/office/word/2010/wordml" xmlns:wpg="http://schemas.microsoft.com/office/word/2010/wordprocessingGroup" xmlns:wpi="http://schemas.microsoft.com/office/word/2010/wordprocessingInk" xmlns:wne="http://schemas.microsoft.com/office/word/2006/wordml" xmlns:wps="http://schemas.microsoft.com/office/word/2010/wordprocessingShape" mc:Ignorable="w14 wp14">
+<w:endnotes xmlns:wpc="http://schemas.microsoft.com/office/word/2010/wordprocessingCanvas" xmlns:mc="http://schemas.openxmlformats.org/markup-compatibility/2006" xmlns:o="urn:schemas-microsoft-com:office:office" xmlns:r="http://schemas.openxmlformats.org/officeDocument/2006/relationships" xmlns:m="http://schemas.openxmlformats.org/officeDocument/2006/math" xmlns:v="urn:schemas-microsoft-com:vml" xmlns:wp14="http://schemas.microsoft.com/office/word/2010/wordprocessingDrawing" xmlns:wp="http://schemas.openxmlformats.org/drawingml/2006/wordprocessingDrawing" xmlns:w10="urn:schemas-microsoft-com:office:word" xmlns:w="http://schemas.openxmlformats.org/wordprocessingml/2006/main" xmlns:w14="http://schemas.microsoft.com/office/word/2010/wordml" xmlns:w15="http://schemas.microsoft.com/office/word/2012/wordml" xmlns:wpg="http://schemas.microsoft.com/office/word/2010/wordprocessingGroup" xmlns:wpi="http://schemas.microsoft.com/office/word/2010/wordprocessingInk" xmlns:wne="http://schemas.microsoft.com/office/word/2006/wordml" xmlns:wps="http://schemas.microsoft.com/office/word/2010/wordprocessingShape" mc:Ignorable="w14 w15 wp14">
   <w:endnote w:type="separator" w:id="-1">
     <w:p>
       <w:r>
@@ -5227,7 +5033,7 @@
 </file>
 
 <file path=word/footer1.xml><?xml version="1.0" encoding="utf-8"?>
-<w:ftr xmlns:wpc="http://schemas.microsoft.com/office/word/2010/wordprocessingCanvas" xmlns:mc="http://schemas.openxmlformats.org/markup-compatibility/2006" xmlns:o="urn:schemas-microsoft-com:office:office" xmlns:r="http://schemas.openxmlformats.org/officeDocument/2006/relationships" xmlns:m="http://schemas.openxmlformats.org/officeDocument/2006/math" xmlns:v="urn:schemas-microsoft-com:vml" xmlns:wp14="http://schemas.microsoft.com/office/word/2010/wordprocessingDrawing" xmlns:wp="http://schemas.openxmlformats.org/drawingml/2006/wordprocessingDrawing" xmlns:w10="urn:schemas-microsoft-com:office:word" xmlns:w="http://schemas.openxmlformats.org/wordprocessingml/2006/main" xmlns:w14="http://schemas.microsoft.com/office/word/2010/wordml" xmlns:wpg="http://schemas.microsoft.com/office/word/2010/wordprocessingGroup" xmlns:wpi="http://schemas.microsoft.com/office/word/2010/wordprocessingInk" xmlns:wne="http://schemas.microsoft.com/office/word/2006/wordml" xmlns:wps="http://schemas.microsoft.com/office/word/2010/wordprocessingShape" mc:Ignorable="w14 wp14">
+<w:ftr xmlns:wpc="http://schemas.microsoft.com/office/word/2010/wordprocessingCanvas" xmlns:mc="http://schemas.openxmlformats.org/markup-compatibility/2006" xmlns:o="urn:schemas-microsoft-com:office:office" xmlns:r="http://schemas.openxmlformats.org/officeDocument/2006/relationships" xmlns:m="http://schemas.openxmlformats.org/officeDocument/2006/math" xmlns:v="urn:schemas-microsoft-com:vml" xmlns:wp14="http://schemas.microsoft.com/office/word/2010/wordprocessingDrawing" xmlns:wp="http://schemas.openxmlformats.org/drawingml/2006/wordprocessingDrawing" xmlns:w10="urn:schemas-microsoft-com:office:word" xmlns:w="http://schemas.openxmlformats.org/wordprocessingml/2006/main" xmlns:w14="http://schemas.microsoft.com/office/word/2010/wordml" xmlns:w15="http://schemas.microsoft.com/office/word/2012/wordml" xmlns:wpg="http://schemas.microsoft.com/office/word/2010/wordprocessingGroup" xmlns:wpi="http://schemas.microsoft.com/office/word/2010/wordprocessingInk" xmlns:wne="http://schemas.microsoft.com/office/word/2006/wordml" xmlns:wps="http://schemas.microsoft.com/office/word/2010/wordprocessingShape" mc:Ignorable="w14 w15 wp14">
   <w:p>
     <w:pPr>
       <w:pStyle w:val="Footer"/>
@@ -5271,7 +5077,7 @@
           <w:rPr>
             <w:noProof/>
           </w:rPr>
-          <w:t>7</w:t>
+          <w:t>2</w:t>
         </w:r>
         <w:r>
           <w:rPr>
@@ -5291,7 +5097,7 @@
 </file>
 
 <file path=word/footnotes.xml><?xml version="1.0" encoding="utf-8"?>
-<w:footnotes xmlns:wpc="http://schemas.microsoft.com/office/word/2010/wordprocessingCanvas" xmlns:mc="http://schemas.openxmlformats.org/markup-compatibility/2006" xmlns:o="urn:schemas-microsoft-com:office:office" xmlns:r="http://schemas.openxmlformats.org/officeDocument/2006/relationships" xmlns:m="http://schemas.openxmlformats.org/officeDocument/2006/math" xmlns:v="urn:schemas-microsoft-com:vml" xmlns:wp14="http://schemas.microsoft.com/office/word/2010/wordprocessingDrawing" xmlns:wp="http://schemas.openxmlformats.org/drawingml/2006/wordprocessingDrawing" xmlns:w10="urn:schemas-microsoft-com:office:word" xmlns:w="http://schemas.openxmlformats.org/wordprocessingml/2006/main" xmlns:w14="http://schemas.microsoft.com/office/word/2010/wordml" xmlns:wpg="http://schemas.microsoft.com/office/word/2010/wordprocessingGroup" xmlns:wpi="http://schemas.microsoft.com/office/word/2010/wordprocessingInk" xmlns:wne="http://schemas.microsoft.com/office/word/2006/wordml" xmlns:wps="http://schemas.microsoft.com/office/word/2010/wordprocessingShape" mc:Ignorable="w14 wp14">
+<w:footnotes xmlns:wpc="http://schemas.microsoft.com/office/word/2010/wordprocessingCanvas" xmlns:mc="http://schemas.openxmlformats.org/markup-compatibility/2006" xmlns:o="urn:schemas-microsoft-com:office:office" xmlns:r="http://schemas.openxmlformats.org/officeDocument/2006/relationships" xmlns:m="http://schemas.openxmlformats.org/officeDocument/2006/math" xmlns:v="urn:schemas-microsoft-com:vml" xmlns:wp14="http://schemas.microsoft.com/office/word/2010/wordprocessingDrawing" xmlns:wp="http://schemas.openxmlformats.org/drawingml/2006/wordprocessingDrawing" xmlns:w10="urn:schemas-microsoft-com:office:word" xmlns:w="http://schemas.openxmlformats.org/wordprocessingml/2006/main" xmlns:w14="http://schemas.microsoft.com/office/word/2010/wordml" xmlns:w15="http://schemas.microsoft.com/office/word/2012/wordml" xmlns:wpg="http://schemas.microsoft.com/office/word/2010/wordprocessingGroup" xmlns:wpi="http://schemas.microsoft.com/office/word/2010/wordprocessingInk" xmlns:wne="http://schemas.microsoft.com/office/word/2006/wordml" xmlns:wps="http://schemas.microsoft.com/office/word/2010/wordprocessingShape" mc:Ignorable="w14 w15 wp14">
   <w:footnote w:type="separator" w:id="-1">
     <w:p>
       <w:r>
@@ -5310,7 +5116,7 @@
 </file>
 
 <file path=word/numbering.xml><?xml version="1.0" encoding="utf-8"?>
-<w:numbering xmlns:wpc="http://schemas.microsoft.com/office/word/2010/wordprocessingCanvas" xmlns:mc="http://schemas.openxmlformats.org/markup-compatibility/2006" xmlns:o="urn:schemas-microsoft-com:office:office" xmlns:r="http://schemas.openxmlformats.org/officeDocument/2006/relationships" xmlns:m="http://schemas.openxmlformats.org/officeDocument/2006/math" xmlns:v="urn:schemas-microsoft-com:vml" xmlns:wp14="http://schemas.microsoft.com/office/word/2010/wordprocessingDrawing" xmlns:wp="http://schemas.openxmlformats.org/drawingml/2006/wordprocessingDrawing" xmlns:w10="urn:schemas-microsoft-com:office:word" xmlns:w="http://schemas.openxmlformats.org/wordprocessingml/2006/main" xmlns:w14="http://schemas.microsoft.com/office/word/2010/wordml" xmlns:wpg="http://schemas.microsoft.com/office/word/2010/wordprocessingGroup" xmlns:wpi="http://schemas.microsoft.com/office/word/2010/wordprocessingInk" xmlns:wne="http://schemas.microsoft.com/office/word/2006/wordml" xmlns:wps="http://schemas.microsoft.com/office/word/2010/wordprocessingShape" mc:Ignorable="w14 wp14">
+<w:numbering xmlns:wpc="http://schemas.microsoft.com/office/word/2010/wordprocessingCanvas" xmlns:mc="http://schemas.openxmlformats.org/markup-compatibility/2006" xmlns:o="urn:schemas-microsoft-com:office:office" xmlns:r="http://schemas.openxmlformats.org/officeDocument/2006/relationships" xmlns:m="http://schemas.openxmlformats.org/officeDocument/2006/math" xmlns:v="urn:schemas-microsoft-com:vml" xmlns:wp14="http://schemas.microsoft.com/office/word/2010/wordprocessingDrawing" xmlns:wp="http://schemas.openxmlformats.org/drawingml/2006/wordprocessingDrawing" xmlns:w10="urn:schemas-microsoft-com:office:word" xmlns:w="http://schemas.openxmlformats.org/wordprocessingml/2006/main" xmlns:w14="http://schemas.microsoft.com/office/word/2010/wordml" xmlns:w15="http://schemas.microsoft.com/office/word/2012/wordml" xmlns:wpg="http://schemas.microsoft.com/office/word/2010/wordprocessingGroup" xmlns:wpi="http://schemas.microsoft.com/office/word/2010/wordprocessingInk" xmlns:wne="http://schemas.microsoft.com/office/word/2006/wordml" xmlns:wps="http://schemas.microsoft.com/office/word/2010/wordprocessingShape" mc:Ignorable="w14 w15 wp14">
   <w:abstractNum w:abstractNumId="0">
     <w:nsid w:val="005D14DA"/>
     <w:multiLevelType w:val="multilevel"/>
@@ -6316,16 +6122,8 @@
 </w:numbering>
 </file>
 
-<file path=word/people.xml><?xml version="1.0" encoding="utf-8"?>
-<w15:people xmlns:wpc="http://schemas.microsoft.com/office/word/2010/wordprocessingCanvas" xmlns:mc="http://schemas.openxmlformats.org/markup-compatibility/2006" xmlns:o="urn:schemas-microsoft-com:office:office" xmlns:r="http://schemas.openxmlformats.org/officeDocument/2006/relationships" xmlns:m="http://schemas.openxmlformats.org/officeDocument/2006/math" xmlns:v="urn:schemas-microsoft-com:vml" xmlns:wp14="http://schemas.microsoft.com/office/word/2010/wordprocessingDrawing" xmlns:wp="http://schemas.openxmlformats.org/drawingml/2006/wordprocessingDrawing" xmlns:w10="urn:schemas-microsoft-com:office:word" xmlns:w="http://schemas.openxmlformats.org/wordprocessingml/2006/main" xmlns:w14="http://schemas.microsoft.com/office/word/2010/wordml" xmlns:w15="http://schemas.microsoft.com/office/word/2012/wordml" xmlns:wpg="http://schemas.microsoft.com/office/word/2010/wordprocessingGroup" xmlns:wpi="http://schemas.microsoft.com/office/word/2010/wordprocessingInk" xmlns:wne="http://schemas.microsoft.com/office/word/2006/wordml" xmlns:wps="http://schemas.microsoft.com/office/word/2010/wordprocessingShape" mc:Ignorable="w14 w15 wp14">
-  <w15:person w15:author="Brian Powell">
-    <w15:presenceInfo w15:providerId="Windows Live" w15:userId="d95f3ed0d1932b2f"/>
-  </w15:person>
-</w15:people>
-</file>
-
 <file path=word/styles.xml><?xml version="1.0" encoding="utf-8"?>
-<w:styles xmlns:mc="http://schemas.openxmlformats.org/markup-compatibility/2006" xmlns:r="http://schemas.openxmlformats.org/officeDocument/2006/relationships" xmlns:w="http://schemas.openxmlformats.org/wordprocessingml/2006/main" xmlns:w14="http://schemas.microsoft.com/office/word/2010/wordml" mc:Ignorable="w14">
+<w:styles xmlns:mc="http://schemas.openxmlformats.org/markup-compatibility/2006" xmlns:r="http://schemas.openxmlformats.org/officeDocument/2006/relationships" xmlns:w="http://schemas.openxmlformats.org/wordprocessingml/2006/main" xmlns:w14="http://schemas.microsoft.com/office/word/2010/wordml" xmlns:w15="http://schemas.microsoft.com/office/word/2012/wordml" mc:Ignorable="w14 w15">
   <w:docDefaults>
     <w:rPrDefault>
       <w:rPr>
@@ -6337,644 +6135,378 @@
     </w:rPrDefault>
     <w:pPrDefault/>
   </w:docDefaults>
-  <w:latentStyles w:defLockedState="0" w:defUIPriority="99" w:defSemiHidden="1" w:defUnhideWhenUsed="1" w:defQFormat="0" w:count="267">
-    <w:lsdException w:name="Normal" w:semiHidden="0" w:uiPriority="0" w:unhideWhenUsed="0" w:qFormat="1"/>
-    <w:lsdException w:name="heading 1" w:semiHidden="0" w:uiPriority="9" w:unhideWhenUsed="0" w:qFormat="1"/>
-    <w:lsdException w:name="heading 2" w:uiPriority="9" w:qFormat="1"/>
-    <w:lsdException w:name="heading 3" w:uiPriority="9" w:qFormat="1"/>
-    <w:lsdException w:name="heading 4" w:uiPriority="9" w:qFormat="1"/>
-    <w:lsdException w:name="heading 5" w:uiPriority="9" w:qFormat="1"/>
-    <w:lsdException w:name="heading 6" w:uiPriority="9" w:qFormat="1"/>
-    <w:lsdException w:name="heading 7" w:uiPriority="9" w:qFormat="1"/>
-    <w:lsdException w:name="heading 8" w:uiPriority="9" w:qFormat="1"/>
-    <w:lsdException w:name="heading 9" w:uiPriority="9" w:qFormat="1"/>
-    <w:lsdException w:name="toc 1" w:uiPriority="39"/>
-    <w:lsdException w:name="toc 2" w:uiPriority="39"/>
-    <w:lsdException w:name="toc 3" w:uiPriority="39"/>
-    <w:lsdException w:name="toc 4" w:uiPriority="39"/>
-    <w:lsdException w:name="toc 5" w:uiPriority="39"/>
-    <w:lsdException w:name="toc 6" w:uiPriority="39"/>
-    <w:lsdException w:name="toc 7" w:uiPriority="39"/>
-    <w:lsdException w:name="toc 8" w:uiPriority="39"/>
-    <w:lsdException w:name="toc 9" w:uiPriority="39"/>
-    <w:lsdException w:name="caption" w:uiPriority="35" w:qFormat="1"/>
-    <w:lsdException w:name="Title" w:semiHidden="0" w:uiPriority="10" w:unhideWhenUsed="0" w:qFormat="1"/>
-    <w:lsdException w:name="Default Paragraph Font" w:uiPriority="1"/>
-    <w:lsdException w:name="Subtitle" w:semiHidden="0" w:uiPriority="11" w:unhideWhenUsed="0" w:qFormat="1"/>
-    <w:lsdException w:name="Strong" w:semiHidden="0" w:uiPriority="22" w:unhideWhenUsed="0" w:qFormat="1"/>
-    <w:lsdException w:name="Emphasis" w:semiHidden="0" w:uiPriority="20" w:unhideWhenUsed="0" w:qFormat="1"/>
-    <w:lsdException w:name="Table Grid" w:semiHidden="0" w:uiPriority="59" w:unhideWhenUsed="0"/>
-    <w:lsdException w:name="Placeholder Text" w:unhideWhenUsed="0"/>
-    <w:lsdException w:name="No Spacing" w:semiHidden="0" w:uiPriority="1" w:unhideWhenUsed="0" w:qFormat="1"/>
-    <w:lsdException w:name="Light Shading" w:semiHidden="0" w:uiPriority="60" w:unhideWhenUsed="0"/>
-    <w:lsdException w:name="Light List" w:semiHidden="0" w:uiPriority="61" w:unhideWhenUsed="0"/>
-    <w:lsdException w:name="Light Grid" w:semiHidden="0" w:uiPriority="62" w:unhideWhenUsed="0"/>
-    <w:lsdException w:name="Medium Shading 1" w:semiHidden="0" w:uiPriority="63" w:unhideWhenUsed="0"/>
-    <w:lsdException w:name="Medium Shading 2" w:semiHidden="0" w:uiPriority="64" w:unhideWhenUsed="0"/>
-    <w:lsdException w:name="Medium List 1" w:semiHidden="0" w:uiPriority="65" w:unhideWhenUsed="0"/>
-    <w:lsdException w:name="Medium List 2" w:semiHidden="0" w:uiPriority="66" w:unhideWhenUsed="0"/>
-    <w:lsdException w:name="Medium Grid 1" w:semiHidden="0" w:uiPriority="67" w:unhideWhenUsed="0"/>
-    <w:lsdException w:name="Medium Grid 2" w:semiHidden="0" w:uiPriority="68" w:unhideWhenUsed="0"/>
-    <w:lsdException w:name="Medium Grid 3" w:semiHidden="0" w:uiPriority="69" w:unhideWhenUsed="0"/>
-    <w:lsdException w:name="Dark List" w:semiHidden="0" w:uiPriority="70" w:unhideWhenUsed="0"/>
-    <w:lsdException w:name="Colorful Shading" w:semiHidden="0" w:uiPriority="71" w:unhideWhenUsed="0"/>
-    <w:lsdException w:name="Colorful List" w:semiHidden="0" w:uiPriority="72" w:unhideWhenUsed="0"/>
-    <w:lsdException w:name="Colorful Grid" w:semiHidden="0" w:uiPriority="73" w:unhideWhenUsed="0"/>
-    <w:lsdException w:name="Light Shading Accent 1" w:semiHidden="0" w:uiPriority="60" w:unhideWhenUsed="0"/>
-    <w:lsdException w:name="Light List Accent 1" w:semiHidden="0" w:uiPriority="61" w:unhideWhenUsed="0"/>
-    <w:lsdException w:name="Light Grid Accent 1" w:semiHidden="0" w:uiPriority="62" w:unhideWhenUsed="0"/>
-    <w:lsdException w:name="Medium Shading 1 Accent 1" w:semiHidden="0" w:uiPriority="63" w:unhideWhenUsed="0"/>
-    <w:lsdException w:name="Medium Shading 2 Accent 1" w:semiHidden="0" w:uiPriority="64" w:unhideWhenUsed="0"/>
-    <w:lsdException w:name="Medium List 1 Accent 1" w:semiHidden="0" w:uiPriority="65" w:unhideWhenUsed="0"/>
-    <w:lsdException w:name="Revision" w:unhideWhenUsed="0"/>
-    <w:lsdException w:name="List Paragraph" w:semiHidden="0" w:uiPriority="34" w:unhideWhenUsed="0" w:qFormat="1"/>
-    <w:lsdException w:name="Quote" w:semiHidden="0" w:uiPriority="29" w:unhideWhenUsed="0" w:qFormat="1"/>
-    <w:lsdException w:name="Intense Quote" w:semiHidden="0" w:uiPriority="30" w:unhideWhenUsed="0" w:qFormat="1"/>
-    <w:lsdException w:name="Medium List 2 Accent 1" w:semiHidden="0" w:uiPriority="66" w:unhideWhenUsed="0"/>
-    <w:lsdException w:name="Medium Grid 1 Accent 1" w:semiHidden="0" w:uiPriority="67" w:unhideWhenUsed="0"/>
-    <w:lsdException w:name="Medium Grid 2 Accent 1" w:semiHidden="0" w:uiPriority="68" w:unhideWhenUsed="0"/>
-    <w:lsdException w:name="Medium Grid 3 Accent 1" w:semiHidden="0" w:uiPriority="69" w:unhideWhenUsed="0"/>
-    <w:lsdException w:name="Dark List Accent 1" w:semiHidden="0" w:uiPriority="70" w:unhideWhenUsed="0"/>
-    <w:lsdException w:name="Colorful Shading Accent 1" w:semiHidden="0" w:uiPriority="71" w:unhideWhenUsed="0"/>
-    <w:lsdException w:name="Colorful List Accent 1" w:semiHidden="0" w:uiPriority="72" w:unhideWhenUsed="0"/>
-    <w:lsdException w:name="Colorful Grid Accent 1" w:semiHidden="0" w:uiPriority="73" w:unhideWhenUsed="0"/>
-    <w:lsdException w:name="Light Shading Accent 2" w:semiHidden="0" w:uiPriority="60" w:unhideWhenUsed="0"/>
-    <w:lsdException w:name="Light List Accent 2" w:semiHidden="0" w:uiPriority="61" w:unhideWhenUsed="0"/>
-    <w:lsdException w:name="Light Grid Accent 2" w:semiHidden="0" w:uiPriority="62" w:unhideWhenUsed="0"/>
-    <w:lsdException w:name="Medium Shading 1 Accent 2" w:semiHidden="0" w:uiPriority="63" w:unhideWhenUsed="0"/>
-    <w:lsdException w:name="Medium Shading 2 Accent 2" w:semiHidden="0" w:uiPriority="64" w:unhideWhenUsed="0"/>
-    <w:lsdException w:name="Medium List 1 Accent 2" w:semiHidden="0" w:uiPriority="65" w:unhideWhenUsed="0"/>
-    <w:lsdException w:name="Medium List 2 Accent 2" w:semiHidden="0" w:uiPriority="66" w:unhideWhenUsed="0"/>
-    <w:lsdException w:name="Medium Grid 1 Accent 2" w:semiHidden="0" w:uiPriority="67" w:unhideWhenUsed="0"/>
-    <w:lsdException w:name="Medium Grid 2 Accent 2" w:semiHidden="0" w:uiPriority="68" w:unhideWhenUsed="0"/>
-    <w:lsdException w:name="Medium Grid 3 Accent 2" w:semiHidden="0" w:uiPriority="69" w:unhideWhenUsed="0"/>
-    <w:lsdException w:name="Dark List Accent 2" w:semiHidden="0" w:uiPriority="70" w:unhideWhenUsed="0"/>
-    <w:lsdException w:name="Colorful Shading Accent 2" w:semiHidden="0" w:uiPriority="71" w:unhideWhenUsed="0"/>
-    <w:lsdException w:name="Colorful List Accent 2" w:semiHidden="0" w:uiPriority="72" w:unhideWhenUsed="0"/>
-    <w:lsdException w:name="Colorful Grid Accent 2" w:semiHidden="0" w:uiPriority="73" w:unhideWhenUsed="0"/>
-    <w:lsdException w:name="Light Shading Accent 3" w:semiHidden="0" w:uiPriority="60" w:unhideWhenUsed="0"/>
-    <w:lsdException w:name="Light List Accent 3" w:semiHidden="0" w:uiPriority="61" w:unhideWhenUsed="0"/>
-    <w:lsdException w:name="Light Grid Accent 3" w:semiHidden="0" w:uiPriority="62" w:unhideWhenUsed="0"/>
-    <w:lsdException w:name="Medium Shading 1 Accent 3" w:semiHidden="0" w:uiPriority="63" w:unhideWhenUsed="0"/>
-    <w:lsdException w:name="Medium Shading 2 Accent 3" w:semiHidden="0" w:uiPriority="64" w:unhideWhenUsed="0"/>
-    <w:lsdException w:name="Medium List 1 Accent 3" w:semiHidden="0" w:uiPriority="65" w:unhideWhenUsed="0"/>
-    <w:lsdException w:name="Medium List 2 Accent 3" w:semiHidden="0" w:uiPriority="66" w:unhideWhenUsed="0"/>
-    <w:lsdException w:name="Medium Grid 1 Accent 3" w:semiHidden="0" w:uiPriority="67" w:unhideWhenUsed="0"/>
-    <w:lsdException w:name="Medium Grid 2 Accent 3" w:semiHidden="0" w:uiPriority="68" w:unhideWhenUsed="0"/>
-    <w:lsdException w:name="Medium Grid 3 Accent 3" w:semiHidden="0" w:uiPriority="69" w:unhideWhenUsed="0"/>
-    <w:lsdException w:name="Dark List Accent 3" w:semiHidden="0" w:uiPriority="70" w:unhideWhenUsed="0"/>
-    <w:lsdException w:name="Colorful Shading Accent 3" w:semiHidden="0" w:uiPriority="71" w:unhideWhenUsed="0"/>
-    <w:lsdException w:name="Colorful List Accent 3" w:semiHidden="0" w:uiPriority="72" w:unhideWhenUsed="0"/>
-    <w:lsdException w:name="Colorful Grid Accent 3" w:semiHidden="0" w:uiPriority="73" w:unhideWhenUsed="0"/>
-    <w:lsdException w:name="Light Shading Accent 4" w:semiHidden="0" w:uiPriority="60" w:unhideWhenUsed="0"/>
-    <w:lsdException w:name="Light List Accent 4" w:semiHidden="0" w:uiPriority="61" w:unhideWhenUsed="0"/>
-    <w:lsdException w:name="Light Grid Accent 4" w:semiHidden="0" w:uiPriority="62" w:unhideWhenUsed="0"/>
-    <w:lsdException w:name="Medium Shading 1 Accent 4" w:semiHidden="0" w:uiPriority="63" w:unhideWhenUsed="0"/>
-    <w:lsdException w:name="Medium Shading 2 Accent 4" w:semiHidden="0" w:uiPriority="64" w:unhideWhenUsed="0"/>
-    <w:lsdException w:name="Medium List 1 Accent 4" w:semiHidden="0" w:uiPriority="65" w:unhideWhenUsed="0"/>
-    <w:lsdException w:name="Medium List 2 Accent 4" w:semiHidden="0" w:uiPriority="66" w:unhideWhenUsed="0"/>
-    <w:lsdException w:name="Medium Grid 1 Accent 4" w:semiHidden="0" w:uiPriority="67" w:unhideWhenUsed="0"/>
-    <w:lsdException w:name="Medium Grid 2 Accent 4" w:semiHidden="0" w:uiPriority="68" w:unhideWhenUsed="0"/>
-    <w:lsdException w:name="Medium Grid 3 Accent 4" w:semiHidden="0" w:uiPriority="69" w:unhideWhenUsed="0"/>
-    <w:lsdException w:name="Dark List Accent 4" w:semiHidden="0" w:uiPriority="70" w:unhideWhenUsed="0"/>
-    <w:lsdException w:name="Colorful Shading Accent 4" w:semiHidden="0" w:uiPriority="71" w:unhideWhenUsed="0"/>
-    <w:lsdException w:name="Colorful List Accent 4" w:semiHidden="0" w:uiPriority="72" w:unhideWhenUsed="0"/>
-    <w:lsdException w:name="Colorful Grid Accent 4" w:semiHidden="0" w:uiPriority="73" w:unhideWhenUsed="0"/>
-    <w:lsdException w:name="Light Shading Accent 5" w:semiHidden="0" w:uiPriority="60" w:unhideWhenUsed="0"/>
-    <w:lsdException w:name="Light List Accent 5" w:semiHidden="0" w:uiPriority="61" w:unhideWhenUsed="0"/>
-    <w:lsdException w:name="Light Grid Accent 5" w:semiHidden="0" w:uiPriority="62" w:unhideWhenUsed="0"/>
-    <w:lsdException w:name="Medium Shading 1 Accent 5" w:semiHidden="0" w:uiPriority="63" w:unhideWhenUsed="0"/>
-    <w:lsdException w:name="Medium Shading 2 Accent 5" w:semiHidden="0" w:uiPriority="64" w:unhideWhenUsed="0"/>
-    <w:lsdException w:name="Medium List 1 Accent 5" w:semiHidden="0" w:uiPriority="65" w:unhideWhenUsed="0"/>
-    <w:lsdException w:name="Medium List 2 Accent 5" w:semiHidden="0" w:uiPriority="66" w:unhideWhenUsed="0"/>
-    <w:lsdException w:name="Medium Grid 1 Accent 5" w:semiHidden="0" w:uiPriority="67" w:unhideWhenUsed="0"/>
-    <w:lsdException w:name="Medium Grid 2 Accent 5" w:semiHidden="0" w:uiPriority="68" w:unhideWhenUsed="0"/>
-    <w:lsdException w:name="Medium Grid 3 Accent 5" w:semiHidden="0" w:uiPriority="69" w:unhideWhenUsed="0"/>
-    <w:lsdException w:name="Dark List Accent 5" w:semiHidden="0" w:uiPriority="70" w:unhideWhenUsed="0"/>
-    <w:lsdException w:name="Colorful Shading Accent 5" w:semiHidden="0" w:uiPriority="71" w:unhideWhenUsed="0"/>
-    <w:lsdException w:name="Colorful List Accent 5" w:semiHidden="0" w:uiPriority="72" w:unhideWhenUsed="0"/>
-    <w:lsdException w:name="Colorful Grid Accent 5" w:semiHidden="0" w:uiPriority="73" w:unhideWhenUsed="0"/>
-    <w:lsdException w:name="Light Shading Accent 6" w:semiHidden="0" w:uiPriority="60" w:unhideWhenUsed="0"/>
-    <w:lsdException w:name="Light List Accent 6" w:semiHidden="0" w:uiPriority="61" w:unhideWhenUsed="0"/>
-    <w:lsdException w:name="Light Grid Accent 6" w:semiHidden="0" w:uiPriority="62" w:unhideWhenUsed="0"/>
-    <w:lsdException w:name="Medium Shading 1 Accent 6" w:semiHidden="0" w:uiPriority="63" w:unhideWhenUsed="0"/>
-    <w:lsdException w:name="Medium Shading 2 Accent 6" w:semiHidden="0" w:uiPriority="64" w:unhideWhenUsed="0"/>
-    <w:lsdException w:name="Medium List 1 Accent 6" w:semiHidden="0" w:uiPriority="65" w:unhideWhenUsed="0"/>
-    <w:lsdException w:name="Medium List 2 Accent 6" w:semiHidden="0" w:uiPriority="66" w:unhideWhenUsed="0"/>
-    <w:lsdException w:name="Medium Grid 1 Accent 6" w:semiHidden="0" w:uiPriority="67" w:unhideWhenUsed="0"/>
-    <w:lsdException w:name="Medium Grid 2 Accent 6" w:semiHidden="0" w:uiPriority="68" w:unhideWhenUsed="0"/>
-    <w:lsdException w:name="Medium Grid 3 Accent 6" w:semiHidden="0" w:uiPriority="69" w:unhideWhenUsed="0"/>
-    <w:lsdException w:name="Dark List Accent 6" w:semiHidden="0" w:uiPriority="70" w:unhideWhenUsed="0"/>
-    <w:lsdException w:name="Colorful Shading Accent 6" w:semiHidden="0" w:uiPriority="71" w:unhideWhenUsed="0"/>
-    <w:lsdException w:name="Colorful List Accent 6" w:semiHidden="0" w:uiPriority="72" w:unhideWhenUsed="0"/>
-    <w:lsdException w:name="Colorful Grid Accent 6" w:semiHidden="0" w:uiPriority="73" w:unhideWhenUsed="0"/>
-    <w:lsdException w:name="Subtle Emphasis" w:semiHidden="0" w:uiPriority="19" w:unhideWhenUsed="0" w:qFormat="1"/>
-    <w:lsdException w:name="Intense Emphasis" w:semiHidden="0" w:uiPriority="21" w:unhideWhenUsed="0" w:qFormat="1"/>
-    <w:lsdException w:name="Subtle Reference" w:semiHidden="0" w:uiPriority="31" w:unhideWhenUsed="0" w:qFormat="1"/>
-    <w:lsdException w:name="Intense Reference" w:semiHidden="0" w:uiPriority="32" w:unhideWhenUsed="0" w:qFormat="1"/>
-    <w:lsdException w:name="Book Title" w:semiHidden="0" w:uiPriority="33" w:unhideWhenUsed="0" w:qFormat="1"/>
-    <w:lsdException w:name="Bibliography" w:uiPriority="37"/>
-    <w:lsdException w:name="TOC Heading" w:uiPriority="39" w:qFormat="1"/>
-  </w:latentStyles>
-  <w:style w:type="paragraph" w:default="1" w:styleId="Normal">
-    <w:name w:val="Normal"/>
-    <w:qFormat/>
-  </w:style>
-  <w:style w:type="paragraph" w:styleId="Heading1">
-    <w:name w:val="heading 1"/>
-    <w:basedOn w:val="Normal"/>
-    <w:next w:val="Normal"/>
-    <w:link w:val="Heading1Char"/>
-    <w:uiPriority w:val="9"/>
-    <w:qFormat/>
-    <w:rsid w:val="007C23E5"/>
-    <w:pPr>
-      <w:keepNext/>
-      <w:keepLines/>
-      <w:spacing w:before="240"/>
-      <w:outlineLvl w:val="0"/>
-    </w:pPr>
-    <w:rPr>
-      <w:rFonts w:asciiTheme="majorHAnsi" w:eastAsiaTheme="majorEastAsia" w:hAnsiTheme="majorHAnsi" w:cstheme="majorBidi"/>
-      <w:color w:val="365F91" w:themeColor="accent1" w:themeShade="BF"/>
-      <w:sz w:val="32"/>
-      <w:szCs w:val="32"/>
-    </w:rPr>
-  </w:style>
-  <w:style w:type="paragraph" w:styleId="Heading2">
-    <w:name w:val="heading 2"/>
-    <w:basedOn w:val="Normal"/>
-    <w:next w:val="Normal"/>
-    <w:link w:val="Heading2Char"/>
-    <w:uiPriority w:val="9"/>
-    <w:semiHidden/>
-    <w:unhideWhenUsed/>
-    <w:qFormat/>
-    <w:rsid w:val="002F061A"/>
-    <w:pPr>
-      <w:keepNext/>
-      <w:keepLines/>
-      <w:spacing w:before="260" w:after="260" w:line="416" w:lineRule="auto"/>
-      <w:outlineLvl w:val="1"/>
-    </w:pPr>
-    <w:rPr>
-      <w:rFonts w:asciiTheme="majorHAnsi" w:eastAsiaTheme="majorEastAsia" w:hAnsiTheme="majorHAnsi" w:cstheme="majorBidi"/>
-      <w:b/>
-      <w:bCs/>
-      <w:sz w:val="32"/>
-      <w:szCs w:val="32"/>
-    </w:rPr>
-  </w:style>
-  <w:style w:type="character" w:default="1" w:styleId="DefaultParagraphFont">
-    <w:name w:val="Default Paragraph Font"/>
-    <w:uiPriority w:val="1"/>
-    <w:semiHidden/>
-    <w:unhideWhenUsed/>
-  </w:style>
-  <w:style w:type="table" w:default="1" w:styleId="TableNormal">
-    <w:name w:val="Normal Table"/>
-    <w:uiPriority w:val="99"/>
-    <w:semiHidden/>
-    <w:unhideWhenUsed/>
-    <w:tblPr>
-      <w:tblInd w:w="0" w:type="dxa"/>
-      <w:tblCellMar>
-        <w:top w:w="0" w:type="dxa"/>
-        <w:left w:w="108" w:type="dxa"/>
-        <w:bottom w:w="0" w:type="dxa"/>
-        <w:right w:w="108" w:type="dxa"/>
-      </w:tblCellMar>
-    </w:tblPr>
-  </w:style>
-  <w:style w:type="numbering" w:default="1" w:styleId="NoList">
-    <w:name w:val="No List"/>
-    <w:uiPriority w:val="99"/>
-    <w:semiHidden/>
-    <w:unhideWhenUsed/>
-  </w:style>
-  <w:style w:type="paragraph" w:styleId="ListParagraph">
-    <w:name w:val="List Paragraph"/>
-    <w:basedOn w:val="Normal"/>
-    <w:uiPriority w:val="34"/>
-    <w:qFormat/>
-    <w:rsid w:val="000E5DD9"/>
-    <w:pPr>
-      <w:ind w:left="720"/>
-      <w:contextualSpacing/>
-    </w:pPr>
-  </w:style>
-  <w:style w:type="character" w:styleId="CommentReference">
-    <w:name w:val="annotation reference"/>
-    <w:basedOn w:val="DefaultParagraphFont"/>
-    <w:uiPriority w:val="99"/>
-    <w:semiHidden/>
-    <w:unhideWhenUsed/>
-    <w:rsid w:val="005429DC"/>
-    <w:rPr>
-      <w:sz w:val="16"/>
-      <w:szCs w:val="16"/>
-    </w:rPr>
-  </w:style>
-  <w:style w:type="paragraph" w:styleId="CommentText">
-    <w:name w:val="annotation text"/>
-    <w:basedOn w:val="Normal"/>
-    <w:link w:val="CommentTextChar"/>
-    <w:uiPriority w:val="99"/>
-    <w:semiHidden/>
-    <w:unhideWhenUsed/>
-    <w:rsid w:val="005429DC"/>
-    <w:rPr>
-      <w:sz w:val="20"/>
-      <w:szCs w:val="20"/>
-    </w:rPr>
-  </w:style>
-  <w:style w:type="character" w:customStyle="1" w:styleId="CommentTextChar">
-    <w:name w:val="Comment Text Char"/>
-    <w:basedOn w:val="DefaultParagraphFont"/>
-    <w:link w:val="CommentText"/>
-    <w:uiPriority w:val="99"/>
-    <w:semiHidden/>
-    <w:rsid w:val="005429DC"/>
-    <w:rPr>
-      <w:sz w:val="20"/>
-      <w:szCs w:val="20"/>
-    </w:rPr>
-  </w:style>
-  <w:style w:type="paragraph" w:styleId="CommentSubject">
-    <w:name w:val="annotation subject"/>
-    <w:basedOn w:val="CommentText"/>
-    <w:next w:val="CommentText"/>
-    <w:link w:val="CommentSubjectChar"/>
-    <w:uiPriority w:val="99"/>
-    <w:semiHidden/>
-    <w:unhideWhenUsed/>
-    <w:rsid w:val="005429DC"/>
-    <w:rPr>
-      <w:b/>
-      <w:bCs/>
-    </w:rPr>
-  </w:style>
-  <w:style w:type="character" w:customStyle="1" w:styleId="CommentSubjectChar">
-    <w:name w:val="Comment Subject Char"/>
-    <w:basedOn w:val="CommentTextChar"/>
-    <w:link w:val="CommentSubject"/>
-    <w:uiPriority w:val="99"/>
-    <w:semiHidden/>
-    <w:rsid w:val="005429DC"/>
-    <w:rPr>
-      <w:b/>
-      <w:bCs/>
-      <w:sz w:val="20"/>
-      <w:szCs w:val="20"/>
-    </w:rPr>
-  </w:style>
-  <w:style w:type="paragraph" w:styleId="BalloonText">
-    <w:name w:val="Balloon Text"/>
-    <w:basedOn w:val="Normal"/>
-    <w:link w:val="BalloonTextChar"/>
-    <w:uiPriority w:val="99"/>
-    <w:semiHidden/>
-    <w:unhideWhenUsed/>
-    <w:rsid w:val="005429DC"/>
-    <w:rPr>
-      <w:rFonts w:ascii="Tahoma" w:hAnsi="Tahoma" w:cs="Tahoma"/>
-      <w:sz w:val="16"/>
-      <w:szCs w:val="16"/>
-    </w:rPr>
-  </w:style>
-  <w:style w:type="character" w:customStyle="1" w:styleId="BalloonTextChar">
-    <w:name w:val="Balloon Text Char"/>
-    <w:basedOn w:val="DefaultParagraphFont"/>
-    <w:link w:val="BalloonText"/>
-    <w:uiPriority w:val="99"/>
-    <w:semiHidden/>
-    <w:rsid w:val="005429DC"/>
-    <w:rPr>
-      <w:rFonts w:ascii="Tahoma" w:hAnsi="Tahoma" w:cs="Tahoma"/>
-      <w:sz w:val="16"/>
-      <w:szCs w:val="16"/>
-    </w:rPr>
-  </w:style>
-  <w:style w:type="paragraph" w:styleId="Header">
-    <w:name w:val="header"/>
-    <w:basedOn w:val="Normal"/>
-    <w:link w:val="HeaderChar"/>
-    <w:uiPriority w:val="99"/>
-    <w:unhideWhenUsed/>
-    <w:rsid w:val="005C45C9"/>
-    <w:pPr>
-      <w:tabs>
-        <w:tab w:val="center" w:pos="4680"/>
-        <w:tab w:val="right" w:pos="9360"/>
-      </w:tabs>
-    </w:pPr>
-  </w:style>
-  <w:style w:type="character" w:customStyle="1" w:styleId="HeaderChar">
-    <w:name w:val="Header Char"/>
-    <w:basedOn w:val="DefaultParagraphFont"/>
-    <w:link w:val="Header"/>
-    <w:uiPriority w:val="99"/>
-    <w:rsid w:val="005C45C9"/>
-  </w:style>
-  <w:style w:type="paragraph" w:styleId="Footer">
-    <w:name w:val="footer"/>
-    <w:basedOn w:val="Normal"/>
-    <w:link w:val="FooterChar"/>
-    <w:uiPriority w:val="99"/>
-    <w:unhideWhenUsed/>
-    <w:rsid w:val="005C45C9"/>
-    <w:pPr>
-      <w:tabs>
-        <w:tab w:val="center" w:pos="4680"/>
-        <w:tab w:val="right" w:pos="9360"/>
-      </w:tabs>
-    </w:pPr>
-  </w:style>
-  <w:style w:type="character" w:customStyle="1" w:styleId="FooterChar">
-    <w:name w:val="Footer Char"/>
-    <w:basedOn w:val="DefaultParagraphFont"/>
-    <w:link w:val="Footer"/>
-    <w:uiPriority w:val="99"/>
-    <w:rsid w:val="005C45C9"/>
-  </w:style>
-  <w:style w:type="character" w:styleId="SubtleEmphasis">
-    <w:name w:val="Subtle Emphasis"/>
-    <w:basedOn w:val="DefaultParagraphFont"/>
-    <w:uiPriority w:val="19"/>
-    <w:qFormat/>
-    <w:rsid w:val="007C23E5"/>
-    <w:rPr>
-      <w:i/>
-      <w:iCs/>
-      <w:color w:val="404040" w:themeColor="text1" w:themeTint="BF"/>
-    </w:rPr>
-  </w:style>
-  <w:style w:type="paragraph" w:styleId="Subtitle">
-    <w:name w:val="Subtitle"/>
-    <w:basedOn w:val="Normal"/>
-    <w:next w:val="Normal"/>
-    <w:link w:val="SubtitleChar"/>
-    <w:uiPriority w:val="11"/>
-    <w:qFormat/>
-    <w:rsid w:val="007C23E5"/>
-    <w:pPr>
-      <w:numPr>
-        <w:ilvl w:val="1"/>
-      </w:numPr>
-      <w:spacing w:after="160"/>
-    </w:pPr>
-    <w:rPr>
-      <w:color w:val="5A5A5A" w:themeColor="text1" w:themeTint="A5"/>
-      <w:spacing w:val="15"/>
-    </w:rPr>
-  </w:style>
-  <w:style w:type="character" w:customStyle="1" w:styleId="SubtitleChar">
-    <w:name w:val="Subtitle Char"/>
-    <w:basedOn w:val="DefaultParagraphFont"/>
-    <w:link w:val="Subtitle"/>
-    <w:uiPriority w:val="11"/>
-    <w:rsid w:val="007C23E5"/>
-    <w:rPr>
-      <w:rFonts w:eastAsiaTheme="minorEastAsia"/>
-      <w:color w:val="5A5A5A" w:themeColor="text1" w:themeTint="A5"/>
-      <w:spacing w:val="15"/>
-    </w:rPr>
-  </w:style>
-  <w:style w:type="character" w:customStyle="1" w:styleId="Heading1Char">
-    <w:name w:val="Heading 1 Char"/>
-    <w:basedOn w:val="DefaultParagraphFont"/>
-    <w:link w:val="Heading1"/>
-    <w:uiPriority w:val="9"/>
-    <w:rsid w:val="007C23E5"/>
-    <w:rPr>
-      <w:rFonts w:asciiTheme="majorHAnsi" w:eastAsiaTheme="majorEastAsia" w:hAnsiTheme="majorHAnsi" w:cstheme="majorBidi"/>
-      <w:color w:val="365F91" w:themeColor="accent1" w:themeShade="BF"/>
-      <w:sz w:val="32"/>
-      <w:szCs w:val="32"/>
-    </w:rPr>
-  </w:style>
-  <w:style w:type="paragraph" w:styleId="TOCHeading">
-    <w:name w:val="TOC Heading"/>
-    <w:basedOn w:val="Heading1"/>
-    <w:next w:val="Normal"/>
-    <w:uiPriority w:val="39"/>
-    <w:semiHidden/>
-    <w:unhideWhenUsed/>
-    <w:qFormat/>
-    <w:rsid w:val="00515879"/>
-    <w:pPr>
-      <w:spacing w:before="480" w:line="276" w:lineRule="auto"/>
-      <w:outlineLvl w:val="9"/>
-    </w:pPr>
-    <w:rPr>
-      <w:b/>
-      <w:bCs/>
-      <w:sz w:val="28"/>
-      <w:szCs w:val="28"/>
-      <w:lang w:eastAsia="ja-JP"/>
-    </w:rPr>
-  </w:style>
-  <w:style w:type="paragraph" w:styleId="TOC1">
-    <w:name w:val="toc 1"/>
-    <w:basedOn w:val="Normal"/>
-    <w:next w:val="Normal"/>
-    <w:autoRedefine/>
-    <w:uiPriority w:val="39"/>
-    <w:unhideWhenUsed/>
-    <w:rsid w:val="00515879"/>
-  </w:style>
-  <w:style w:type="character" w:styleId="Hyperlink">
-    <w:name w:val="Hyperlink"/>
-    <w:basedOn w:val="DefaultParagraphFont"/>
-    <w:uiPriority w:val="99"/>
-    <w:unhideWhenUsed/>
-    <w:rsid w:val="00515879"/>
-    <w:rPr>
-      <w:color w:val="0000FF" w:themeColor="hyperlink"/>
-      <w:u w:val="single"/>
-    </w:rPr>
-  </w:style>
-  <w:style w:type="character" w:customStyle="1" w:styleId="Heading2Char">
-    <w:name w:val="Heading 2 Char"/>
-    <w:basedOn w:val="DefaultParagraphFont"/>
-    <w:link w:val="Heading2"/>
-    <w:uiPriority w:val="9"/>
-    <w:semiHidden/>
-    <w:rsid w:val="002F061A"/>
-    <w:rPr>
-      <w:rFonts w:asciiTheme="majorHAnsi" w:eastAsiaTheme="majorEastAsia" w:hAnsiTheme="majorHAnsi" w:cstheme="majorBidi"/>
-      <w:b/>
-      <w:bCs/>
-      <w:sz w:val="32"/>
-      <w:szCs w:val="32"/>
-    </w:rPr>
-  </w:style>
-  <w:style w:type="paragraph" w:styleId="TOC2">
-    <w:name w:val="toc 2"/>
-    <w:basedOn w:val="Normal"/>
-    <w:next w:val="Normal"/>
-    <w:autoRedefine/>
-    <w:uiPriority w:val="39"/>
-    <w:unhideWhenUsed/>
-    <w:rsid w:val="002F061A"/>
-    <w:pPr>
-      <w:ind w:leftChars="200" w:left="420"/>
-    </w:pPr>
-  </w:style>
-</w:styles>
-</file>
-
-<file path=word/stylesWithEffects.xml><?xml version="1.0" encoding="utf-8"?>
-<w:styles xmlns:wpc="http://schemas.microsoft.com/office/word/2010/wordprocessingCanvas" xmlns:mc="http://schemas.openxmlformats.org/markup-compatibility/2006" xmlns:o="urn:schemas-microsoft-com:office:office" xmlns:r="http://schemas.openxmlformats.org/officeDocument/2006/relationships" xmlns:m="http://schemas.openxmlformats.org/officeDocument/2006/math" xmlns:v="urn:schemas-microsoft-com:vml" xmlns:wp14="http://schemas.microsoft.com/office/word/2010/wordprocessingDrawing" xmlns:wp="http://schemas.openxmlformats.org/drawingml/2006/wordprocessingDrawing" xmlns:w10="urn:schemas-microsoft-com:office:word" xmlns:w="http://schemas.openxmlformats.org/wordprocessingml/2006/main" xmlns:w14="http://schemas.microsoft.com/office/word/2010/wordml" xmlns:wpg="http://schemas.microsoft.com/office/word/2010/wordprocessingGroup" xmlns:wpi="http://schemas.microsoft.com/office/word/2010/wordprocessingInk" xmlns:wne="http://schemas.microsoft.com/office/word/2006/wordml" xmlns:wps="http://schemas.microsoft.com/office/word/2010/wordprocessingShape" mc:Ignorable="w14 wp14">
-  <w:docDefaults>
-    <w:rPrDefault>
-      <w:rPr>
-        <w:rFonts w:asciiTheme="minorHAnsi" w:eastAsiaTheme="minorEastAsia" w:hAnsiTheme="minorHAnsi" w:cstheme="minorBidi"/>
-        <w:sz w:val="22"/>
-        <w:szCs w:val="22"/>
-        <w:lang w:val="en-US" w:eastAsia="en-US" w:bidi="ar-SA"/>
-      </w:rPr>
-    </w:rPrDefault>
-    <w:pPrDefault/>
-  </w:docDefaults>
-  <w:latentStyles w:defLockedState="0" w:defUIPriority="99" w:defSemiHidden="1" w:defUnhideWhenUsed="1" w:defQFormat="0" w:count="267">
-    <w:lsdException w:name="Normal" w:semiHidden="0" w:uiPriority="0" w:unhideWhenUsed="0" w:qFormat="1"/>
-    <w:lsdException w:name="heading 1" w:semiHidden="0" w:uiPriority="9" w:unhideWhenUsed="0" w:qFormat="1"/>
-    <w:lsdException w:name="heading 2" w:uiPriority="9" w:qFormat="1"/>
-    <w:lsdException w:name="heading 3" w:uiPriority="9" w:qFormat="1"/>
-    <w:lsdException w:name="heading 4" w:uiPriority="9" w:qFormat="1"/>
-    <w:lsdException w:name="heading 5" w:uiPriority="9" w:qFormat="1"/>
-    <w:lsdException w:name="heading 6" w:uiPriority="9" w:qFormat="1"/>
-    <w:lsdException w:name="heading 7" w:uiPriority="9" w:qFormat="1"/>
-    <w:lsdException w:name="heading 8" w:uiPriority="9" w:qFormat="1"/>
-    <w:lsdException w:name="heading 9" w:uiPriority="9" w:qFormat="1"/>
-    <w:lsdException w:name="toc 1" w:uiPriority="39"/>
-    <w:lsdException w:name="toc 2" w:uiPriority="39"/>
-    <w:lsdException w:name="toc 3" w:uiPriority="39"/>
-    <w:lsdException w:name="toc 4" w:uiPriority="39"/>
-    <w:lsdException w:name="toc 5" w:uiPriority="39"/>
-    <w:lsdException w:name="toc 6" w:uiPriority="39"/>
-    <w:lsdException w:name="toc 7" w:uiPriority="39"/>
-    <w:lsdException w:name="toc 8" w:uiPriority="39"/>
-    <w:lsdException w:name="toc 9" w:uiPriority="39"/>
-    <w:lsdException w:name="caption" w:uiPriority="35" w:qFormat="1"/>
-    <w:lsdException w:name="Title" w:semiHidden="0" w:uiPriority="10" w:unhideWhenUsed="0" w:qFormat="1"/>
-    <w:lsdException w:name="Default Paragraph Font" w:uiPriority="1"/>
-    <w:lsdException w:name="Subtitle" w:semiHidden="0" w:uiPriority="11" w:unhideWhenUsed="0" w:qFormat="1"/>
-    <w:lsdException w:name="Strong" w:semiHidden="0" w:uiPriority="22" w:unhideWhenUsed="0" w:qFormat="1"/>
-    <w:lsdException w:name="Emphasis" w:semiHidden="0" w:uiPriority="20" w:unhideWhenUsed="0" w:qFormat="1"/>
-    <w:lsdException w:name="Table Grid" w:semiHidden="0" w:uiPriority="59" w:unhideWhenUsed="0"/>
-    <w:lsdException w:name="Placeholder Text" w:unhideWhenUsed="0"/>
-    <w:lsdException w:name="No Spacing" w:semiHidden="0" w:uiPriority="1" w:unhideWhenUsed="0" w:qFormat="1"/>
-    <w:lsdException w:name="Light Shading" w:semiHidden="0" w:uiPriority="60" w:unhideWhenUsed="0"/>
-    <w:lsdException w:name="Light List" w:semiHidden="0" w:uiPriority="61" w:unhideWhenUsed="0"/>
-    <w:lsdException w:name="Light Grid" w:semiHidden="0" w:uiPriority="62" w:unhideWhenUsed="0"/>
-    <w:lsdException w:name="Medium Shading 1" w:semiHidden="0" w:uiPriority="63" w:unhideWhenUsed="0"/>
-    <w:lsdException w:name="Medium Shading 2" w:semiHidden="0" w:uiPriority="64" w:unhideWhenUsed="0"/>
-    <w:lsdException w:name="Medium List 1" w:semiHidden="0" w:uiPriority="65" w:unhideWhenUsed="0"/>
-    <w:lsdException w:name="Medium List 2" w:semiHidden="0" w:uiPriority="66" w:unhideWhenUsed="0"/>
-    <w:lsdException w:name="Medium Grid 1" w:semiHidden="0" w:uiPriority="67" w:unhideWhenUsed="0"/>
-    <w:lsdException w:name="Medium Grid 2" w:semiHidden="0" w:uiPriority="68" w:unhideWhenUsed="0"/>
-    <w:lsdException w:name="Medium Grid 3" w:semiHidden="0" w:uiPriority="69" w:unhideWhenUsed="0"/>
-    <w:lsdException w:name="Dark List" w:semiHidden="0" w:uiPriority="70" w:unhideWhenUsed="0"/>
-    <w:lsdException w:name="Colorful Shading" w:semiHidden="0" w:uiPriority="71" w:unhideWhenUsed="0"/>
-    <w:lsdException w:name="Colorful List" w:semiHidden="0" w:uiPriority="72" w:unhideWhenUsed="0"/>
-    <w:lsdException w:name="Colorful Grid" w:semiHidden="0" w:uiPriority="73" w:unhideWhenUsed="0"/>
-    <w:lsdException w:name="Light Shading Accent 1" w:semiHidden="0" w:uiPriority="60" w:unhideWhenUsed="0"/>
-    <w:lsdException w:name="Light List Accent 1" w:semiHidden="0" w:uiPriority="61" w:unhideWhenUsed="0"/>
-    <w:lsdException w:name="Light Grid Accent 1" w:semiHidden="0" w:uiPriority="62" w:unhideWhenUsed="0"/>
-    <w:lsdException w:name="Medium Shading 1 Accent 1" w:semiHidden="0" w:uiPriority="63" w:unhideWhenUsed="0"/>
-    <w:lsdException w:name="Medium Shading 2 Accent 1" w:semiHidden="0" w:uiPriority="64" w:unhideWhenUsed="0"/>
-    <w:lsdException w:name="Medium List 1 Accent 1" w:semiHidden="0" w:uiPriority="65" w:unhideWhenUsed="0"/>
-    <w:lsdException w:name="Revision" w:unhideWhenUsed="0"/>
-    <w:lsdException w:name="List Paragraph" w:semiHidden="0" w:uiPriority="34" w:unhideWhenUsed="0" w:qFormat="1"/>
-    <w:lsdException w:name="Quote" w:semiHidden="0" w:uiPriority="29" w:unhideWhenUsed="0" w:qFormat="1"/>
-    <w:lsdException w:name="Intense Quote" w:semiHidden="0" w:uiPriority="30" w:unhideWhenUsed="0" w:qFormat="1"/>
-    <w:lsdException w:name="Medium List 2 Accent 1" w:semiHidden="0" w:uiPriority="66" w:unhideWhenUsed="0"/>
-    <w:lsdException w:name="Medium Grid 1 Accent 1" w:semiHidden="0" w:uiPriority="67" w:unhideWhenUsed="0"/>
-    <w:lsdException w:name="Medium Grid 2 Accent 1" w:semiHidden="0" w:uiPriority="68" w:unhideWhenUsed="0"/>
-    <w:lsdException w:name="Medium Grid 3 Accent 1" w:semiHidden="0" w:uiPriority="69" w:unhideWhenUsed="0"/>
-    <w:lsdException w:name="Dark List Accent 1" w:semiHidden="0" w:uiPriority="70" w:unhideWhenUsed="0"/>
-    <w:lsdException w:name="Colorful Shading Accent 1" w:semiHidden="0" w:uiPriority="71" w:unhideWhenUsed="0"/>
-    <w:lsdException w:name="Colorful List Accent 1" w:semiHidden="0" w:uiPriority="72" w:unhideWhenUsed="0"/>
-    <w:lsdException w:name="Colorful Grid Accent 1" w:semiHidden="0" w:uiPriority="73" w:unhideWhenUsed="0"/>
-    <w:lsdException w:name="Light Shading Accent 2" w:semiHidden="0" w:uiPriority="60" w:unhideWhenUsed="0"/>
-    <w:lsdException w:name="Light List Accent 2" w:semiHidden="0" w:uiPriority="61" w:unhideWhenUsed="0"/>
-    <w:lsdException w:name="Light Grid Accent 2" w:semiHidden="0" w:uiPriority="62" w:unhideWhenUsed="0"/>
-    <w:lsdException w:name="Medium Shading 1 Accent 2" w:semiHidden="0" w:uiPriority="63" w:unhideWhenUsed="0"/>
-    <w:lsdException w:name="Medium Shading 2 Accent 2" w:semiHidden="0" w:uiPriority="64" w:unhideWhenUsed="0"/>
-    <w:lsdException w:name="Medium List 1 Accent 2" w:semiHidden="0" w:uiPriority="65" w:unhideWhenUsed="0"/>
-    <w:lsdException w:name="Medium List 2 Accent 2" w:semiHidden="0" w:uiPriority="66" w:unhideWhenUsed="0"/>
-    <w:lsdException w:name="Medium Grid 1 Accent 2" w:semiHidden="0" w:uiPriority="67" w:unhideWhenUsed="0"/>
-    <w:lsdException w:name="Medium Grid 2 Accent 2" w:semiHidden="0" w:uiPriority="68" w:unhideWhenUsed="0"/>
-    <w:lsdException w:name="Medium Grid 3 Accent 2" w:semiHidden="0" w:uiPriority="69" w:unhideWhenUsed="0"/>
-    <w:lsdException w:name="Dark List Accent 2" w:semiHidden="0" w:uiPriority="70" w:unhideWhenUsed="0"/>
-    <w:lsdException w:name="Colorful Shading Accent 2" w:semiHidden="0" w:uiPriority="71" w:unhideWhenUsed="0"/>
-    <w:lsdException w:name="Colorful List Accent 2" w:semiHidden="0" w:uiPriority="72" w:unhideWhenUsed="0"/>
-    <w:lsdException w:name="Colorful Grid Accent 2" w:semiHidden="0" w:uiPriority="73" w:unhideWhenUsed="0"/>
-    <w:lsdException w:name="Light Shading Accent 3" w:semiHidden="0" w:uiPriority="60" w:unhideWhenUsed="0"/>
-    <w:lsdException w:name="Light List Accent 3" w:semiHidden="0" w:uiPriority="61" w:unhideWhenUsed="0"/>
-    <w:lsdException w:name="Light Grid Accent 3" w:semiHidden="0" w:uiPriority="62" w:unhideWhenUsed="0"/>
-    <w:lsdException w:name="Medium Shading 1 Accent 3" w:semiHidden="0" w:uiPriority="63" w:unhideWhenUsed="0"/>
-    <w:lsdException w:name="Medium Shading 2 Accent 3" w:semiHidden="0" w:uiPriority="64" w:unhideWhenUsed="0"/>
-    <w:lsdException w:name="Medium List 1 Accent 3" w:semiHidden="0" w:uiPriority="65" w:unhideWhenUsed="0"/>
-    <w:lsdException w:name="Medium List 2 Accent 3" w:semiHidden="0" w:uiPriority="66" w:unhideWhenUsed="0"/>
-    <w:lsdException w:name="Medium Grid 1 Accent 3" w:semiHidden="0" w:uiPriority="67" w:unhideWhenUsed="0"/>
-    <w:lsdException w:name="Medium Grid 2 Accent 3" w:semiHidden="0" w:uiPriority="68" w:unhideWhenUsed="0"/>
-    <w:lsdException w:name="Medium Grid 3 Accent 3" w:semiHidden="0" w:uiPriority="69" w:unhideWhenUsed="0"/>
-    <w:lsdException w:name="Dark List Accent 3" w:semiHidden="0" w:uiPriority="70" w:unhideWhenUsed="0"/>
-    <w:lsdException w:name="Colorful Shading Accent 3" w:semiHidden="0" w:uiPriority="71" w:unhideWhenUsed="0"/>
-    <w:lsdException w:name="Colorful List Accent 3" w:semiHidden="0" w:uiPriority="72" w:unhideWhenUsed="0"/>
-    <w:lsdException w:name="Colorful Grid Accent 3" w:semiHidden="0" w:uiPriority="73" w:unhideWhenUsed="0"/>
-    <w:lsdException w:name="Light Shading Accent 4" w:semiHidden="0" w:uiPriority="60" w:unhideWhenUsed="0"/>
-    <w:lsdException w:name="Light List Accent 4" w:semiHidden="0" w:uiPriority="61" w:unhideWhenUsed="0"/>
-    <w:lsdException w:name="Light Grid Accent 4" w:semiHidden="0" w:uiPriority="62" w:unhideWhenUsed="0"/>
-    <w:lsdException w:name="Medium Shading 1 Accent 4" w:semiHidden="0" w:uiPriority="63" w:unhideWhenUsed="0"/>
-    <w:lsdException w:name="Medium Shading 2 Accent 4" w:semiHidden="0" w:uiPriority="64" w:unhideWhenUsed="0"/>
-    <w:lsdException w:name="Medium List 1 Accent 4" w:semiHidden="0" w:uiPriority="65" w:unhideWhenUsed="0"/>
-    <w:lsdException w:name="Medium List 2 Accent 4" w:semiHidden="0" w:uiPriority="66" w:unhideWhenUsed="0"/>
-    <w:lsdException w:name="Medium Grid 1 Accent 4" w:semiHidden="0" w:uiPriority="67" w:unhideWhenUsed="0"/>
-    <w:lsdException w:name="Medium Grid 2 Accent 4" w:semiHidden="0" w:uiPriority="68" w:unhideWhenUsed="0"/>
-    <w:lsdException w:name="Medium Grid 3 Accent 4" w:semiHidden="0" w:uiPriority="69" w:unhideWhenUsed="0"/>
-    <w:lsdException w:name="Dark List Accent 4" w:semiHidden="0" w:uiPriority="70" w:unhideWhenUsed="0"/>
-    <w:lsdException w:name="Colorful Shading Accent 4" w:semiHidden="0" w:uiPriority="71" w:unhideWhenUsed="0"/>
-    <w:lsdException w:name="Colorful List Accent 4" w:semiHidden="0" w:uiPriority="72" w:unhideWhenUsed="0"/>
-    <w:lsdException w:name="Colorful Grid Accent 4" w:semiHidden="0" w:uiPriority="73" w:unhideWhenUsed="0"/>
-    <w:lsdException w:name="Light Shading Accent 5" w:semiHidden="0" w:uiPriority="60" w:unhideWhenUsed="0"/>
-    <w:lsdException w:name="Light List Accent 5" w:semiHidden="0" w:uiPriority="61" w:unhideWhenUsed="0"/>
-    <w:lsdException w:name="Light Grid Accent 5" w:semiHidden="0" w:uiPriority="62" w:unhideWhenUsed="0"/>
-    <w:lsdException w:name="Medium Shading 1 Accent 5" w:semiHidden="0" w:uiPriority="63" w:unhideWhenUsed="0"/>
-    <w:lsdException w:name="Medium Shading 2 Accent 5" w:semiHidden="0" w:uiPriority="64" w:unhideWhenUsed="0"/>
-    <w:lsdException w:name="Medium List 1 Accent 5" w:semiHidden="0" w:uiPriority="65" w:unhideWhenUsed="0"/>
-    <w:lsdException w:name="Medium List 2 Accent 5" w:semiHidden="0" w:uiPriority="66" w:unhideWhenUsed="0"/>
-    <w:lsdException w:name="Medium Grid 1 Accent 5" w:semiHidden="0" w:uiPriority="67" w:unhideWhenUsed="0"/>
-    <w:lsdException w:name="Medium Grid 2 Accent 5" w:semiHidden="0" w:uiPriority="68" w:unhideWhenUsed="0"/>
-    <w:lsdException w:name="Medium Grid 3 Accent 5" w:semiHidden="0" w:uiPriority="69" w:unhideWhenUsed="0"/>
-    <w:lsdException w:name="Dark List Accent 5" w:semiHidden="0" w:uiPriority="70" w:unhideWhenUsed="0"/>
-    <w:lsdException w:name="Colorful Shading Accent 5" w:semiHidden="0" w:uiPriority="71" w:unhideWhenUsed="0"/>
-    <w:lsdException w:name="Colorful List Accent 5" w:semiHidden="0" w:uiPriority="72" w:unhideWhenUsed="0"/>
-    <w:lsdException w:name="Colorful Grid Accent 5" w:semiHidden="0" w:uiPriority="73" w:unhideWhenUsed="0"/>
-    <w:lsdException w:name="Light Shading Accent 6" w:semiHidden="0" w:uiPriority="60" w:unhideWhenUsed="0"/>
-    <w:lsdException w:name="Light List Accent 6" w:semiHidden="0" w:uiPriority="61" w:unhideWhenUsed="0"/>
-    <w:lsdException w:name="Light Grid Accent 6" w:semiHidden="0" w:uiPriority="62" w:unhideWhenUsed="0"/>
-    <w:lsdException w:name="Medium Shading 1 Accent 6" w:semiHidden="0" w:uiPriority="63" w:unhideWhenUsed="0"/>
-    <w:lsdException w:name="Medium Shading 2 Accent 6" w:semiHidden="0" w:uiPriority="64" w:unhideWhenUsed="0"/>
-    <w:lsdException w:name="Medium List 1 Accent 6" w:semiHidden="0" w:uiPriority="65" w:unhideWhenUsed="0"/>
-    <w:lsdException w:name="Medium List 2 Accent 6" w:semiHidden="0" w:uiPriority="66" w:unhideWhenUsed="0"/>
-    <w:lsdException w:name="Medium Grid 1 Accent 6" w:semiHidden="0" w:uiPriority="67" w:unhideWhenUsed="0"/>
-    <w:lsdException w:name="Medium Grid 2 Accent 6" w:semiHidden="0" w:uiPriority="68" w:unhideWhenUsed="0"/>
-    <w:lsdException w:name="Medium Grid 3 Accent 6" w:semiHidden="0" w:uiPriority="69" w:unhideWhenUsed="0"/>
-    <w:lsdException w:name="Dark List Accent 6" w:semiHidden="0" w:uiPriority="70" w:unhideWhenUsed="0"/>
-    <w:lsdException w:name="Colorful Shading Accent 6" w:semiHidden="0" w:uiPriority="71" w:unhideWhenUsed="0"/>
-    <w:lsdException w:name="Colorful List Accent 6" w:semiHidden="0" w:uiPriority="72" w:unhideWhenUsed="0"/>
-    <w:lsdException w:name="Colorful Grid Accent 6" w:semiHidden="0" w:uiPriority="73" w:unhideWhenUsed="0"/>
-    <w:lsdException w:name="Subtle Emphasis" w:semiHidden="0" w:uiPriority="19" w:unhideWhenUsed="0" w:qFormat="1"/>
-    <w:lsdException w:name="Intense Emphasis" w:semiHidden="0" w:uiPriority="21" w:unhideWhenUsed="0" w:qFormat="1"/>
-    <w:lsdException w:name="Subtle Reference" w:semiHidden="0" w:uiPriority="31" w:unhideWhenUsed="0" w:qFormat="1"/>
-    <w:lsdException w:name="Intense Reference" w:semiHidden="0" w:uiPriority="32" w:unhideWhenUsed="0" w:qFormat="1"/>
-    <w:lsdException w:name="Book Title" w:semiHidden="0" w:uiPriority="33" w:unhideWhenUsed="0" w:qFormat="1"/>
-    <w:lsdException w:name="Bibliography" w:uiPriority="37"/>
-    <w:lsdException w:name="TOC Heading" w:uiPriority="39" w:qFormat="1"/>
+  <w:latentStyles w:defLockedState="0" w:defUIPriority="99" w:defSemiHidden="0" w:defUnhideWhenUsed="0" w:defQFormat="0" w:count="371">
+    <w:lsdException w:name="Normal" w:uiPriority="0" w:qFormat="1"/>
+    <w:lsdException w:name="heading 1" w:uiPriority="9" w:qFormat="1"/>
+    <w:lsdException w:name="heading 2" w:semiHidden="1" w:uiPriority="9" w:unhideWhenUsed="1" w:qFormat="1"/>
+    <w:lsdException w:name="heading 3" w:semiHidden="1" w:uiPriority="9" w:unhideWhenUsed="1" w:qFormat="1"/>
+    <w:lsdException w:name="heading 4" w:semiHidden="1" w:uiPriority="9" w:unhideWhenUsed="1" w:qFormat="1"/>
+    <w:lsdException w:name="heading 5" w:semiHidden="1" w:uiPriority="9" w:unhideWhenUsed="1" w:qFormat="1"/>
+    <w:lsdException w:name="heading 6" w:semiHidden="1" w:uiPriority="9" w:unhideWhenUsed="1" w:qFormat="1"/>
+    <w:lsdException w:name="heading 7" w:semiHidden="1" w:uiPriority="9" w:unhideWhenUsed="1" w:qFormat="1"/>
+    <w:lsdException w:name="heading 8" w:semiHidden="1" w:uiPriority="9" w:unhideWhenUsed="1" w:qFormat="1"/>
+    <w:lsdException w:name="heading 9" w:semiHidden="1" w:uiPriority="9" w:unhideWhenUsed="1" w:qFormat="1"/>
+    <w:lsdException w:name="index 1" w:semiHidden="1" w:unhideWhenUsed="1"/>
+    <w:lsdException w:name="index 2" w:semiHidden="1" w:unhideWhenUsed="1"/>
+    <w:lsdException w:name="index 3" w:semiHidden="1" w:unhideWhenUsed="1"/>
+    <w:lsdException w:name="index 4" w:semiHidden="1" w:unhideWhenUsed="1"/>
+    <w:lsdException w:name="index 5" w:semiHidden="1" w:unhideWhenUsed="1"/>
+    <w:lsdException w:name="index 6" w:semiHidden="1" w:unhideWhenUsed="1"/>
+    <w:lsdException w:name="index 7" w:semiHidden="1" w:unhideWhenUsed="1"/>
+    <w:lsdException w:name="index 8" w:semiHidden="1" w:unhideWhenUsed="1"/>
+    <w:lsdException w:name="index 9" w:semiHidden="1" w:unhideWhenUsed="1"/>
+    <w:lsdException w:name="toc 1" w:semiHidden="1" w:uiPriority="39" w:unhideWhenUsed="1"/>
+    <w:lsdException w:name="toc 2" w:semiHidden="1" w:uiPriority="39" w:unhideWhenUsed="1"/>
+    <w:lsdException w:name="toc 3" w:semiHidden="1" w:uiPriority="39" w:unhideWhenUsed="1"/>
+    <w:lsdException w:name="toc 4" w:semiHidden="1" w:uiPriority="39" w:unhideWhenUsed="1"/>
+    <w:lsdException w:name="toc 5" w:semiHidden="1" w:uiPriority="39" w:unhideWhenUsed="1"/>
+    <w:lsdException w:name="toc 6" w:semiHidden="1" w:uiPriority="39" w:unhideWhenUsed="1"/>
+    <w:lsdException w:name="toc 7" w:semiHidden="1" w:uiPriority="39" w:unhideWhenUsed="1"/>
+    <w:lsdException w:name="toc 8" w:semiHidden="1" w:uiPriority="39" w:unhideWhenUsed="1"/>
+    <w:lsdException w:name="toc 9" w:semiHidden="1" w:uiPriority="39" w:unhideWhenUsed="1"/>
+    <w:lsdException w:name="Normal Indent" w:semiHidden="1" w:unhideWhenUsed="1"/>
+    <w:lsdException w:name="footnote text" w:semiHidden="1" w:unhideWhenUsed="1"/>
+    <w:lsdException w:name="annotation text" w:semiHidden="1" w:unhideWhenUsed="1"/>
+    <w:lsdException w:name="header" w:semiHidden="1" w:unhideWhenUsed="1"/>
+    <w:lsdException w:name="footer" w:semiHidden="1" w:unhideWhenUsed="1"/>
+    <w:lsdException w:name="index heading" w:semiHidden="1" w:unhideWhenUsed="1"/>
+    <w:lsdException w:name="caption" w:semiHidden="1" w:uiPriority="35" w:unhideWhenUsed="1" w:qFormat="1"/>
+    <w:lsdException w:name="table of figures" w:semiHidden="1" w:unhideWhenUsed="1"/>
+    <w:lsdException w:name="envelope address" w:semiHidden="1" w:unhideWhenUsed="1"/>
+    <w:lsdException w:name="envelope return" w:semiHidden="1" w:unhideWhenUsed="1"/>
+    <w:lsdException w:name="footnote reference" w:semiHidden="1" w:unhideWhenUsed="1"/>
+    <w:lsdException w:name="annotation reference" w:semiHidden="1" w:unhideWhenUsed="1"/>
+    <w:lsdException w:name="line number" w:semiHidden="1" w:unhideWhenUsed="1"/>
+    <w:lsdException w:name="page number" w:semiHidden="1" w:unhideWhenUsed="1"/>
+    <w:lsdException w:name="endnote reference" w:semiHidden="1" w:unhideWhenUsed="1"/>
+    <w:lsdException w:name="endnote text" w:semiHidden="1" w:unhideWhenUsed="1"/>
+    <w:lsdException w:name="table of authorities" w:semiHidden="1" w:unhideWhenUsed="1"/>
+    <w:lsdException w:name="macro" w:semiHidden="1" w:unhideWhenUsed="1"/>
+    <w:lsdException w:name="toa heading" w:semiHidden="1" w:unhideWhenUsed="1"/>
+    <w:lsdException w:name="List" w:semiHidden="1" w:unhideWhenUsed="1"/>
+    <w:lsdException w:name="List Bullet" w:semiHidden="1" w:unhideWhenUsed="1"/>
+    <w:lsdException w:name="List Number" w:semiHidden="1" w:unhideWhenUsed="1"/>
+    <w:lsdException w:name="List 2" w:semiHidden="1" w:unhideWhenUsed="1"/>
+    <w:lsdException w:name="List 3" w:semiHidden="1" w:unhideWhenUsed="1"/>
+    <w:lsdException w:name="List 4" w:semiHidden="1" w:unhideWhenUsed="1"/>
+    <w:lsdException w:name="List 5" w:semiHidden="1" w:unhideWhenUsed="1"/>
+    <w:lsdException w:name="List Bullet 2" w:semiHidden="1" w:unhideWhenUsed="1"/>
+    <w:lsdException w:name="List Bullet 3" w:semiHidden="1" w:unhideWhenUsed="1"/>
+    <w:lsdException w:name="List Bullet 4" w:semiHidden="1" w:unhideWhenUsed="1"/>
+    <w:lsdException w:name="List Bullet 5" w:semiHidden="1" w:unhideWhenUsed="1"/>
+    <w:lsdException w:name="List Number 2" w:semiHidden="1" w:unhideWhenUsed="1"/>
+    <w:lsdException w:name="List Number 3" w:semiHidden="1" w:unhideWhenUsed="1"/>
+    <w:lsdException w:name="List Number 4" w:semiHidden="1" w:unhideWhenUsed="1"/>
+    <w:lsdException w:name="List Number 5" w:semiHidden="1" w:unhideWhenUsed="1"/>
+    <w:lsdException w:name="Title" w:uiPriority="10" w:qFormat="1"/>
+    <w:lsdException w:name="Closing" w:semiHidden="1" w:unhideWhenUsed="1"/>
+    <w:lsdException w:name="Signature" w:semiHidden="1" w:unhideWhenUsed="1"/>
+    <w:lsdException w:name="Default Paragraph Font" w:semiHidden="1" w:uiPriority="1" w:unhideWhenUsed="1"/>
+    <w:lsdException w:name="Body Text" w:semiHidden="1" w:unhideWhenUsed="1"/>
+    <w:lsdException w:name="Body Text Indent" w:semiHidden="1" w:unhideWhenUsed="1"/>
+    <w:lsdException w:name="List Continue" w:semiHidden="1" w:unhideWhenUsed="1"/>
+    <w:lsdException w:name="List Continue 2" w:semiHidden="1" w:unhideWhenUsed="1"/>
+    <w:lsdException w:name="List Continue 3" w:semiHidden="1" w:unhideWhenUsed="1"/>
+    <w:lsdException w:name="List Continue 4" w:semiHidden="1" w:unhideWhenUsed="1"/>
+    <w:lsdException w:name="List Continue 5" w:semiHidden="1" w:unhideWhenUsed="1"/>
+    <w:lsdException w:name="Message Header" w:semiHidden="1" w:unhideWhenUsed="1"/>
+    <w:lsdException w:name="Subtitle" w:uiPriority="11" w:qFormat="1"/>
+    <w:lsdException w:name="Salutation" w:semiHidden="1" w:unhideWhenUsed="1"/>
+    <w:lsdException w:name="Date" w:semiHidden="1" w:unhideWhenUsed="1"/>
+    <w:lsdException w:name="Body Text First Indent" w:semiHidden="1" w:unhideWhenUsed="1"/>
+    <w:lsdException w:name="Body Text First Indent 2" w:semiHidden="1" w:unhideWhenUsed="1"/>
+    <w:lsdException w:name="Note Heading" w:semiHidden="1" w:unhideWhenUsed="1"/>
+    <w:lsdException w:name="Body Text 2" w:semiHidden="1" w:unhideWhenUsed="1"/>
+    <w:lsdException w:name="Body Text 3" w:semiHidden="1" w:unhideWhenUsed="1"/>
+    <w:lsdException w:name="Body Text Indent 2" w:semiHidden="1" w:unhideWhenUsed="1"/>
+    <w:lsdException w:name="Body Text Indent 3" w:semiHidden="1" w:unhideWhenUsed="1"/>
+    <w:lsdException w:name="Block Text" w:semiHidden="1" w:unhideWhenUsed="1"/>
+    <w:lsdException w:name="Hyperlink" w:semiHidden="1" w:unhideWhenUsed="1"/>
+    <w:lsdException w:name="FollowedHyperlink" w:semiHidden="1" w:unhideWhenUsed="1"/>
+    <w:lsdException w:name="Strong" w:uiPriority="22" w:qFormat="1"/>
+    <w:lsdException w:name="Emphasis" w:uiPriority="20" w:qFormat="1"/>
+    <w:lsdException w:name="Document Map" w:semiHidden="1" w:unhideWhenUsed="1"/>
+    <w:lsdException w:name="Plain Text" w:semiHidden="1" w:unhideWhenUsed="1"/>
+    <w:lsdException w:name="E-mail Signature" w:semiHidden="1" w:unhideWhenUsed="1"/>
+    <w:lsdException w:name="HTML Top of Form" w:semiHidden="1" w:unhideWhenUsed="1"/>
+    <w:lsdException w:name="HTML Bottom of Form" w:semiHidden="1" w:unhideWhenUsed="1"/>
+    <w:lsdException w:name="Normal (Web)" w:semiHidden="1" w:unhideWhenUsed="1"/>
+    <w:lsdException w:name="HTML Acronym" w:semiHidden="1" w:unhideWhenUsed="1"/>
+    <w:lsdException w:name="HTML Address" w:semiHidden="1" w:unhideWhenUsed="1"/>
+    <w:lsdException w:name="HTML Cite" w:semiHidden="1" w:unhideWhenUsed="1"/>
+    <w:lsdException w:name="HTML Code" w:semiHidden="1" w:unhideWhenUsed="1"/>
+    <w:lsdException w:name="HTML Definition" w:semiHidden="1" w:unhideWhenUsed="1"/>
+    <w:lsdException w:name="HTML Keyboard" w:semiHidden="1" w:unhideWhenUsed="1"/>
+    <w:lsdException w:name="HTML Preformatted" w:semiHidden="1" w:unhideWhenUsed="1"/>
+    <w:lsdException w:name="HTML Sample" w:semiHidden="1" w:unhideWhenUsed="1"/>
+    <w:lsdException w:name="HTML Typewriter" w:semiHidden="1" w:unhideWhenUsed="1"/>
+    <w:lsdException w:name="HTML Variable" w:semiHidden="1" w:unhideWhenUsed="1"/>
+    <w:lsdException w:name="Normal Table" w:semiHidden="1" w:unhideWhenUsed="1"/>
+    <w:lsdException w:name="annotation subject" w:semiHidden="1" w:unhideWhenUsed="1"/>
+    <w:lsdException w:name="No List" w:semiHidden="1" w:unhideWhenUsed="1"/>
+    <w:lsdException w:name="Outline List 1" w:semiHidden="1" w:unhideWhenUsed="1"/>
+    <w:lsdException w:name="Outline List 2" w:semiHidden="1" w:unhideWhenUsed="1"/>
+    <w:lsdException w:name="Outline List 3" w:semiHidden="1" w:unhideWhenUsed="1"/>
+    <w:lsdException w:name="Table Simple 1" w:semiHidden="1" w:unhideWhenUsed="1"/>
+    <w:lsdException w:name="Table Simple 2" w:semiHidden="1" w:unhideWhenUsed="1"/>
+    <w:lsdException w:name="Table Simple 3" w:semiHidden="1" w:unhideWhenUsed="1"/>
+    <w:lsdException w:name="Table Classic 1" w:semiHidden="1" w:unhideWhenUsed="1"/>
+    <w:lsdException w:name="Table Classic 2" w:semiHidden="1" w:unhideWhenUsed="1"/>
+    <w:lsdException w:name="Table Classic 3" w:semiHidden="1" w:unhideWhenUsed="1"/>
+    <w:lsdException w:name="Table Classic 4" w:semiHidden="1" w:unhideWhenUsed="1"/>
+    <w:lsdException w:name="Table Colorful 1" w:semiHidden="1" w:unhideWhenUsed="1"/>
+    <w:lsdException w:name="Table Colorful 2" w:semiHidden="1" w:unhideWhenUsed="1"/>
+    <w:lsdException w:name="Table Colorful 3" w:semiHidden="1" w:unhideWhenUsed="1"/>
+    <w:lsdException w:name="Table Columns 1" w:semiHidden="1" w:unhideWhenUsed="1"/>
+    <w:lsdException w:name="Table Columns 2" w:semiHidden="1" w:unhideWhenUsed="1"/>
+    <w:lsdException w:name="Table Columns 3" w:semiHidden="1" w:unhideWhenUsed="1"/>
+    <w:lsdException w:name="Table Columns 4" w:semiHidden="1" w:unhideWhenUsed="1"/>
+    <w:lsdException w:name="Table Columns 5" w:semiHidden="1" w:unhideWhenUsed="1"/>
+    <w:lsdException w:name="Table Grid 1" w:semiHidden="1" w:unhideWhenUsed="1"/>
+    <w:lsdException w:name="Table Grid 2" w:semiHidden="1" w:unhideWhenUsed="1"/>
+    <w:lsdException w:name="Table Grid 3" w:semiHidden="1" w:unhideWhenUsed="1"/>
+    <w:lsdException w:name="Table Grid 4" w:semiHidden="1" w:unhideWhenUsed="1"/>
+    <w:lsdException w:name="Table Grid 5" w:semiHidden="1" w:unhideWhenUsed="1"/>
+    <w:lsdException w:name="Table Grid 6" w:semiHidden="1" w:unhideWhenUsed="1"/>
+    <w:lsdException w:name="Table Grid 7" w:semiHidden="1" w:unhideWhenUsed="1"/>
+    <w:lsdException w:name="Table Grid 8" w:semiHidden="1" w:unhideWhenUsed="1"/>
+    <w:lsdException w:name="Table List 1" w:semiHidden="1" w:unhideWhenUsed="1"/>
+    <w:lsdException w:name="Table List 2" w:semiHidden="1" w:unhideWhenUsed="1"/>
+    <w:lsdException w:name="Table List 3" w:semiHidden="1" w:unhideWhenUsed="1"/>
+    <w:lsdException w:name="Table List 4" w:semiHidden="1" w:unhideWhenUsed="1"/>
+    <w:lsdException w:name="Table List 5" w:semiHidden="1" w:unhideWhenUsed="1"/>
+    <w:lsdException w:name="Table List 6" w:semiHidden="1" w:unhideWhenUsed="1"/>
+    <w:lsdException w:name="Table List 7" w:semiHidden="1" w:unhideWhenUsed="1"/>
+    <w:lsdException w:name="Table List 8" w:semiHidden="1" w:unhideWhenUsed="1"/>
+    <w:lsdException w:name="Table 3D effects 1" w:semiHidden="1" w:unhideWhenUsed="1"/>
+    <w:lsdException w:name="Table 3D effects 2" w:semiHidden="1" w:unhideWhenUsed="1"/>
+    <w:lsdException w:name="Table 3D effects 3" w:semiHidden="1" w:unhideWhenUsed="1"/>
+    <w:lsdException w:name="Table Contemporary" w:semiHidden="1" w:unhideWhenUsed="1"/>
+    <w:lsdException w:name="Table Elegant" w:semiHidden="1" w:unhideWhenUsed="1"/>
+    <w:lsdException w:name="Table Professional" w:semiHidden="1" w:unhideWhenUsed="1"/>
+    <w:lsdException w:name="Table Subtle 1" w:semiHidden="1" w:unhideWhenUsed="1"/>
+    <w:lsdException w:name="Table Subtle 2" w:semiHidden="1" w:unhideWhenUsed="1"/>
+    <w:lsdException w:name="Table Web 1" w:semiHidden="1" w:unhideWhenUsed="1"/>
+    <w:lsdException w:name="Table Web 2" w:semiHidden="1" w:unhideWhenUsed="1"/>
+    <w:lsdException w:name="Table Web 3" w:semiHidden="1" w:unhideWhenUsed="1"/>
+    <w:lsdException w:name="Balloon Text" w:semiHidden="1" w:unhideWhenUsed="1"/>
+    <w:lsdException w:name="Table Grid" w:uiPriority="59"/>
+    <w:lsdException w:name="Table Theme" w:semiHidden="1" w:unhideWhenUsed="1"/>
+    <w:lsdException w:name="Placeholder Text" w:semiHidden="1"/>
+    <w:lsdException w:name="No Spacing" w:uiPriority="1" w:qFormat="1"/>
+    <w:lsdException w:name="Light Shading" w:uiPriority="60"/>
+    <w:lsdException w:name="Light List" w:uiPriority="61"/>
+    <w:lsdException w:name="Light Grid" w:uiPriority="62"/>
+    <w:lsdException w:name="Medium Shading 1" w:uiPriority="63"/>
+    <w:lsdException w:name="Medium Shading 2" w:uiPriority="64"/>
+    <w:lsdException w:name="Medium List 1" w:uiPriority="65"/>
+    <w:lsdException w:name="Medium List 2" w:uiPriority="66"/>
+    <w:lsdException w:name="Medium Grid 1" w:uiPriority="67"/>
+    <w:lsdException w:name="Medium Grid 2" w:uiPriority="68"/>
+    <w:lsdException w:name="Medium Grid 3" w:uiPriority="69"/>
+    <w:lsdException w:name="Dark List" w:uiPriority="70"/>
+    <w:lsdException w:name="Colorful Shading" w:uiPriority="71"/>
+    <w:lsdException w:name="Colorful List" w:uiPriority="72"/>
+    <w:lsdException w:name="Colorful Grid" w:uiPriority="73"/>
+    <w:lsdException w:name="Light Shading Accent 1" w:uiPriority="60"/>
+    <w:lsdException w:name="Light List Accent 1" w:uiPriority="61"/>
+    <w:lsdException w:name="Light Grid Accent 1" w:uiPriority="62"/>
+    <w:lsdException w:name="Medium Shading 1 Accent 1" w:uiPriority="63"/>
+    <w:lsdException w:name="Medium Shading 2 Accent 1" w:uiPriority="64"/>
+    <w:lsdException w:name="Medium List 1 Accent 1" w:uiPriority="65"/>
+    <w:lsdException w:name="Revision" w:semiHidden="1"/>
+    <w:lsdException w:name="List Paragraph" w:uiPriority="34" w:qFormat="1"/>
+    <w:lsdException w:name="Quote" w:uiPriority="29" w:qFormat="1"/>
+    <w:lsdException w:name="Intense Quote" w:uiPriority="30" w:qFormat="1"/>
+    <w:lsdException w:name="Medium List 2 Accent 1" w:uiPriority="66"/>
+    <w:lsdException w:name="Medium Grid 1 Accent 1" w:uiPriority="67"/>
+    <w:lsdException w:name="Medium Grid 2 Accent 1" w:uiPriority="68"/>
+    <w:lsdException w:name="Medium Grid 3 Accent 1" w:uiPriority="69"/>
+    <w:lsdException w:name="Dark List Accent 1" w:uiPriority="70"/>
+    <w:lsdException w:name="Colorful Shading Accent 1" w:uiPriority="71"/>
+    <w:lsdException w:name="Colorful List Accent 1" w:uiPriority="72"/>
+    <w:lsdException w:name="Colorful Grid Accent 1" w:uiPriority="73"/>
+    <w:lsdException w:name="Light Shading Accent 2" w:uiPriority="60"/>
+    <w:lsdException w:name="Light List Accent 2" w:uiPriority="61"/>
+    <w:lsdException w:name="Light Grid Accent 2" w:uiPriority="62"/>
+    <w:lsdException w:name="Medium Shading 1 Accent 2" w:uiPriority="63"/>
+    <w:lsdException w:name="Medium Shading 2 Accent 2" w:uiPriority="64"/>
+    <w:lsdException w:name="Medium List 1 Accent 2" w:uiPriority="65"/>
+    <w:lsdException w:name="Medium List 2 Accent 2" w:uiPriority="66"/>
+    <w:lsdException w:name="Medium Grid 1 Accent 2" w:uiPriority="67"/>
+    <w:lsdException w:name="Medium Grid 2 Accent 2" w:uiPriority="68"/>
+    <w:lsdException w:name="Medium Grid 3 Accent 2" w:uiPriority="69"/>
+    <w:lsdException w:name="Dark List Accent 2" w:uiPriority="70"/>
+    <w:lsdException w:name="Colorful Shading Accent 2" w:uiPriority="71"/>
+    <w:lsdException w:name="Colorful List Accent 2" w:uiPriority="72"/>
+    <w:lsdException w:name="Colorful Grid Accent 2" w:uiPriority="73"/>
+    <w:lsdException w:name="Light Shading Accent 3" w:uiPriority="60"/>
+    <w:lsdException w:name="Light List Accent 3" w:uiPriority="61"/>
+    <w:lsdException w:name="Light Grid Accent 3" w:uiPriority="62"/>
+    <w:lsdException w:name="Medium Shading 1 Accent 3" w:uiPriority="63"/>
+    <w:lsdException w:name="Medium Shading 2 Accent 3" w:uiPriority="64"/>
+    <w:lsdException w:name="Medium List 1 Accent 3" w:uiPriority="65"/>
+    <w:lsdException w:name="Medium List 2 Accent 3" w:uiPriority="66"/>
+    <w:lsdException w:name="Medium Grid 1 Accent 3" w:uiPriority="67"/>
+    <w:lsdException w:name="Medium Grid 2 Accent 3" w:uiPriority="68"/>
+    <w:lsdException w:name="Medium Grid 3 Accent 3" w:uiPriority="69"/>
+    <w:lsdException w:name="Dark List Accent 3" w:uiPriority="70"/>
+    <w:lsdException w:name="Colorful Shading Accent 3" w:uiPriority="71"/>
+    <w:lsdException w:name="Colorful List Accent 3" w:uiPriority="72"/>
+    <w:lsdException w:name="Colorful Grid Accent 3" w:uiPriority="73"/>
+    <w:lsdException w:name="Light Shading Accent 4" w:uiPriority="60"/>
+    <w:lsdException w:name="Light List Accent 4" w:uiPriority="61"/>
+    <w:lsdException w:name="Light Grid Accent 4" w:uiPriority="62"/>
+    <w:lsdException w:name="Medium Shading 1 Accent 4" w:uiPriority="63"/>
+    <w:lsdException w:name="Medium Shading 2 Accent 4" w:uiPriority="64"/>
+    <w:lsdException w:name="Medium List 1 Accent 4" w:uiPriority="65"/>
+    <w:lsdException w:name="Medium List 2 Accent 4" w:uiPriority="66"/>
+    <w:lsdException w:name="Medium Grid 1 Accent 4" w:uiPriority="67"/>
+    <w:lsdException w:name="Medium Grid 2 Accent 4" w:uiPriority="68"/>
+    <w:lsdException w:name="Medium Grid 3 Accent 4" w:uiPriority="69"/>
+    <w:lsdException w:name="Dark List Accent 4" w:uiPriority="70"/>
+    <w:lsdException w:name="Colorful Shading Accent 4" w:uiPriority="71"/>
+    <w:lsdException w:name="Colorful List Accent 4" w:uiPriority="72"/>
+    <w:lsdException w:name="Colorful Grid Accent 4" w:uiPriority="73"/>
+    <w:lsdException w:name="Light Shading Accent 5" w:uiPriority="60"/>
+    <w:lsdException w:name="Light List Accent 5" w:uiPriority="61"/>
+    <w:lsdException w:name="Light Grid Accent 5" w:uiPriority="62"/>
+    <w:lsdException w:name="Medium Shading 1 Accent 5" w:uiPriority="63"/>
+    <w:lsdException w:name="Medium Shading 2 Accent 5" w:uiPriority="64"/>
+    <w:lsdException w:name="Medium List 1 Accent 5" w:uiPriority="65"/>
+    <w:lsdException w:name="Medium List 2 Accent 5" w:uiPriority="66"/>
+    <w:lsdException w:name="Medium Grid 1 Accent 5" w:uiPriority="67"/>
+    <w:lsdException w:name="Medium Grid 2 Accent 5" w:uiPriority="68"/>
+    <w:lsdException w:name="Medium Grid 3 Accent 5" w:uiPriority="69"/>
+    <w:lsdException w:name="Dark List Accent 5" w:uiPriority="70"/>
+    <w:lsdException w:name="Colorful Shading Accent 5" w:uiPriority="71"/>
+    <w:lsdException w:name="Colorful List Accent 5" w:uiPriority="72"/>
+    <w:lsdException w:name="Colorful Grid Accent 5" w:uiPriority="73"/>
+    <w:lsdException w:name="Light Shading Accent 6" w:uiPriority="60"/>
+    <w:lsdException w:name="Light List Accent 6" w:uiPriority="61"/>
+    <w:lsdException w:name="Light Grid Accent 6" w:uiPriority="62"/>
+    <w:lsdException w:name="Medium Shading 1 Accent 6" w:uiPriority="63"/>
+    <w:lsdException w:name="Medium Shading 2 Accent 6" w:uiPriority="64"/>
+    <w:lsdException w:name="Medium List 1 Accent 6" w:uiPriority="65"/>
+    <w:lsdException w:name="Medium List 2 Accent 6" w:uiPriority="66"/>
+    <w:lsdException w:name="Medium Grid 1 Accent 6" w:uiPriority="67"/>
+    <w:lsdException w:name="Medium Grid 2 Accent 6" w:uiPriority="68"/>
+    <w:lsdException w:name="Medium Grid 3 Accent 6" w:uiPriority="69"/>
+    <w:lsdException w:name="Dark List Accent 6" w:uiPriority="70"/>
+    <w:lsdException w:name="Colorful Shading Accent 6" w:uiPriority="71"/>
+    <w:lsdException w:name="Colorful List Accent 6" w:uiPriority="72"/>
+    <w:lsdException w:name="Colorful Grid Accent 6" w:uiPriority="73"/>
+    <w:lsdException w:name="Subtle Emphasis" w:uiPriority="19" w:qFormat="1"/>
+    <w:lsdException w:name="Intense Emphasis" w:uiPriority="21" w:qFormat="1"/>
+    <w:lsdException w:name="Subtle Reference" w:uiPriority="31" w:qFormat="1"/>
+    <w:lsdException w:name="Intense Reference" w:uiPriority="32" w:qFormat="1"/>
+    <w:lsdException w:name="Book Title" w:uiPriority="33" w:qFormat="1"/>
+    <w:lsdException w:name="Bibliography" w:semiHidden="1" w:uiPriority="37" w:unhideWhenUsed="1"/>
+    <w:lsdException w:name="TOC Heading" w:semiHidden="1" w:uiPriority="39" w:unhideWhenUsed="1" w:qFormat="1"/>
+    <w:lsdException w:name="Plain Table 1" w:uiPriority="41"/>
+    <w:lsdException w:name="Plain Table 2" w:uiPriority="42"/>
+    <w:lsdException w:name="Plain Table 3" w:uiPriority="43"/>
+    <w:lsdException w:name="Plain Table 4" w:uiPriority="44"/>
+    <w:lsdException w:name="Plain Table 5" w:uiPriority="45"/>
+    <w:lsdException w:name="Grid Table Light" w:uiPriority="40"/>
+    <w:lsdException w:name="Grid Table 1 Light" w:uiPriority="46"/>
+    <w:lsdException w:name="Grid Table 2" w:uiPriority="47"/>
+    <w:lsdException w:name="Grid Table 3" w:uiPriority="48"/>
+    <w:lsdException w:name="Grid Table 4" w:uiPriority="49"/>
+    <w:lsdException w:name="Grid Table 5 Dark" w:uiPriority="50"/>
+    <w:lsdException w:name="Grid Table 6 Colorful" w:uiPriority="51"/>
+    <w:lsdException w:name="Grid Table 7 Colorful" w:uiPriority="52"/>
+    <w:lsdException w:name="Grid Table 1 Light Accent 1" w:uiPriority="46"/>
+    <w:lsdException w:name="Grid Table 2 Accent 1" w:uiPriority="47"/>
+    <w:lsdException w:name="Grid Table 3 Accent 1" w:uiPriority="48"/>
+    <w:lsdException w:name="Grid Table 4 Accent 1" w:uiPriority="49"/>
+    <w:lsdException w:name="Grid Table 5 Dark Accent 1" w:uiPriority="50"/>
+    <w:lsdException w:name="Grid Table 6 Colorful Accent 1" w:uiPriority="51"/>
+    <w:lsdException w:name="Grid Table 7 Colorful Accent 1" w:uiPriority="52"/>
+    <w:lsdException w:name="Grid Table 1 Light Accent 2" w:uiPriority="46"/>
+    <w:lsdException w:name="Grid Table 2 Accent 2" w:uiPriority="47"/>
+    <w:lsdException w:name="Grid Table 3 Accent 2" w:uiPriority="48"/>
+    <w:lsdException w:name="Grid Table 4 Accent 2" w:uiPriority="49"/>
+    <w:lsdException w:name="Grid Table 5 Dark Accent 2" w:uiPriority="50"/>
+    <w:lsdException w:name="Grid Table 6 Colorful Accent 2" w:uiPriority="51"/>
+    <w:lsdException w:name="Grid Table 7 Colorful Accent 2" w:uiPriority="52"/>
+    <w:lsdException w:name="Grid Table 1 Light Accent 3" w:uiPriority="46"/>
+    <w:lsdException w:name="Grid Table 2 Accent 3" w:uiPriority="47"/>
+    <w:lsdException w:name="Grid Table 3 Accent 3" w:uiPriority="48"/>
+    <w:lsdException w:name="Grid Table 4 Accent 3" w:uiPriority="49"/>
+    <w:lsdException w:name="Grid Table 5 Dark Accent 3" w:uiPriority="50"/>
+    <w:lsdException w:name="Grid Table 6 Colorful Accent 3" w:uiPriority="51"/>
+    <w:lsdException w:name="Grid Table 7 Colorful Accent 3" w:uiPriority="52"/>
+    <w:lsdException w:name="Grid Table 1 Light Accent 4" w:uiPriority="46"/>
+    <w:lsdException w:name="Grid Table 2 Accent 4" w:uiPriority="47"/>
+    <w:lsdException w:name="Grid Table 3 Accent 4" w:uiPriority="48"/>
+    <w:lsdException w:name="Grid Table 4 Accent 4" w:uiPriority="49"/>
+    <w:lsdException w:name="Grid Table 5 Dark Accent 4" w:uiPriority="50"/>
+    <w:lsdException w:name="Grid Table 6 Colorful Accent 4" w:uiPriority="51"/>
+    <w:lsdException w:name="Grid Table 7 Colorful Accent 4" w:uiPriority="52"/>
+    <w:lsdException w:name="Grid Table 1 Light Accent 5" w:uiPriority="46"/>
+    <w:lsdException w:name="Grid Table 2 Accent 5" w:uiPriority="47"/>
+    <w:lsdException w:name="Grid Table 3 Accent 5" w:uiPriority="48"/>
+    <w:lsdException w:name="Grid Table 4 Accent 5" w:uiPriority="49"/>
+    <w:lsdException w:name="Grid Table 5 Dark Accent 5" w:uiPriority="50"/>
+    <w:lsdException w:name="Grid Table 6 Colorful Accent 5" w:uiPriority="51"/>
+    <w:lsdException w:name="Grid Table 7 Colorful Accent 5" w:uiPriority="52"/>
+    <w:lsdException w:name="Grid Table 1 Light Accent 6" w:uiPriority="46"/>
+    <w:lsdException w:name="Grid Table 2 Accent 6" w:uiPriority="47"/>
+    <w:lsdException w:name="Grid Table 3 Accent 6" w:uiPriority="48"/>
+    <w:lsdException w:name="Grid Table 4 Accent 6" w:uiPriority="49"/>
+    <w:lsdException w:name="Grid Table 5 Dark Accent 6" w:uiPriority="50"/>
+    <w:lsdException w:name="Grid Table 6 Colorful Accent 6" w:uiPriority="51"/>
+    <w:lsdException w:name="Grid Table 7 Colorful Accent 6" w:uiPriority="52"/>
+    <w:lsdException w:name="List Table 1 Light" w:uiPriority="46"/>
+    <w:lsdException w:name="List Table 2" w:uiPriority="47"/>
+    <w:lsdException w:name="List Table 3" w:uiPriority="48"/>
+    <w:lsdException w:name="List Table 4" w:uiPriority="49"/>
+    <w:lsdException w:name="List Table 5 Dark" w:uiPriority="50"/>
+    <w:lsdException w:name="List Table 6 Colorful" w:uiPriority="51"/>
+    <w:lsdException w:name="List Table 7 Colorful" w:uiPriority="52"/>
+    <w:lsdException w:name="List Table 1 Light Accent 1" w:uiPriority="46"/>
+    <w:lsdException w:name="List Table 2 Accent 1" w:uiPriority="47"/>
+    <w:lsdException w:name="List Table 3 Accent 1" w:uiPriority="48"/>
+    <w:lsdException w:name="List Table 4 Accent 1" w:uiPriority="49"/>
+    <w:lsdException w:name="List Table 5 Dark Accent 1" w:uiPriority="50"/>
+    <w:lsdException w:name="List Table 6 Colorful Accent 1" w:uiPriority="51"/>
+    <w:lsdException w:name="List Table 7 Colorful Accent 1" w:uiPriority="52"/>
+    <w:lsdException w:name="List Table 1 Light Accent 2" w:uiPriority="46"/>
+    <w:lsdException w:name="List Table 2 Accent 2" w:uiPriority="47"/>
+    <w:lsdException w:name="List Table 3 Accent 2" w:uiPriority="48"/>
+    <w:lsdException w:name="List Table 4 Accent 2" w:uiPriority="49"/>
+    <w:lsdException w:name="List Table 5 Dark Accent 2" w:uiPriority="50"/>
+    <w:lsdException w:name="List Table 6 Colorful Accent 2" w:uiPriority="51"/>
+    <w:lsdException w:name="List Table 7 Colorful Accent 2" w:uiPriority="52"/>
+    <w:lsdException w:name="List Table 1 Light Accent 3" w:uiPriority="46"/>
+    <w:lsdException w:name="List Table 2 Accent 3" w:uiPriority="47"/>
+    <w:lsdException w:name="List Table 3 Accent 3" w:uiPriority="48"/>
+    <w:lsdException w:name="List Table 4 Accent 3" w:uiPriority="49"/>
+    <w:lsdException w:name="List Table 5 Dark Accent 3" w:uiPriority="50"/>
+    <w:lsdException w:name="List Table 6 Colorful Accent 3" w:uiPriority="51"/>
+    <w:lsdException w:name="List Table 7 Colorful Accent 3" w:uiPriority="52"/>
+    <w:lsdException w:name="List Table 1 Light Accent 4" w:uiPriority="46"/>
+    <w:lsdException w:name="List Table 2 Accent 4" w:uiPriority="47"/>
+    <w:lsdException w:name="List Table 3 Accent 4" w:uiPriority="48"/>
+    <w:lsdException w:name="List Table 4 Accent 4" w:uiPriority="49"/>
+    <w:lsdException w:name="List Table 5 Dark Accent 4" w:uiPriority="50"/>
+    <w:lsdException w:name="List Table 6 Colorful Accent 4" w:uiPriority="51"/>
+    <w:lsdException w:name="List Table 7 Colorful Accent 4" w:uiPriority="52"/>
+    <w:lsdException w:name="List Table 1 Light Accent 5" w:uiPriority="46"/>
+    <w:lsdException w:name="List Table 2 Accent 5" w:uiPriority="47"/>
+    <w:lsdException w:name="List Table 3 Accent 5" w:uiPriority="48"/>
+    <w:lsdException w:name="List Table 4 Accent 5" w:uiPriority="49"/>
+    <w:lsdException w:name="List Table 5 Dark Accent 5" w:uiPriority="50"/>
+    <w:lsdException w:name="List Table 6 Colorful Accent 5" w:uiPriority="51"/>
+    <w:lsdException w:name="List Table 7 Colorful Accent 5" w:uiPriority="52"/>
+    <w:lsdException w:name="List Table 1 Light Accent 6" w:uiPriority="46"/>
+    <w:lsdException w:name="List Table 2 Accent 6" w:uiPriority="47"/>
+    <w:lsdException w:name="List Table 3 Accent 6" w:uiPriority="48"/>
+    <w:lsdException w:name="List Table 4 Accent 6" w:uiPriority="49"/>
+    <w:lsdException w:name="List Table 5 Dark Accent 6" w:uiPriority="50"/>
+    <w:lsdException w:name="List Table 6 Colorful Accent 6" w:uiPriority="51"/>
+    <w:lsdException w:name="List Table 7 Colorful Accent 6" w:uiPriority="52"/>
   </w:latentStyles>
   <w:style w:type="paragraph" w:default="1" w:styleId="Normal">
     <w:name w:val="Normal"/>
@@ -7614,7 +7146,7 @@
 </file>
 
 <file path=customXml/itemProps1.xml><?xml version="1.0" encoding="utf-8"?>
-<ds:datastoreItem xmlns:ds="http://schemas.openxmlformats.org/officeDocument/2006/customXml" ds:itemID="{8B3FACDF-1D3D-45DE-A243-C0ABF7006B79}">
+<ds:datastoreItem xmlns:ds="http://schemas.openxmlformats.org/officeDocument/2006/customXml" ds:itemID="{E9B12A89-BB95-4161-9B18-F03A5E832528}">
   <ds:schemaRefs>
     <ds:schemaRef ds:uri="http://schemas.openxmlformats.org/officeDocument/2006/bibliography"/>
   </ds:schemaRefs>
